--- a/Rapport_GANNE_CHEMOUL.docx
+++ b/Rapport_GANNE_CHEMOUL.docx
@@ -3,6 +3,9 @@
 <w:document xmlns:wpc="http://schemas.microsoft.com/office/word/2010/wordprocessingCanvas" xmlns:cx="http://schemas.microsoft.com/office/drawing/2014/chartex" xmlns:cx1="http://schemas.microsoft.com/office/drawing/2015/9/8/chartex" xmlns:cx2="http://schemas.microsoft.com/office/drawing/2015/10/21/chartex" xmlns:cx3="http://schemas.microsoft.com/office/drawing/2016/5/9/chartex" xmlns:cx4="http://schemas.microsoft.com/office/drawing/2016/5/10/chartex" xmlns:cx5="http://schemas.microsoft.com/office/drawing/2016/5/11/chartex" xmlns:cx6="http://schemas.microsoft.com/office/drawing/2016/5/12/chartex" xmlns:cx7="http://schemas.microsoft.com/office/drawing/2016/5/13/chartex" xmlns:cx8="http://schemas.microsoft.com/office/drawing/2016/5/14/chartex" xmlns:mc="http://schemas.openxmlformats.org/markup-compatibility/2006" xmlns:aink="http://schemas.microsoft.com/office/drawing/2016/ink" xmlns:am3d="http://schemas.microsoft.com/office/drawing/2017/model3d" xmlns:o="urn:schemas-microsoft-com:office:office" xmlns:r="http://schemas.openxmlformats.org/officeDocument/2006/relationships" xmlns:m="http://schemas.openxmlformats.org/officeDocument/2006/math" xmlns:v="urn:schemas-microsoft-com:vml" xmlns:wp14="http://schemas.microsoft.com/office/word/2010/wordprocessingDrawing" xmlns:wp="http://schemas.openxmlformats.org/drawingml/2006/wordprocessingDrawing" xmlns:w10="urn:schemas-microsoft-com:office:word" xmlns:w="http://schemas.openxmlformats.org/wordprocessingml/2006/main" xmlns:w14="http://schemas.microsoft.com/office/word/2010/wordml" xmlns:w15="http://schemas.microsoft.com/office/word/2012/wordml" xmlns:w16cid="http://schemas.microsoft.com/office/word/2016/wordml/cid" xmlns:w16se="http://schemas.microsoft.com/office/word/2015/wordml/symex" xmlns:wpg="http://schemas.microsoft.com/office/word/2010/wordprocessingGroup" xmlns:wpi="http://schemas.microsoft.com/office/word/2010/wordprocessingInk" xmlns:wne="http://schemas.microsoft.com/office/word/2006/wordml" xmlns:wps="http://schemas.microsoft.com/office/word/2010/wordprocessingShape" mc:Ignorable="w14 w15 w16se w16cid wp14">
   <w:body>
     <w:p>
+      <w:pPr>
+        <w:pStyle w:val="Titre"/>
+      </w:pPr>
       <w:r>
         <w:t>Projet : Jeu d’Echecs</w:t>
       </w:r>
@@ -22,6 +25,27 @@
     </w:p>
     <w:p>
       <w:pPr>
+        <w:ind w:left="360"/>
+      </w:pPr>
+      <w:r>
+        <w:t>Le but de ce projet est de réaliser un jeu d’</w:t>
+      </w:r>
+      <w:proofErr w:type="spellStart"/>
+      <w:r>
+        <w:t>echec</w:t>
+      </w:r>
+      <w:proofErr w:type="spellEnd"/>
+    </w:p>
+    <w:p>
+      <w:pPr>
+        <w:ind w:left="360"/>
+      </w:pPr>
+      <w:r>
+        <w:t>IA minimale</w:t>
+      </w:r>
+    </w:p>
+    <w:p>
+      <w:pPr>
         <w:pStyle w:val="Paragraphedeliste"/>
         <w:numPr>
           <w:ilvl w:val="0"/>
@@ -35,13 +59,156 @@
     <w:p>
       <w:pPr>
         <w:pStyle w:val="Paragraphedeliste"/>
+      </w:pPr>
+    </w:p>
+    <w:p>
+      <w:pPr>
+        <w:pStyle w:val="Paragraphedeliste"/>
+      </w:pPr>
+      <w:r>
+        <w:t>Fonctionnalités liées aux règles du jeu :</w:t>
+      </w:r>
+    </w:p>
+    <w:p>
+      <w:pPr>
+        <w:pStyle w:val="Paragraphedeliste"/>
         <w:numPr>
           <w:ilvl w:val="0"/>
-          <w:numId w:val="1"/>
+          <w:numId w:val="2"/>
         </w:numPr>
       </w:pPr>
       <w:r>
-        <w:t>Déroulement d’une partie</w:t>
+        <w:t>La mise en échec de son propre Roi est impossible</w:t>
+      </w:r>
+    </w:p>
+    <w:p>
+      <w:pPr>
+        <w:pStyle w:val="Paragraphedeliste"/>
+        <w:numPr>
+          <w:ilvl w:val="0"/>
+          <w:numId w:val="2"/>
+        </w:numPr>
+      </w:pPr>
+      <w:r>
+        <w:t>Promotion du pion lorsqu’il arrive à la dernière ligne</w:t>
+      </w:r>
+    </w:p>
+    <w:p>
+      <w:pPr>
+        <w:pStyle w:val="Paragraphedeliste"/>
+        <w:numPr>
+          <w:ilvl w:val="0"/>
+          <w:numId w:val="2"/>
+        </w:numPr>
+      </w:pPr>
+      <w:r>
+        <w:t>Déplacements des pèces selon les règles de déplacements</w:t>
+      </w:r>
+    </w:p>
+    <w:p>
+      <w:pPr>
+        <w:pStyle w:val="Paragraphedeliste"/>
+        <w:numPr>
+          <w:ilvl w:val="0"/>
+          <w:numId w:val="2"/>
+        </w:numPr>
+      </w:pPr>
+      <w:r>
+        <w:t>Roque</w:t>
+      </w:r>
+    </w:p>
+    <w:p/>
+    <w:p>
+      <w:r>
+        <w:t xml:space="preserve"> </w:t>
+      </w:r>
+    </w:p>
+    <w:p>
+      <w:pPr>
+        <w:pStyle w:val="Paragraphedeliste"/>
+        <w:numPr>
+          <w:ilvl w:val="0"/>
+          <w:numId w:val="2"/>
+        </w:numPr>
+      </w:pPr>
+      <w:r>
+        <w:t xml:space="preserve">Si le Roi est en </w:t>
+      </w:r>
+      <w:r>
+        <w:t>échec</w:t>
+      </w:r>
+      <w:r>
+        <w:t xml:space="preserve">, </w:t>
+      </w:r>
+      <w:r>
+        <w:t>obligation</w:t>
+      </w:r>
+      <w:r>
+        <w:t xml:space="preserve"> e déplacement</w:t>
+      </w:r>
+    </w:p>
+    <w:p>
+      <w:pPr>
+        <w:ind w:left="720"/>
+      </w:pPr>
+      <w:r>
+        <w:t>Fonctionnalités</w:t>
+      </w:r>
+      <w:r>
+        <w:t xml:space="preserve"> </w:t>
+      </w:r>
+      <w:bookmarkStart w:id="0" w:name="_GoBack"/>
+      <w:bookmarkEnd w:id="0"/>
+      <w:r>
+        <w:t>de l’IA :</w:t>
+      </w:r>
+    </w:p>
+    <w:p>
+      <w:pPr>
+        <w:pStyle w:val="Paragraphedeliste"/>
+        <w:numPr>
+          <w:ilvl w:val="0"/>
+          <w:numId w:val="2"/>
+        </w:numPr>
+      </w:pPr>
+      <w:r>
+        <w:t xml:space="preserve">Soustrait son Roi </w:t>
+      </w:r>
+      <w:r>
+        <w:t>s’il</w:t>
+      </w:r>
+      <w:r>
+        <w:t xml:space="preserve"> est en </w:t>
+      </w:r>
+      <w:r>
+        <w:t>échec</w:t>
+      </w:r>
+    </w:p>
+    <w:p>
+      <w:pPr>
+        <w:pStyle w:val="Paragraphedeliste"/>
+        <w:numPr>
+          <w:ilvl w:val="0"/>
+          <w:numId w:val="2"/>
+        </w:numPr>
+      </w:pPr>
+      <w:r>
+        <w:t xml:space="preserve">Choisie une pièce </w:t>
+      </w:r>
+      <w:r>
+        <w:t xml:space="preserve">aléatoirement </w:t>
+      </w:r>
+      <w:r>
+        <w:t xml:space="preserve">parmi ses pièces et la déplace </w:t>
+      </w:r>
+      <w:r>
+        <w:t xml:space="preserve">aléatoirement </w:t>
+      </w:r>
+      <w:r>
+        <w:t xml:space="preserve">parmi les déplacements possibles. </w:t>
+      </w:r>
+      <w:r>
+        <w:t>Sauf si le déplacement met son Roi en échec.</w:t>
       </w:r>
     </w:p>
     <w:p>
@@ -53,35 +220,7 @@
         </w:numPr>
       </w:pPr>
       <w:r>
-        <w:t>Choix de conception</w:t>
-      </w:r>
-    </w:p>
-    <w:p>
-      <w:pPr>
-        <w:pStyle w:val="Paragraphedeliste"/>
-      </w:pPr>
-      <w:r>
-        <w:t>Les pièces sont c</w:t>
-      </w:r>
-      <w:bookmarkStart w:id="0" w:name="_GoBack"/>
-      <w:bookmarkEnd w:id="0"/>
-      <w:r>
-        <w:t>onfirmées comme mangées si elles n’</w:t>
-      </w:r>
-      <w:r>
-        <w:t>apparaissent</w:t>
-      </w:r>
-      <w:r>
-        <w:t xml:space="preserve"> plus sur le </w:t>
-      </w:r>
-      <w:r>
-        <w:t>plateau</w:t>
-      </w:r>
-      <w:r>
-        <w:t xml:space="preserve">. En effet, lorsqu’un déplacement </w:t>
-      </w:r>
-      <w:r>
-        <w:t xml:space="preserve">permet au joueur de manger une pièce de l’adversaire, il prend tout simplement sa place et la pièce est détruite. Cela permet d’économiser els calculs. </w:t>
+        <w:t>Déroulement d’une partie</w:t>
       </w:r>
     </w:p>
     <w:p>
@@ -93,6 +232,47 @@
         </w:numPr>
       </w:pPr>
       <w:r>
+        <w:t>Choix de conception</w:t>
+      </w:r>
+    </w:p>
+    <w:p>
+      <w:pPr>
+        <w:pStyle w:val="Paragraphedeliste"/>
+      </w:pPr>
+      <w:r>
+        <w:t xml:space="preserve">Les pièces sont </w:t>
+      </w:r>
+      <w:r>
+        <w:t>considérées</w:t>
+      </w:r>
+      <w:r>
+        <w:t xml:space="preserve"> comme mangées si elles n’</w:t>
+      </w:r>
+      <w:r>
+        <w:t>apparaissent</w:t>
+      </w:r>
+      <w:r>
+        <w:t xml:space="preserve"> plus sur le </w:t>
+      </w:r>
+      <w:r>
+        <w:t>plateau</w:t>
+      </w:r>
+      <w:r>
+        <w:t xml:space="preserve">. En effet, lorsqu’un déplacement </w:t>
+      </w:r>
+      <w:r>
+        <w:t xml:space="preserve">permet au joueur de manger une pièce de l’adversaire, il prend tout simplement sa place et la pièce est détruite. Cela permet d’économiser els calculs. </w:t>
+      </w:r>
+    </w:p>
+    <w:p>
+      <w:pPr>
+        <w:pStyle w:val="Paragraphedeliste"/>
+        <w:numPr>
+          <w:ilvl w:val="0"/>
+          <w:numId w:val="1"/>
+        </w:numPr>
+      </w:pPr>
+      <w:r>
         <w:t>Diagramme des classes</w:t>
       </w:r>
     </w:p>
@@ -114,6 +294,7 @@
       </w:r>
     </w:p>
     <w:sectPr>
+      <w:headerReference w:type="default" r:id="rId8"/>
       <w:pgSz w:w="11906" w:h="16838"/>
       <w:pgMar w:top="1417" w:right="1417" w:bottom="1417" w:left="1417" w:header="708" w:footer="708" w:gutter="0"/>
       <w:cols w:space="708"/>
@@ -123,9 +304,387 @@
 </w:document>
 </file>
 
+<file path=word/endnotes.xml><?xml version="1.0" encoding="utf-8"?>
+<w:endnotes xmlns:wpc="http://schemas.microsoft.com/office/word/2010/wordprocessingCanvas" xmlns:cx="http://schemas.microsoft.com/office/drawing/2014/chartex" xmlns:cx1="http://schemas.microsoft.com/office/drawing/2015/9/8/chartex" xmlns:cx2="http://schemas.microsoft.com/office/drawing/2015/10/21/chartex" xmlns:cx3="http://schemas.microsoft.com/office/drawing/2016/5/9/chartex" xmlns:cx4="http://schemas.microsoft.com/office/drawing/2016/5/10/chartex" xmlns:cx5="http://schemas.microsoft.com/office/drawing/2016/5/11/chartex" xmlns:cx6="http://schemas.microsoft.com/office/drawing/2016/5/12/chartex" xmlns:cx7="http://schemas.microsoft.com/office/drawing/2016/5/13/chartex" xmlns:cx8="http://schemas.microsoft.com/office/drawing/2016/5/14/chartex" xmlns:mc="http://schemas.openxmlformats.org/markup-compatibility/2006" xmlns:aink="http://schemas.microsoft.com/office/drawing/2016/ink" xmlns:am3d="http://schemas.microsoft.com/office/drawing/2017/model3d" xmlns:o="urn:schemas-microsoft-com:office:office" xmlns:r="http://schemas.openxmlformats.org/officeDocument/2006/relationships" xmlns:m="http://schemas.openxmlformats.org/officeDocument/2006/math" xmlns:v="urn:schemas-microsoft-com:vml" xmlns:wp14="http://schemas.microsoft.com/office/word/2010/wordprocessingDrawing" xmlns:wp="http://schemas.openxmlformats.org/drawingml/2006/wordprocessingDrawing" xmlns:w10="urn:schemas-microsoft-com:office:word" xmlns:w="http://schemas.openxmlformats.org/wordprocessingml/2006/main" xmlns:w14="http://schemas.microsoft.com/office/word/2010/wordml" xmlns:w15="http://schemas.microsoft.com/office/word/2012/wordml" xmlns:w16cid="http://schemas.microsoft.com/office/word/2016/wordml/cid" xmlns:w16se="http://schemas.microsoft.com/office/word/2015/wordml/symex" xmlns:wpg="http://schemas.microsoft.com/office/word/2010/wordprocessingGroup" xmlns:wpi="http://schemas.microsoft.com/office/word/2010/wordprocessingInk" xmlns:wne="http://schemas.microsoft.com/office/word/2006/wordml" xmlns:wps="http://schemas.microsoft.com/office/word/2010/wordprocessingShape" mc:Ignorable="w14 w15 w16se w16cid wp14">
+  <w:endnote w:type="separator" w:id="-1">
+    <w:p>
+      <w:pPr>
+        <w:spacing w:after="0" w:line="240" w:lineRule="auto"/>
+      </w:pPr>
+      <w:r>
+        <w:separator/>
+      </w:r>
+    </w:p>
+  </w:endnote>
+  <w:endnote w:type="continuationSeparator" w:id="0">
+    <w:p>
+      <w:pPr>
+        <w:spacing w:after="0" w:line="240" w:lineRule="auto"/>
+      </w:pPr>
+      <w:r>
+        <w:continuationSeparator/>
+      </w:r>
+    </w:p>
+  </w:endnote>
+</w:endnotes>
+</file>
+
+<file path=word/footnotes.xml><?xml version="1.0" encoding="utf-8"?>
+<w:footnotes xmlns:wpc="http://schemas.microsoft.com/office/word/2010/wordprocessingCanvas" xmlns:cx="http://schemas.microsoft.com/office/drawing/2014/chartex" xmlns:cx1="http://schemas.microsoft.com/office/drawing/2015/9/8/chartex" xmlns:cx2="http://schemas.microsoft.com/office/drawing/2015/10/21/chartex" xmlns:cx3="http://schemas.microsoft.com/office/drawing/2016/5/9/chartex" xmlns:cx4="http://schemas.microsoft.com/office/drawing/2016/5/10/chartex" xmlns:cx5="http://schemas.microsoft.com/office/drawing/2016/5/11/chartex" xmlns:cx6="http://schemas.microsoft.com/office/drawing/2016/5/12/chartex" xmlns:cx7="http://schemas.microsoft.com/office/drawing/2016/5/13/chartex" xmlns:cx8="http://schemas.microsoft.com/office/drawing/2016/5/14/chartex" xmlns:mc="http://schemas.openxmlformats.org/markup-compatibility/2006" xmlns:aink="http://schemas.microsoft.com/office/drawing/2016/ink" xmlns:am3d="http://schemas.microsoft.com/office/drawing/2017/model3d" xmlns:o="urn:schemas-microsoft-com:office:office" xmlns:r="http://schemas.openxmlformats.org/officeDocument/2006/relationships" xmlns:m="http://schemas.openxmlformats.org/officeDocument/2006/math" xmlns:v="urn:schemas-microsoft-com:vml" xmlns:wp14="http://schemas.microsoft.com/office/word/2010/wordprocessingDrawing" xmlns:wp="http://schemas.openxmlformats.org/drawingml/2006/wordprocessingDrawing" xmlns:w10="urn:schemas-microsoft-com:office:word" xmlns:w="http://schemas.openxmlformats.org/wordprocessingml/2006/main" xmlns:w14="http://schemas.microsoft.com/office/word/2010/wordml" xmlns:w15="http://schemas.microsoft.com/office/word/2012/wordml" xmlns:w16cid="http://schemas.microsoft.com/office/word/2016/wordml/cid" xmlns:w16se="http://schemas.microsoft.com/office/word/2015/wordml/symex" xmlns:wpg="http://schemas.microsoft.com/office/word/2010/wordprocessingGroup" xmlns:wpi="http://schemas.microsoft.com/office/word/2010/wordprocessingInk" xmlns:wne="http://schemas.microsoft.com/office/word/2006/wordml" xmlns:wps="http://schemas.microsoft.com/office/word/2010/wordprocessingShape" mc:Ignorable="w14 w15 w16se w16cid wp14">
+  <w:footnote w:type="separator" w:id="-1">
+    <w:p>
+      <w:pPr>
+        <w:spacing w:after="0" w:line="240" w:lineRule="auto"/>
+      </w:pPr>
+      <w:r>
+        <w:separator/>
+      </w:r>
+    </w:p>
+  </w:footnote>
+  <w:footnote w:type="continuationSeparator" w:id="0">
+    <w:p>
+      <w:pPr>
+        <w:spacing w:after="0" w:line="240" w:lineRule="auto"/>
+      </w:pPr>
+      <w:r>
+        <w:continuationSeparator/>
+      </w:r>
+    </w:p>
+  </w:footnote>
+</w:footnotes>
+</file>
+
+<file path=word/header1.xml><?xml version="1.0" encoding="utf-8"?>
+<w:hdr xmlns:wpc="http://schemas.microsoft.com/office/word/2010/wordprocessingCanvas" xmlns:cx="http://schemas.microsoft.com/office/drawing/2014/chartex" xmlns:cx1="http://schemas.microsoft.com/office/drawing/2015/9/8/chartex" xmlns:cx2="http://schemas.microsoft.com/office/drawing/2015/10/21/chartex" xmlns:cx3="http://schemas.microsoft.com/office/drawing/2016/5/9/chartex" xmlns:cx4="http://schemas.microsoft.com/office/drawing/2016/5/10/chartex" xmlns:cx5="http://schemas.microsoft.com/office/drawing/2016/5/11/chartex" xmlns:cx6="http://schemas.microsoft.com/office/drawing/2016/5/12/chartex" xmlns:cx7="http://schemas.microsoft.com/office/drawing/2016/5/13/chartex" xmlns:cx8="http://schemas.microsoft.com/office/drawing/2016/5/14/chartex" xmlns:mc="http://schemas.openxmlformats.org/markup-compatibility/2006" xmlns:aink="http://schemas.microsoft.com/office/drawing/2016/ink" xmlns:am3d="http://schemas.microsoft.com/office/drawing/2017/model3d" xmlns:o="urn:schemas-microsoft-com:office:office" xmlns:r="http://schemas.openxmlformats.org/officeDocument/2006/relationships" xmlns:m="http://schemas.openxmlformats.org/officeDocument/2006/math" xmlns:v="urn:schemas-microsoft-com:vml" xmlns:wp14="http://schemas.microsoft.com/office/word/2010/wordprocessingDrawing" xmlns:wp="http://schemas.openxmlformats.org/drawingml/2006/wordprocessingDrawing" xmlns:w10="urn:schemas-microsoft-com:office:word" xmlns:w="http://schemas.openxmlformats.org/wordprocessingml/2006/main" xmlns:w14="http://schemas.microsoft.com/office/word/2010/wordml" xmlns:w15="http://schemas.microsoft.com/office/word/2012/wordml" xmlns:w16cid="http://schemas.microsoft.com/office/word/2016/wordml/cid" xmlns:w16se="http://schemas.microsoft.com/office/word/2015/wordml/symex" xmlns:wpg="http://schemas.microsoft.com/office/word/2010/wordprocessingGroup" xmlns:wpi="http://schemas.microsoft.com/office/word/2010/wordprocessingInk" xmlns:wne="http://schemas.microsoft.com/office/word/2006/wordml" xmlns:wps="http://schemas.microsoft.com/office/word/2010/wordprocessingShape" mc:Ignorable="w14 w15 w16se w16cid wp14">
+  <w:p>
+    <w:pPr>
+      <w:pStyle w:val="En-tte"/>
+    </w:pPr>
+    <w:r>
+      <w:rPr>
+        <w:noProof/>
+      </w:rPr>
+      <mc:AlternateContent>
+        <mc:Choice Requires="wps">
+          <w:drawing>
+            <wp:anchor distT="228600" distB="228600" distL="114300" distR="114300" simplePos="0" relativeHeight="251659264" behindDoc="0" locked="0" layoutInCell="1" allowOverlap="0">
+              <wp:simplePos x="0" y="0"/>
+              <wp:positionH relativeFrom="margin">
+                <wp:align>right</wp:align>
+              </wp:positionH>
+              <mc:AlternateContent>
+                <mc:Choice Requires="wp14">
+                  <wp:positionV relativeFrom="page">
+                    <wp14:pctPosVOffset>2300</wp14:pctPosVOffset>
+                  </wp:positionV>
+                </mc:Choice>
+                <mc:Fallback>
+                  <wp:positionV relativeFrom="page">
+                    <wp:posOffset>245745</wp:posOffset>
+                  </wp:positionV>
+                </mc:Fallback>
+              </mc:AlternateContent>
+              <wp:extent cx="594360" cy="987552"/>
+              <wp:effectExtent l="0" t="0" r="0" b="5080"/>
+              <wp:wrapTopAndBottom/>
+              <wp:docPr id="133" name="Rectangle 133"/>
+              <wp:cNvGraphicFramePr>
+                <a:graphicFrameLocks xmlns:a="http://schemas.openxmlformats.org/drawingml/2006/main" noChangeAspect="1"/>
+              </wp:cNvGraphicFramePr>
+              <a:graphic xmlns:a="http://schemas.openxmlformats.org/drawingml/2006/main">
+                <a:graphicData uri="http://schemas.microsoft.com/office/word/2010/wordprocessingShape">
+                  <wps:wsp>
+                    <wps:cNvSpPr>
+                      <a:spLocks noChangeAspect="1"/>
+                    </wps:cNvSpPr>
+                    <wps:spPr>
+                      <a:xfrm>
+                        <a:off x="0" y="0"/>
+                        <a:ext cx="594360" cy="987552"/>
+                      </a:xfrm>
+                      <a:prstGeom prst="rect">
+                        <a:avLst/>
+                      </a:prstGeom>
+                      <a:ln>
+                        <a:noFill/>
+                      </a:ln>
+                    </wps:spPr>
+                    <wps:style>
+                      <a:lnRef idx="2">
+                        <a:schemeClr val="accent1">
+                          <a:shade val="50000"/>
+                        </a:schemeClr>
+                      </a:lnRef>
+                      <a:fillRef idx="1">
+                        <a:schemeClr val="accent1"/>
+                      </a:fillRef>
+                      <a:effectRef idx="0">
+                        <a:schemeClr val="accent1"/>
+                      </a:effectRef>
+                      <a:fontRef idx="minor">
+                        <a:schemeClr val="lt1"/>
+                      </a:fontRef>
+                    </wps:style>
+                    <wps:txbx>
+                      <w:txbxContent>
+                        <w:p>
+                          <w:pPr>
+                            <w:pStyle w:val="En-tte"/>
+                            <w:jc w:val="right"/>
+                            <w:rPr>
+                              <w:color w:val="FFFFFF" w:themeColor="background1"/>
+                              <w:sz w:val="24"/>
+                              <w:szCs w:val="24"/>
+                            </w:rPr>
+                          </w:pPr>
+                          <w:r>
+                            <w:rPr>
+                              <w:color w:val="FFFFFF" w:themeColor="background1"/>
+                              <w:sz w:val="24"/>
+                              <w:szCs w:val="24"/>
+                            </w:rPr>
+                            <w:fldChar w:fldCharType="begin"/>
+                          </w:r>
+                          <w:r>
+                            <w:rPr>
+                              <w:color w:val="FFFFFF" w:themeColor="background1"/>
+                              <w:sz w:val="24"/>
+                              <w:szCs w:val="24"/>
+                            </w:rPr>
+                            <w:instrText>PAGE   \* MERGEFORMAT</w:instrText>
+                          </w:r>
+                          <w:r>
+                            <w:rPr>
+                              <w:color w:val="FFFFFF" w:themeColor="background1"/>
+                              <w:sz w:val="24"/>
+                              <w:szCs w:val="24"/>
+                            </w:rPr>
+                            <w:fldChar w:fldCharType="separate"/>
+                          </w:r>
+                          <w:r>
+                            <w:rPr>
+                              <w:noProof/>
+                              <w:color w:val="FFFFFF" w:themeColor="background1"/>
+                              <w:sz w:val="24"/>
+                              <w:szCs w:val="24"/>
+                            </w:rPr>
+                            <w:t>1</w:t>
+                          </w:r>
+                          <w:r>
+                            <w:rPr>
+                              <w:color w:val="FFFFFF" w:themeColor="background1"/>
+                              <w:sz w:val="24"/>
+                              <w:szCs w:val="24"/>
+                            </w:rPr>
+                            <w:fldChar w:fldCharType="end"/>
+                          </w:r>
+                        </w:p>
+                      </w:txbxContent>
+                    </wps:txbx>
+                    <wps:bodyPr rot="0" spcFirstLastPara="0" vertOverflow="overflow" horzOverflow="overflow" vert="horz" wrap="square" lIns="91440" tIns="45720" rIns="91440" bIns="45720" numCol="1" spcCol="0" rtlCol="0" fromWordArt="0" anchor="b" anchorCtr="0" forceAA="0" compatLnSpc="1">
+                      <a:prstTxWarp prst="textNoShape">
+                        <a:avLst/>
+                      </a:prstTxWarp>
+                      <a:noAutofit/>
+                    </wps:bodyPr>
+                  </wps:wsp>
+                </a:graphicData>
+              </a:graphic>
+              <wp14:sizeRelH relativeFrom="page">
+                <wp14:pctWidth>7600</wp14:pctWidth>
+              </wp14:sizeRelH>
+              <wp14:sizeRelV relativeFrom="page">
+                <wp14:pctHeight>9800</wp14:pctHeight>
+              </wp14:sizeRelV>
+            </wp:anchor>
+          </w:drawing>
+        </mc:Choice>
+        <mc:Fallback>
+          <w:pict>
+            <v:rect id="Rectangle 133" o:spid="_x0000_s1026" style="position:absolute;margin-left:-4.4pt;margin-top:0;width:46.8pt;height:77.75pt;z-index:251659264;visibility:visible;mso-wrap-style:square;mso-width-percent:76;mso-height-percent:98;mso-top-percent:23;mso-wrap-distance-left:9pt;mso-wrap-distance-top:18pt;mso-wrap-distance-right:9pt;mso-wrap-distance-bottom:18pt;mso-position-horizontal:right;mso-position-horizontal-relative:margin;mso-position-vertical-relative:page;mso-width-percent:76;mso-height-percent:98;mso-top-percent:23;mso-width-relative:page;mso-height-relative:page;v-text-anchor:bottom" o:gfxdata="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" o:allowoverlap="f" fillcolor="#4472c4 [3204]" stroked="f" strokeweight="1pt">
+              <o:lock v:ext="edit" aspectratio="t"/>
+              <v:textbox>
+                <w:txbxContent>
+                  <w:p>
+                    <w:pPr>
+                      <w:pStyle w:val="En-tte"/>
+                      <w:jc w:val="right"/>
+                      <w:rPr>
+                        <w:color w:val="FFFFFF" w:themeColor="background1"/>
+                        <w:sz w:val="24"/>
+                        <w:szCs w:val="24"/>
+                      </w:rPr>
+                    </w:pPr>
+                    <w:r>
+                      <w:rPr>
+                        <w:color w:val="FFFFFF" w:themeColor="background1"/>
+                        <w:sz w:val="24"/>
+                        <w:szCs w:val="24"/>
+                      </w:rPr>
+                      <w:fldChar w:fldCharType="begin"/>
+                    </w:r>
+                    <w:r>
+                      <w:rPr>
+                        <w:color w:val="FFFFFF" w:themeColor="background1"/>
+                        <w:sz w:val="24"/>
+                        <w:szCs w:val="24"/>
+                      </w:rPr>
+                      <w:instrText>PAGE   \* MERGEFORMAT</w:instrText>
+                    </w:r>
+                    <w:r>
+                      <w:rPr>
+                        <w:color w:val="FFFFFF" w:themeColor="background1"/>
+                        <w:sz w:val="24"/>
+                        <w:szCs w:val="24"/>
+                      </w:rPr>
+                      <w:fldChar w:fldCharType="separate"/>
+                    </w:r>
+                    <w:r>
+                      <w:rPr>
+                        <w:noProof/>
+                        <w:color w:val="FFFFFF" w:themeColor="background1"/>
+                        <w:sz w:val="24"/>
+                        <w:szCs w:val="24"/>
+                      </w:rPr>
+                      <w:t>1</w:t>
+                    </w:r>
+                    <w:r>
+                      <w:rPr>
+                        <w:color w:val="FFFFFF" w:themeColor="background1"/>
+                        <w:sz w:val="24"/>
+                        <w:szCs w:val="24"/>
+                      </w:rPr>
+                      <w:fldChar w:fldCharType="end"/>
+                    </w:r>
+                  </w:p>
+                </w:txbxContent>
+              </v:textbox>
+              <w10:wrap type="topAndBottom" anchorx="margin" anchory="page"/>
+            </v:rect>
+          </w:pict>
+        </mc:Fallback>
+      </mc:AlternateContent>
+    </w:r>
+  </w:p>
+</w:hdr>
+</file>
+
 <file path=word/numbering.xml><?xml version="1.0" encoding="utf-8"?>
 <w:numbering xmlns:wpc="http://schemas.microsoft.com/office/word/2010/wordprocessingCanvas" xmlns:cx="http://schemas.microsoft.com/office/drawing/2014/chartex" xmlns:cx1="http://schemas.microsoft.com/office/drawing/2015/9/8/chartex" xmlns:cx2="http://schemas.microsoft.com/office/drawing/2015/10/21/chartex" xmlns:cx3="http://schemas.microsoft.com/office/drawing/2016/5/9/chartex" xmlns:cx4="http://schemas.microsoft.com/office/drawing/2016/5/10/chartex" xmlns:cx5="http://schemas.microsoft.com/office/drawing/2016/5/11/chartex" xmlns:cx6="http://schemas.microsoft.com/office/drawing/2016/5/12/chartex" xmlns:cx7="http://schemas.microsoft.com/office/drawing/2016/5/13/chartex" xmlns:cx8="http://schemas.microsoft.com/office/drawing/2016/5/14/chartex" xmlns:mc="http://schemas.openxmlformats.org/markup-compatibility/2006" xmlns:aink="http://schemas.microsoft.com/office/drawing/2016/ink" xmlns:am3d="http://schemas.microsoft.com/office/drawing/2017/model3d" xmlns:o="urn:schemas-microsoft-com:office:office" xmlns:r="http://schemas.openxmlformats.org/officeDocument/2006/relationships" xmlns:m="http://schemas.openxmlformats.org/officeDocument/2006/math" xmlns:v="urn:schemas-microsoft-com:vml" xmlns:wp14="http://schemas.microsoft.com/office/word/2010/wordprocessingDrawing" xmlns:wp="http://schemas.openxmlformats.org/drawingml/2006/wordprocessingDrawing" xmlns:w10="urn:schemas-microsoft-com:office:word" xmlns:w="http://schemas.openxmlformats.org/wordprocessingml/2006/main" xmlns:w14="http://schemas.microsoft.com/office/word/2010/wordml" xmlns:w15="http://schemas.microsoft.com/office/word/2012/wordml" xmlns:w16cid="http://schemas.microsoft.com/office/word/2016/wordml/cid" xmlns:w16se="http://schemas.microsoft.com/office/word/2015/wordml/symex" xmlns:wpg="http://schemas.microsoft.com/office/word/2010/wordprocessingGroup" xmlns:wpi="http://schemas.microsoft.com/office/word/2010/wordprocessingInk" xmlns:wne="http://schemas.microsoft.com/office/word/2006/wordml" xmlns:wps="http://schemas.microsoft.com/office/word/2010/wordprocessingShape" mc:Ignorable="w14 w15 w16se w16cid wp14">
   <w:abstractNum w:abstractNumId="0" w15:restartNumberingAfterBreak="0">
+    <w:nsid w:val="14EE18D0"/>
+    <w:multiLevelType w:val="hybridMultilevel"/>
+    <w:tmpl w:val="58CABE6A"/>
+    <w:lvl w:ilvl="0" w:tplc="9BEC39DE">
+      <w:start w:val="1"/>
+      <w:numFmt w:val="bullet"/>
+      <w:lvlText w:val="-"/>
+      <w:lvlJc w:val="left"/>
+      <w:pPr>
+        <w:ind w:left="1080" w:hanging="360"/>
+      </w:pPr>
+      <w:rPr>
+        <w:rFonts w:ascii="Calibri" w:eastAsiaTheme="minorHAnsi" w:hAnsi="Calibri" w:cs="Calibri" w:hint="default"/>
+      </w:rPr>
+    </w:lvl>
+    <w:lvl w:ilvl="1" w:tplc="040C0003" w:tentative="1">
+      <w:start w:val="1"/>
+      <w:numFmt w:val="bullet"/>
+      <w:lvlText w:val="o"/>
+      <w:lvlJc w:val="left"/>
+      <w:pPr>
+        <w:ind w:left="1800" w:hanging="360"/>
+      </w:pPr>
+      <w:rPr>
+        <w:rFonts w:ascii="Courier New" w:hAnsi="Courier New" w:cs="Courier New" w:hint="default"/>
+      </w:rPr>
+    </w:lvl>
+    <w:lvl w:ilvl="2" w:tplc="040C0005" w:tentative="1">
+      <w:start w:val="1"/>
+      <w:numFmt w:val="bullet"/>
+      <w:lvlText w:val=""/>
+      <w:lvlJc w:val="left"/>
+      <w:pPr>
+        <w:ind w:left="2520" w:hanging="360"/>
+      </w:pPr>
+      <w:rPr>
+        <w:rFonts w:ascii="Wingdings" w:hAnsi="Wingdings" w:hint="default"/>
+      </w:rPr>
+    </w:lvl>
+    <w:lvl w:ilvl="3" w:tplc="040C0001" w:tentative="1">
+      <w:start w:val="1"/>
+      <w:numFmt w:val="bullet"/>
+      <w:lvlText w:val=""/>
+      <w:lvlJc w:val="left"/>
+      <w:pPr>
+        <w:ind w:left="3240" w:hanging="360"/>
+      </w:pPr>
+      <w:rPr>
+        <w:rFonts w:ascii="Symbol" w:hAnsi="Symbol" w:hint="default"/>
+      </w:rPr>
+    </w:lvl>
+    <w:lvl w:ilvl="4" w:tplc="040C0003" w:tentative="1">
+      <w:start w:val="1"/>
+      <w:numFmt w:val="bullet"/>
+      <w:lvlText w:val="o"/>
+      <w:lvlJc w:val="left"/>
+      <w:pPr>
+        <w:ind w:left="3960" w:hanging="360"/>
+      </w:pPr>
+      <w:rPr>
+        <w:rFonts w:ascii="Courier New" w:hAnsi="Courier New" w:cs="Courier New" w:hint="default"/>
+      </w:rPr>
+    </w:lvl>
+    <w:lvl w:ilvl="5" w:tplc="040C0005" w:tentative="1">
+      <w:start w:val="1"/>
+      <w:numFmt w:val="bullet"/>
+      <w:lvlText w:val=""/>
+      <w:lvlJc w:val="left"/>
+      <w:pPr>
+        <w:ind w:left="4680" w:hanging="360"/>
+      </w:pPr>
+      <w:rPr>
+        <w:rFonts w:ascii="Wingdings" w:hAnsi="Wingdings" w:hint="default"/>
+      </w:rPr>
+    </w:lvl>
+    <w:lvl w:ilvl="6" w:tplc="040C0001" w:tentative="1">
+      <w:start w:val="1"/>
+      <w:numFmt w:val="bullet"/>
+      <w:lvlText w:val=""/>
+      <w:lvlJc w:val="left"/>
+      <w:pPr>
+        <w:ind w:left="5400" w:hanging="360"/>
+      </w:pPr>
+      <w:rPr>
+        <w:rFonts w:ascii="Symbol" w:hAnsi="Symbol" w:hint="default"/>
+      </w:rPr>
+    </w:lvl>
+    <w:lvl w:ilvl="7" w:tplc="040C0003" w:tentative="1">
+      <w:start w:val="1"/>
+      <w:numFmt w:val="bullet"/>
+      <w:lvlText w:val="o"/>
+      <w:lvlJc w:val="left"/>
+      <w:pPr>
+        <w:ind w:left="6120" w:hanging="360"/>
+      </w:pPr>
+      <w:rPr>
+        <w:rFonts w:ascii="Courier New" w:hAnsi="Courier New" w:cs="Courier New" w:hint="default"/>
+      </w:rPr>
+    </w:lvl>
+    <w:lvl w:ilvl="8" w:tplc="040C0005" w:tentative="1">
+      <w:start w:val="1"/>
+      <w:numFmt w:val="bullet"/>
+      <w:lvlText w:val=""/>
+      <w:lvlJc w:val="left"/>
+      <w:pPr>
+        <w:ind w:left="6840" w:hanging="360"/>
+      </w:pPr>
+      <w:rPr>
+        <w:rFonts w:ascii="Wingdings" w:hAnsi="Wingdings" w:hint="default"/>
+      </w:rPr>
+    </w:lvl>
+  </w:abstractNum>
+  <w:abstractNum w:abstractNumId="1" w15:restartNumberingAfterBreak="0">
     <w:nsid w:val="4BE43941"/>
     <w:multiLevelType w:val="hybridMultilevel"/>
     <w:tmpl w:val="0060B770"/>
@@ -215,6 +774,9 @@
     </w:lvl>
   </w:abstractNum>
   <w:num w:numId="1">
+    <w:abstractNumId w:val="1"/>
+  </w:num>
+  <w:num w:numId="2">
     <w:abstractNumId w:val="0"/>
   </w:num>
 </w:numbering>
@@ -656,6 +1218,84 @@
       <w:contextualSpacing/>
     </w:pPr>
   </w:style>
+  <w:style w:type="paragraph" w:styleId="Titre">
+    <w:name w:val="Title"/>
+    <w:basedOn w:val="Normal"/>
+    <w:next w:val="Normal"/>
+    <w:link w:val="TitreCar"/>
+    <w:uiPriority w:val="10"/>
+    <w:qFormat/>
+    <w:rsid w:val="00123084"/>
+    <w:pPr>
+      <w:spacing w:after="0" w:line="240" w:lineRule="auto"/>
+      <w:contextualSpacing/>
+    </w:pPr>
+    <w:rPr>
+      <w:rFonts w:asciiTheme="majorHAnsi" w:eastAsiaTheme="majorEastAsia" w:hAnsiTheme="majorHAnsi" w:cstheme="majorBidi"/>
+      <w:spacing w:val="-10"/>
+      <w:kern w:val="28"/>
+      <w:sz w:val="56"/>
+      <w:szCs w:val="56"/>
+    </w:rPr>
+  </w:style>
+  <w:style w:type="character" w:customStyle="1" w:styleId="TitreCar">
+    <w:name w:val="Titre Car"/>
+    <w:basedOn w:val="Policepardfaut"/>
+    <w:link w:val="Titre"/>
+    <w:uiPriority w:val="10"/>
+    <w:rsid w:val="00123084"/>
+    <w:rPr>
+      <w:rFonts w:asciiTheme="majorHAnsi" w:eastAsiaTheme="majorEastAsia" w:hAnsiTheme="majorHAnsi" w:cstheme="majorBidi"/>
+      <w:spacing w:val="-10"/>
+      <w:kern w:val="28"/>
+      <w:sz w:val="56"/>
+      <w:szCs w:val="56"/>
+    </w:rPr>
+  </w:style>
+  <w:style w:type="paragraph" w:styleId="En-tte">
+    <w:name w:val="header"/>
+    <w:basedOn w:val="Normal"/>
+    <w:link w:val="En-tteCar"/>
+    <w:uiPriority w:val="99"/>
+    <w:unhideWhenUsed/>
+    <w:rsid w:val="00C62A73"/>
+    <w:pPr>
+      <w:tabs>
+        <w:tab w:val="center" w:pos="4536"/>
+        <w:tab w:val="right" w:pos="9072"/>
+      </w:tabs>
+      <w:spacing w:after="0" w:line="240" w:lineRule="auto"/>
+    </w:pPr>
+  </w:style>
+  <w:style w:type="character" w:customStyle="1" w:styleId="En-tteCar">
+    <w:name w:val="En-tête Car"/>
+    <w:basedOn w:val="Policepardfaut"/>
+    <w:link w:val="En-tte"/>
+    <w:uiPriority w:val="99"/>
+    <w:rsid w:val="00C62A73"/>
+  </w:style>
+  <w:style w:type="paragraph" w:styleId="Pieddepage">
+    <w:name w:val="footer"/>
+    <w:basedOn w:val="Normal"/>
+    <w:link w:val="PieddepageCar"/>
+    <w:uiPriority w:val="99"/>
+    <w:unhideWhenUsed/>
+    <w:rsid w:val="00C62A73"/>
+    <w:pPr>
+      <w:tabs>
+        <w:tab w:val="center" w:pos="4536"/>
+        <w:tab w:val="right" w:pos="9072"/>
+      </w:tabs>
+      <w:spacing w:after="0" w:line="240" w:lineRule="auto"/>
+    </w:pPr>
+  </w:style>
+  <w:style w:type="character" w:customStyle="1" w:styleId="PieddepageCar">
+    <w:name w:val="Pied de page Car"/>
+    <w:basedOn w:val="Policepardfaut"/>
+    <w:link w:val="Pieddepage"/>
+    <w:uiPriority w:val="99"/>
+    <w:rsid w:val="00C62A73"/>
+  </w:style>
 </w:styles>
 </file>
 
@@ -952,4 +1592,16 @@
     </a:ext>
   </a:extLst>
 </a:theme>
+</file>
+
+<file path=customXml/item1.xml><?xml version="1.0" encoding="utf-8"?>
+<b:Sources xmlns:b="http://schemas.openxmlformats.org/officeDocument/2006/bibliography" xmlns="http://schemas.openxmlformats.org/officeDocument/2006/bibliography" SelectedStyle="\APASixthEditionOfficeOnline.xsl" StyleName="APA" Version="6"/>
+</file>
+
+<file path=customXml/itemProps1.xml><?xml version="1.0" encoding="utf-8"?>
+<ds:datastoreItem xmlns:ds="http://schemas.openxmlformats.org/officeDocument/2006/customXml" ds:itemID="{BC4DCB7F-7B1F-4113-A17B-424030EBE91D}">
+  <ds:schemaRefs>
+    <ds:schemaRef ds:uri="http://schemas.openxmlformats.org/officeDocument/2006/bibliography"/>
+  </ds:schemaRefs>
+</ds:datastoreItem>
 </file>
--- a/Rapport_GANNE_CHEMOUL.docx
+++ b/Rapport_GANNE_CHEMOUL.docx
@@ -30,11 +30,9 @@
       <w:r>
         <w:t>Le but de ce projet est de réaliser un jeu d’</w:t>
       </w:r>
-      <w:proofErr w:type="spellStart"/>
-      <w:r>
-        <w:t>echec</w:t>
-      </w:r>
-      <w:proofErr w:type="spellEnd"/>
+      <w:r>
+        <w:t>échec</w:t>
+      </w:r>
     </w:p>
     <w:p>
       <w:pPr>
@@ -55,6 +53,8 @@
       <w:r>
         <w:t>Fonctionnalités développées</w:t>
       </w:r>
+      <w:bookmarkStart w:id="0" w:name="_GoBack"/>
+      <w:bookmarkEnd w:id="0"/>
     </w:p>
     <w:p>
       <w:pPr>
@@ -155,12 +155,7 @@
         <w:t>Fonctionnalités</w:t>
       </w:r>
       <w:r>
-        <w:t xml:space="preserve"> </w:t>
-      </w:r>
-      <w:bookmarkStart w:id="0" w:name="_GoBack"/>
-      <w:bookmarkEnd w:id="0"/>
-      <w:r>
-        <w:t>de l’IA :</w:t>
+        <w:t xml:space="preserve"> de l’IA :</w:t>
       </w:r>
     </w:p>
     <w:p>
@@ -238,6 +233,22 @@
     <w:p>
       <w:pPr>
         <w:pStyle w:val="Paragraphedeliste"/>
+        <w:numPr>
+          <w:ilvl w:val="0"/>
+          <w:numId w:val="2"/>
+        </w:numPr>
+      </w:pPr>
+      <w:r>
+        <w:t xml:space="preserve">Héritage des pièces et polymorphisme. </w:t>
+      </w:r>
+    </w:p>
+    <w:p>
+      <w:pPr>
+        <w:pStyle w:val="Paragraphedeliste"/>
+        <w:numPr>
+          <w:ilvl w:val="0"/>
+          <w:numId w:val="2"/>
+        </w:numPr>
       </w:pPr>
       <w:r>
         <w:t xml:space="preserve">Les pièces sont </w:t>
@@ -1599,7 +1610,7 @@
 </file>
 
 <file path=customXml/itemProps1.xml><?xml version="1.0" encoding="utf-8"?>
-<ds:datastoreItem xmlns:ds="http://schemas.openxmlformats.org/officeDocument/2006/customXml" ds:itemID="{BC4DCB7F-7B1F-4113-A17B-424030EBE91D}">
+<ds:datastoreItem xmlns:ds="http://schemas.openxmlformats.org/officeDocument/2006/customXml" ds:itemID="{C77F435A-635B-4804-BE7B-C998A7F93DAB}">
   <ds:schemaRefs>
     <ds:schemaRef ds:uri="http://schemas.openxmlformats.org/officeDocument/2006/bibliography"/>
   </ds:schemaRefs>

--- a/Rapport_GANNE_CHEMOUL.docx
+++ b/Rapport_GANNE_CHEMOUL.docx
@@ -53,8 +53,6 @@
       <w:r>
         <w:t>Fonctionnalités développées</w:t>
       </w:r>
-      <w:bookmarkStart w:id="0" w:name="_GoBack"/>
-      <w:bookmarkEnd w:id="0"/>
     </w:p>
     <w:p>
       <w:pPr>
@@ -90,7 +88,7 @@
         </w:numPr>
       </w:pPr>
       <w:r>
-        <w:t>Promotion du pion lorsqu’il arrive à la dernière ligne</w:t>
+        <w:t>Grand et petit Roque</w:t>
       </w:r>
     </w:p>
     <w:p>
@@ -102,7 +100,7 @@
         </w:numPr>
       </w:pPr>
       <w:r>
-        <w:t>Déplacements des pèces selon les règles de déplacements</w:t>
+        <w:t>Prise en passant</w:t>
       </w:r>
     </w:p>
     <w:p>
@@ -114,13 +112,7 @@
         </w:numPr>
       </w:pPr>
       <w:r>
-        <w:t>Roque</w:t>
-      </w:r>
-    </w:p>
-    <w:p/>
-    <w:p>
-      <w:r>
-        <w:t xml:space="preserve"> </w:t>
+        <w:t>Promotion du pion lorsqu’il arrive à la dernière ligne</w:t>
       </w:r>
     </w:p>
     <w:p>
@@ -132,30 +124,7 @@
         </w:numPr>
       </w:pPr>
       <w:r>
-        <w:t xml:space="preserve">Si le Roi est en </w:t>
-      </w:r>
-      <w:r>
-        <w:t>échec</w:t>
-      </w:r>
-      <w:r>
-        <w:t xml:space="preserve">, </w:t>
-      </w:r>
-      <w:r>
-        <w:t>obligation</w:t>
-      </w:r>
-      <w:r>
-        <w:t xml:space="preserve"> e déplacement</w:t>
-      </w:r>
-    </w:p>
-    <w:p>
-      <w:pPr>
-        <w:ind w:left="720"/>
-      </w:pPr>
-      <w:r>
-        <w:t>Fonctionnalités</w:t>
-      </w:r>
-      <w:r>
-        <w:t xml:space="preserve"> de l’IA :</w:t>
+        <w:t>Déplacements des pèces selon les règles de déplacements</w:t>
       </w:r>
     </w:p>
     <w:p>
@@ -167,16 +136,26 @@
         </w:numPr>
       </w:pPr>
       <w:r>
-        <w:t xml:space="preserve">Soustrait son Roi </w:t>
-      </w:r>
-      <w:r>
-        <w:t>s’il</w:t>
-      </w:r>
-      <w:r>
-        <w:t xml:space="preserve"> est en </w:t>
-      </w:r>
-      <w:r>
-        <w:t>échec</w:t>
+        <w:t>Si 50 tours sans prises sont joués, al partie est finie en match nul.</w:t>
+      </w:r>
+      <w:bookmarkStart w:id="0" w:name="_GoBack"/>
+      <w:bookmarkEnd w:id="0"/>
+    </w:p>
+    <w:p/>
+    <w:p>
+      <w:r>
+        <w:t xml:space="preserve"> </w:t>
+      </w:r>
+    </w:p>
+    <w:p>
+      <w:pPr>
+        <w:ind w:left="720"/>
+      </w:pPr>
+      <w:r>
+        <w:t>Fonctionnalités</w:t>
+      </w:r>
+      <w:r>
+        <w:t xml:space="preserve"> de l’IA :</w:t>
       </w:r>
     </w:p>
     <w:p>
@@ -188,6 +167,27 @@
         </w:numPr>
       </w:pPr>
       <w:r>
+        <w:t xml:space="preserve">Soustrait son Roi </w:t>
+      </w:r>
+      <w:r>
+        <w:t>s’il</w:t>
+      </w:r>
+      <w:r>
+        <w:t xml:space="preserve"> est en </w:t>
+      </w:r>
+      <w:r>
+        <w:t>échec</w:t>
+      </w:r>
+    </w:p>
+    <w:p>
+      <w:pPr>
+        <w:pStyle w:val="Paragraphedeliste"/>
+        <w:numPr>
+          <w:ilvl w:val="0"/>
+          <w:numId w:val="2"/>
+        </w:numPr>
+      </w:pPr>
+      <w:r>
         <w:t xml:space="preserve">Choisie une pièce </w:t>
       </w:r>
       <w:r>
@@ -291,19 +291,13 @@
     <w:p/>
     <w:p>
       <w:r>
-        <w:t>Bien que la majeure partie des fonctions ont été codées pour pouvoir être soumises à un jeu console ou à un jeu graphique, nous avons, dans un souci de lisibilité et parce qu’il était spécifié de rendre un projet en console dans le cahier des charges, scindé le projet en 2.</w:t>
-      </w:r>
-    </w:p>
-    <w:p>
-      <w:r>
-        <w:t>Vous trouverez dans le projet</w:t>
-      </w:r>
-    </w:p>
-    <w:p>
-      <w:r>
-        <w:t>Et dans le projet …</w:t>
-      </w:r>
-    </w:p>
+        <w:t>Bien que la majeure partie des fonctions ont été codées pour pouvoir être soumises à un jeu console ou à un jeu graphique</w:t>
+      </w:r>
+      <w:r>
+        <w:t>.</w:t>
+      </w:r>
+    </w:p>
+    <w:p/>
     <w:sectPr>
       <w:headerReference w:type="default" r:id="rId8"/>
       <w:pgSz w:w="11906" w:h="16838"/>
@@ -1610,7 +1604,7 @@
 </file>
 
 <file path=customXml/itemProps1.xml><?xml version="1.0" encoding="utf-8"?>
-<ds:datastoreItem xmlns:ds="http://schemas.openxmlformats.org/officeDocument/2006/customXml" ds:itemID="{C77F435A-635B-4804-BE7B-C998A7F93DAB}">
+<ds:datastoreItem xmlns:ds="http://schemas.openxmlformats.org/officeDocument/2006/customXml" ds:itemID="{E2835C1C-DD6F-4392-B9D0-44B256900008}">
   <ds:schemaRefs>
     <ds:schemaRef ds:uri="http://schemas.openxmlformats.org/officeDocument/2006/bibliography"/>
   </ds:schemaRefs>

--- a/Rapport_GANNE_CHEMOUL.docx
+++ b/Rapport_GANNE_CHEMOUL.docx
@@ -2,44 +2,902 @@
 <file path=word/document.xml><?xml version="1.0" encoding="utf-8"?>
 <w:document xmlns:wpc="http://schemas.microsoft.com/office/word/2010/wordprocessingCanvas" xmlns:cx="http://schemas.microsoft.com/office/drawing/2014/chartex" xmlns:cx1="http://schemas.microsoft.com/office/drawing/2015/9/8/chartex" xmlns:cx2="http://schemas.microsoft.com/office/drawing/2015/10/21/chartex" xmlns:cx3="http://schemas.microsoft.com/office/drawing/2016/5/9/chartex" xmlns:cx4="http://schemas.microsoft.com/office/drawing/2016/5/10/chartex" xmlns:cx5="http://schemas.microsoft.com/office/drawing/2016/5/11/chartex" xmlns:cx6="http://schemas.microsoft.com/office/drawing/2016/5/12/chartex" xmlns:cx7="http://schemas.microsoft.com/office/drawing/2016/5/13/chartex" xmlns:cx8="http://schemas.microsoft.com/office/drawing/2016/5/14/chartex" xmlns:mc="http://schemas.openxmlformats.org/markup-compatibility/2006" xmlns:aink="http://schemas.microsoft.com/office/drawing/2016/ink" xmlns:am3d="http://schemas.microsoft.com/office/drawing/2017/model3d" xmlns:o="urn:schemas-microsoft-com:office:office" xmlns:r="http://schemas.openxmlformats.org/officeDocument/2006/relationships" xmlns:m="http://schemas.openxmlformats.org/officeDocument/2006/math" xmlns:v="urn:schemas-microsoft-com:vml" xmlns:wp14="http://schemas.microsoft.com/office/word/2010/wordprocessingDrawing" xmlns:wp="http://schemas.openxmlformats.org/drawingml/2006/wordprocessingDrawing" xmlns:w10="urn:schemas-microsoft-com:office:word" xmlns:w="http://schemas.openxmlformats.org/wordprocessingml/2006/main" xmlns:w14="http://schemas.microsoft.com/office/word/2010/wordml" xmlns:w15="http://schemas.microsoft.com/office/word/2012/wordml" xmlns:w16cid="http://schemas.microsoft.com/office/word/2016/wordml/cid" xmlns:w16se="http://schemas.microsoft.com/office/word/2015/wordml/symex" xmlns:wpg="http://schemas.microsoft.com/office/word/2010/wordprocessingGroup" xmlns:wpi="http://schemas.microsoft.com/office/word/2010/wordprocessingInk" xmlns:wne="http://schemas.microsoft.com/office/word/2006/wordml" xmlns:wps="http://schemas.microsoft.com/office/word/2010/wordprocessingShape" mc:Ignorable="w14 w15 w16se w16cid wp14">
   <w:body>
+    <w:sdt>
+      <w:sdtPr>
+        <w:id w:val="1975559088"/>
+        <w:docPartObj>
+          <w:docPartGallery w:val="Cover Pages"/>
+          <w:docPartUnique/>
+        </w:docPartObj>
+      </w:sdtPr>
+      <w:sdtContent>
+        <w:p>
+          <w:r>
+            <w:rPr>
+              <w:noProof/>
+            </w:rPr>
+            <mc:AlternateContent>
+              <mc:Choice Requires="wpg">
+                <w:drawing>
+                  <wp:anchor distT="0" distB="0" distL="114300" distR="114300" simplePos="0" relativeHeight="251659264" behindDoc="0" locked="0" layoutInCell="1" allowOverlap="1">
+                    <wp:simplePos x="0" y="0"/>
+                    <wp:positionH relativeFrom="page">
+                      <wp:align>right</wp:align>
+                    </wp:positionH>
+                    <wp:positionV relativeFrom="page">
+                      <wp:align>top</wp:align>
+                    </wp:positionV>
+                    <wp:extent cx="3113670" cy="10058400"/>
+                    <wp:effectExtent l="0" t="0" r="5080" b="0"/>
+                    <wp:wrapNone/>
+                    <wp:docPr id="453" name="Groupe 453"/>
+                    <wp:cNvGraphicFramePr/>
+                    <a:graphic xmlns:a="http://schemas.openxmlformats.org/drawingml/2006/main">
+                      <a:graphicData uri="http://schemas.microsoft.com/office/word/2010/wordprocessingGroup">
+                        <wpg:wgp>
+                          <wpg:cNvGrpSpPr/>
+                          <wpg:grpSpPr>
+                            <a:xfrm>
+                              <a:off x="0" y="0"/>
+                              <a:ext cx="3113670" cy="10058400"/>
+                              <a:chOff x="0" y="0"/>
+                              <a:chExt cx="3113670" cy="10058400"/>
+                            </a:xfrm>
+                          </wpg:grpSpPr>
+                          <wps:wsp>
+                            <wps:cNvPr id="459" name="Rectangle 459" descr="Light vertical"/>
+                            <wps:cNvSpPr>
+                              <a:spLocks noChangeArrowheads="1"/>
+                            </wps:cNvSpPr>
+                            <wps:spPr bwMode="auto">
+                              <a:xfrm>
+                                <a:off x="0" y="0"/>
+                                <a:ext cx="138545" cy="10058400"/>
+                              </a:xfrm>
+                              <a:prstGeom prst="rect">
+                                <a:avLst/>
+                              </a:prstGeom>
+                              <a:pattFill prst="dkVert">
+                                <a:fgClr>
+                                  <a:schemeClr val="accent6">
+                                    <a:lumMod val="60000"/>
+                                    <a:lumOff val="40000"/>
+                                    <a:alpha val="80000"/>
+                                  </a:schemeClr>
+                                </a:fgClr>
+                                <a:bgClr>
+                                  <a:schemeClr val="bg1">
+                                    <a:alpha val="80000"/>
+                                  </a:schemeClr>
+                                </a:bgClr>
+                              </a:pattFill>
+                              <a:extLst>
+                                <a:ext uri="{91240B29-F687-4F45-9708-019B960494DF}">
+                                  <a14:hiddenLine xmlns:a14="http://schemas.microsoft.com/office/drawing/2010/main" w="12700">
+                                    <a:solidFill>
+                                      <a:srgbClr val="FFFFFF"/>
+                                    </a:solidFill>
+                                    <a:miter lim="800000"/>
+                                    <a:headEnd/>
+                                    <a:tailEnd/>
+                                  </a14:hiddenLine>
+                                </a:ext>
+                                <a:ext uri="{AF507438-7753-43E0-B8FC-AC1667EBCBE1}">
+                                  <a14:hiddenEffects xmlns:a14="http://schemas.microsoft.com/office/drawing/2010/main">
+                                    <a:effectLst>
+                                      <a:outerShdw dist="53882" dir="2700000" algn="ctr" rotWithShape="0">
+                                        <a:srgbClr val="D8D8D8"/>
+                                      </a:outerShdw>
+                                    </a:effectLst>
+                                  </a14:hiddenEffects>
+                                </a:ext>
+                              </a:extLst>
+                            </wps:spPr>
+                            <wps:bodyPr rot="0" vert="horz" wrap="square" lIns="91440" tIns="45720" rIns="91440" bIns="45720" anchor="ctr" anchorCtr="0" upright="1">
+                              <a:noAutofit/>
+                            </wps:bodyPr>
+                          </wps:wsp>
+                          <wps:wsp>
+                            <wps:cNvPr id="460" name="Rectangle 460"/>
+                            <wps:cNvSpPr>
+                              <a:spLocks noChangeArrowheads="1"/>
+                            </wps:cNvSpPr>
+                            <wps:spPr bwMode="auto">
+                              <a:xfrm>
+                                <a:off x="124691" y="0"/>
+                                <a:ext cx="2971800" cy="10058400"/>
+                              </a:xfrm>
+                              <a:prstGeom prst="rect">
+                                <a:avLst/>
+                              </a:prstGeom>
+                              <a:solidFill>
+                                <a:schemeClr val="tx2">
+                                  <a:lumMod val="75000"/>
+                                </a:schemeClr>
+                              </a:solidFill>
+                              <a:extLst>
+                                <a:ext uri="{91240B29-F687-4F45-9708-019B960494DF}">
+                                  <a14:hiddenLine xmlns:a14="http://schemas.microsoft.com/office/drawing/2010/main" w="9525">
+                                    <a:solidFill>
+                                      <a:srgbClr val="D8D8D8"/>
+                                    </a:solidFill>
+                                    <a:miter lim="800000"/>
+                                    <a:headEnd/>
+                                    <a:tailEnd/>
+                                  </a14:hiddenLine>
+                                </a:ext>
+                              </a:extLst>
+                            </wps:spPr>
+                            <wps:bodyPr rot="0" vert="horz" wrap="square" lIns="91440" tIns="45720" rIns="91440" bIns="45720" anchor="t" anchorCtr="0" upright="1">
+                              <a:noAutofit/>
+                            </wps:bodyPr>
+                          </wps:wsp>
+                          <wps:wsp>
+                            <wps:cNvPr id="461" name="Rectangle 461"/>
+                            <wps:cNvSpPr>
+                              <a:spLocks noChangeArrowheads="1"/>
+                            </wps:cNvSpPr>
+                            <wps:spPr bwMode="auto">
+                              <a:xfrm>
+                                <a:off x="13854" y="0"/>
+                                <a:ext cx="3099816" cy="2377440"/>
+                              </a:xfrm>
+                              <a:prstGeom prst="rect">
+                                <a:avLst/>
+                              </a:prstGeom>
+                              <a:noFill/>
+                              <a:extLst>
+                                <a:ext uri="{909E8E84-426E-40DD-AFC4-6F175D3DCCD1}">
+                                  <a14:hiddenFill xmlns:a14="http://schemas.microsoft.com/office/drawing/2010/main">
+                                    <a:solidFill>
+                                      <a:srgbClr val="FFFFFF">
+                                        <a:alpha val="80000"/>
+                                      </a:srgbClr>
+                                    </a:solidFill>
+                                  </a14:hiddenFill>
+                                </a:ext>
+                                <a:ext uri="{91240B29-F687-4F45-9708-019B960494DF}">
+                                  <a14:hiddenLine xmlns:a14="http://schemas.microsoft.com/office/drawing/2010/main" w="12700">
+                                    <a:solidFill>
+                                      <a:srgbClr val="FFFFFF"/>
+                                    </a:solidFill>
+                                    <a:miter lim="800000"/>
+                                    <a:headEnd/>
+                                    <a:tailEnd/>
+                                  </a14:hiddenLine>
+                                </a:ext>
+                                <a:ext uri="{AF507438-7753-43E0-B8FC-AC1667EBCBE1}">
+                                  <a14:hiddenEffects xmlns:a14="http://schemas.microsoft.com/office/drawing/2010/main">
+                                    <a:effectLst>
+                                      <a:outerShdw dist="53882" dir="2700000" algn="ctr" rotWithShape="0">
+                                        <a:srgbClr val="D8D8D8"/>
+                                      </a:outerShdw>
+                                    </a:effectLst>
+                                  </a14:hiddenEffects>
+                                </a:ext>
+                              </a:extLst>
+                            </wps:spPr>
+                            <wps:txbx>
+                              <w:txbxContent>
+                                <w:sdt>
+                                  <w:sdtPr>
+                                    <w:rPr>
+                                      <w:color w:val="FFFFFF" w:themeColor="background1"/>
+                                      <w:sz w:val="96"/>
+                                      <w:szCs w:val="96"/>
+                                    </w:rPr>
+                                    <w:alias w:val="Année"/>
+                                    <w:id w:val="1012341074"/>
+                                    <w:dataBinding w:prefixMappings="xmlns:ns0='http://schemas.microsoft.com/office/2006/coverPageProps'" w:xpath="/ns0:CoverPageProperties[1]/ns0:PublishDate[1]" w:storeItemID="{55AF091B-3C7A-41E3-B477-F2FDAA23CFDA}"/>
+                                    <w:date w:fullDate="2018-02-04T00:00:00Z">
+                                      <w:dateFormat w:val="yyyy"/>
+                                      <w:lid w:val="fr-FR"/>
+                                      <w:storeMappedDataAs w:val="dateTime"/>
+                                      <w:calendar w:val="gregorian"/>
+                                    </w:date>
+                                  </w:sdtPr>
+                                  <w:sdtContent>
+                                    <w:p>
+                                      <w:pPr>
+                                        <w:pStyle w:val="Sansinterligne"/>
+                                        <w:rPr>
+                                          <w:color w:val="FFFFFF" w:themeColor="background1"/>
+                                          <w:sz w:val="96"/>
+                                          <w:szCs w:val="96"/>
+                                        </w:rPr>
+                                      </w:pPr>
+                                      <w:r>
+                                        <w:rPr>
+                                          <w:color w:val="FFFFFF" w:themeColor="background1"/>
+                                          <w:sz w:val="96"/>
+                                          <w:szCs w:val="96"/>
+                                        </w:rPr>
+                                        <w:t>2018</w:t>
+                                      </w:r>
+                                    </w:p>
+                                  </w:sdtContent>
+                                </w:sdt>
+                              </w:txbxContent>
+                            </wps:txbx>
+                            <wps:bodyPr rot="0" vert="horz" wrap="square" lIns="365760" tIns="182880" rIns="182880" bIns="182880" anchor="b" anchorCtr="0" upright="1">
+                              <a:noAutofit/>
+                            </wps:bodyPr>
+                          </wps:wsp>
+                          <wps:wsp>
+                            <wps:cNvPr id="462" name="Rectangle 9"/>
+                            <wps:cNvSpPr>
+                              <a:spLocks noChangeArrowheads="1"/>
+                            </wps:cNvSpPr>
+                            <wps:spPr bwMode="auto">
+                              <a:xfrm>
+                                <a:off x="0" y="6761018"/>
+                                <a:ext cx="3089515" cy="2833370"/>
+                              </a:xfrm>
+                              <a:prstGeom prst="rect">
+                                <a:avLst/>
+                              </a:prstGeom>
+                              <a:noFill/>
+                              <a:extLst>
+                                <a:ext uri="{909E8E84-426E-40DD-AFC4-6F175D3DCCD1}">
+                                  <a14:hiddenFill xmlns:a14="http://schemas.microsoft.com/office/drawing/2010/main">
+                                    <a:solidFill>
+                                      <a:srgbClr val="FFFFFF">
+                                        <a:alpha val="80000"/>
+                                      </a:srgbClr>
+                                    </a:solidFill>
+                                  </a14:hiddenFill>
+                                </a:ext>
+                                <a:ext uri="{91240B29-F687-4F45-9708-019B960494DF}">
+                                  <a14:hiddenLine xmlns:a14="http://schemas.microsoft.com/office/drawing/2010/main" w="12700">
+                                    <a:solidFill>
+                                      <a:srgbClr val="FFFFFF"/>
+                                    </a:solidFill>
+                                    <a:miter lim="800000"/>
+                                    <a:headEnd/>
+                                    <a:tailEnd/>
+                                  </a14:hiddenLine>
+                                </a:ext>
+                                <a:ext uri="{AF507438-7753-43E0-B8FC-AC1667EBCBE1}">
+                                  <a14:hiddenEffects xmlns:a14="http://schemas.microsoft.com/office/drawing/2010/main">
+                                    <a:effectLst>
+                                      <a:outerShdw dist="53882" dir="2700000" algn="ctr" rotWithShape="0">
+                                        <a:srgbClr val="D8D8D8"/>
+                                      </a:outerShdw>
+                                    </a:effectLst>
+                                  </a14:hiddenEffects>
+                                </a:ext>
+                              </a:extLst>
+                            </wps:spPr>
+                            <wps:txbx>
+                              <w:txbxContent>
+                                <w:sdt>
+                                  <w:sdtPr>
+                                    <w:rPr>
+                                      <w:color w:val="FFFFFF" w:themeColor="background1"/>
+                                    </w:rPr>
+                                    <w:alias w:val="Auteur"/>
+                                    <w:id w:val="1380359617"/>
+                                    <w:dataBinding w:prefixMappings="xmlns:ns0='http://schemas.openxmlformats.org/package/2006/metadata/core-properties' xmlns:ns1='http://purl.org/dc/elements/1.1/'" w:xpath="/ns0:coreProperties[1]/ns1:creator[1]" w:storeItemID="{6C3C8BC8-F283-45AE-878A-BAB7291924A1}"/>
+                                    <w:text/>
+                                  </w:sdtPr>
+                                  <w:sdtContent>
+                                    <w:p>
+                                      <w:pPr>
+                                        <w:pStyle w:val="Sansinterligne"/>
+                                        <w:spacing w:line="360" w:lineRule="auto"/>
+                                        <w:rPr>
+                                          <w:color w:val="FFFFFF" w:themeColor="background1"/>
+                                        </w:rPr>
+                                      </w:pPr>
+                                      <w:r>
+                                        <w:rPr>
+                                          <w:color w:val="FFFFFF" w:themeColor="background1"/>
+                                        </w:rPr>
+                                        <w:t>Léa Chemoul – Antoine Ganne</w:t>
+                                      </w:r>
+                                    </w:p>
+                                  </w:sdtContent>
+                                </w:sdt>
+                                <w:sdt>
+                                  <w:sdtPr>
+                                    <w:rPr>
+                                      <w:color w:val="FFFFFF" w:themeColor="background1"/>
+                                    </w:rPr>
+                                    <w:alias w:val="Société"/>
+                                    <w:id w:val="1760174317"/>
+                                    <w:dataBinding w:prefixMappings="xmlns:ns0='http://schemas.openxmlformats.org/officeDocument/2006/extended-properties'" w:xpath="/ns0:Properties[1]/ns0:Company[1]" w:storeItemID="{6668398D-A668-4E3E-A5EB-62B293D839F1}"/>
+                                    <w:text/>
+                                  </w:sdtPr>
+                                  <w:sdtContent>
+                                    <w:p>
+                                      <w:pPr>
+                                        <w:pStyle w:val="Sansinterligne"/>
+                                        <w:spacing w:line="360" w:lineRule="auto"/>
+                                        <w:rPr>
+                                          <w:color w:val="FFFFFF" w:themeColor="background1"/>
+                                        </w:rPr>
+                                      </w:pPr>
+                                      <w:r>
+                                        <w:rPr>
+                                          <w:color w:val="FFFFFF" w:themeColor="background1"/>
+                                        </w:rPr>
+                                        <w:t>Polytech Lyon – 3A Informatique</w:t>
+                                      </w:r>
+                                    </w:p>
+                                  </w:sdtContent>
+                                </w:sdt>
+                                <w:sdt>
+                                  <w:sdtPr>
+                                    <w:rPr>
+                                      <w:color w:val="FFFFFF" w:themeColor="background1"/>
+                                    </w:rPr>
+                                    <w:alias w:val="Date"/>
+                                    <w:id w:val="1724480474"/>
+                                    <w:dataBinding w:prefixMappings="xmlns:ns0='http://schemas.microsoft.com/office/2006/coverPageProps'" w:xpath="/ns0:CoverPageProperties[1]/ns0:PublishDate[1]" w:storeItemID="{55AF091B-3C7A-41E3-B477-F2FDAA23CFDA}"/>
+                                    <w:date w:fullDate="2018-02-04T00:00:00Z">
+                                      <w:dateFormat w:val="dd/MM/yyyy"/>
+                                      <w:lid w:val="fr-FR"/>
+                                      <w:storeMappedDataAs w:val="dateTime"/>
+                                      <w:calendar w:val="gregorian"/>
+                                    </w:date>
+                                  </w:sdtPr>
+                                  <w:sdtContent>
+                                    <w:p>
+                                      <w:pPr>
+                                        <w:pStyle w:val="Sansinterligne"/>
+                                        <w:spacing w:line="360" w:lineRule="auto"/>
+                                        <w:rPr>
+                                          <w:color w:val="FFFFFF" w:themeColor="background1"/>
+                                        </w:rPr>
+                                      </w:pPr>
+                                      <w:r>
+                                        <w:rPr>
+                                          <w:color w:val="FFFFFF" w:themeColor="background1"/>
+                                        </w:rPr>
+                                        <w:t>04/02/2018</w:t>
+                                      </w:r>
+                                    </w:p>
+                                  </w:sdtContent>
+                                </w:sdt>
+                              </w:txbxContent>
+                            </wps:txbx>
+                            <wps:bodyPr rot="0" vert="horz" wrap="square" lIns="365760" tIns="182880" rIns="182880" bIns="182880" anchor="b" anchorCtr="0" upright="1">
+                              <a:noAutofit/>
+                            </wps:bodyPr>
+                          </wps:wsp>
+                        </wpg:wgp>
+                      </a:graphicData>
+                    </a:graphic>
+                    <wp14:sizeRelH relativeFrom="page">
+                      <wp14:pctWidth>40000</wp14:pctWidth>
+                    </wp14:sizeRelH>
+                    <wp14:sizeRelV relativeFrom="page">
+                      <wp14:pctHeight>100000</wp14:pctHeight>
+                    </wp14:sizeRelV>
+                  </wp:anchor>
+                </w:drawing>
+              </mc:Choice>
+              <mc:Fallback>
+                <w:pict>
+                  <v:group id="Groupe 453" o:spid="_x0000_s1026" style="position:absolute;margin-left:193.95pt;margin-top:0;width:245.15pt;height:11in;z-index:251659264;mso-width-percent:400;mso-height-percent:1000;mso-position-horizontal:right;mso-position-horizontal-relative:page;mso-position-vertical:top;mso-position-vertical-relative:page;mso-width-percent:400;mso-height-percent:1000" coordsize="31136,100584" o:gfxdata="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">
+                    <v:rect id="Rectangle 459" o:spid="_x0000_s1027" alt="Light vertical" style="position:absolute;width:1385;height:100584;visibility:visible;mso-wrap-style:square;v-text-anchor:middle" o:gfxdata="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" fillcolor="#e2ab76 [1945]" stroked="f" strokecolor="white" strokeweight="1pt">
+                      <v:fill r:id="rId9" o:title="" opacity="52428f" color2="white [3212]" o:opacity2="52428f" type="pattern"/>
+                      <v:shadow color="#d8d8d8" offset="3pt,3pt"/>
+                    </v:rect>
+                    <v:rect id="Rectangle 460" o:spid="_x0000_s1028" style="position:absolute;left:1246;width:29718;height:100584;visibility:visible;mso-wrap-style:square;v-text-anchor:top" o:gfxdata="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" fillcolor="#3a2c24 [2415]" stroked="f" strokecolor="#d8d8d8"/>
+                    <v:rect id="Rectangle 461" o:spid="_x0000_s1029" style="position:absolute;left:138;width:30998;height:23774;visibility:visible;mso-wrap-style:square;v-text-anchor:bottom" o:gfxdata="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" filled="f" stroked="f" strokecolor="white" strokeweight="1pt">
+                      <v:fill opacity="52428f"/>
+                      <v:shadow color="#d8d8d8" offset="3pt,3pt"/>
+                      <v:textbox inset="28.8pt,14.4pt,14.4pt,14.4pt">
+                        <w:txbxContent>
+                          <w:sdt>
+                            <w:sdtPr>
+                              <w:rPr>
+                                <w:color w:val="FFFFFF" w:themeColor="background1"/>
+                                <w:sz w:val="96"/>
+                                <w:szCs w:val="96"/>
+                              </w:rPr>
+                              <w:alias w:val="Année"/>
+                              <w:id w:val="1012341074"/>
+                              <w:dataBinding w:prefixMappings="xmlns:ns0='http://schemas.microsoft.com/office/2006/coverPageProps'" w:xpath="/ns0:CoverPageProperties[1]/ns0:PublishDate[1]" w:storeItemID="{55AF091B-3C7A-41E3-B477-F2FDAA23CFDA}"/>
+                              <w:date w:fullDate="2018-02-04T00:00:00Z">
+                                <w:dateFormat w:val="yyyy"/>
+                                <w:lid w:val="fr-FR"/>
+                                <w:storeMappedDataAs w:val="dateTime"/>
+                                <w:calendar w:val="gregorian"/>
+                              </w:date>
+                            </w:sdtPr>
+                            <w:sdtContent>
+                              <w:p>
+                                <w:pPr>
+                                  <w:pStyle w:val="Sansinterligne"/>
+                                  <w:rPr>
+                                    <w:color w:val="FFFFFF" w:themeColor="background1"/>
+                                    <w:sz w:val="96"/>
+                                    <w:szCs w:val="96"/>
+                                  </w:rPr>
+                                </w:pPr>
+                                <w:r>
+                                  <w:rPr>
+                                    <w:color w:val="FFFFFF" w:themeColor="background1"/>
+                                    <w:sz w:val="96"/>
+                                    <w:szCs w:val="96"/>
+                                  </w:rPr>
+                                  <w:t>2018</w:t>
+                                </w:r>
+                              </w:p>
+                            </w:sdtContent>
+                          </w:sdt>
+                        </w:txbxContent>
+                      </v:textbox>
+                    </v:rect>
+                    <v:rect id="Rectangle 9" o:spid="_x0000_s1030" style="position:absolute;top:67610;width:30895;height:28333;visibility:visible;mso-wrap-style:square;v-text-anchor:bottom" o:gfxdata="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" filled="f" stroked="f" strokecolor="white" strokeweight="1pt">
+                      <v:fill opacity="52428f"/>
+                      <v:shadow color="#d8d8d8" offset="3pt,3pt"/>
+                      <v:textbox inset="28.8pt,14.4pt,14.4pt,14.4pt">
+                        <w:txbxContent>
+                          <w:sdt>
+                            <w:sdtPr>
+                              <w:rPr>
+                                <w:color w:val="FFFFFF" w:themeColor="background1"/>
+                              </w:rPr>
+                              <w:alias w:val="Auteur"/>
+                              <w:id w:val="1380359617"/>
+                              <w:dataBinding w:prefixMappings="xmlns:ns0='http://schemas.openxmlformats.org/package/2006/metadata/core-properties' xmlns:ns1='http://purl.org/dc/elements/1.1/'" w:xpath="/ns0:coreProperties[1]/ns1:creator[1]" w:storeItemID="{6C3C8BC8-F283-45AE-878A-BAB7291924A1}"/>
+                              <w:text/>
+                            </w:sdtPr>
+                            <w:sdtContent>
+                              <w:p>
+                                <w:pPr>
+                                  <w:pStyle w:val="Sansinterligne"/>
+                                  <w:spacing w:line="360" w:lineRule="auto"/>
+                                  <w:rPr>
+                                    <w:color w:val="FFFFFF" w:themeColor="background1"/>
+                                  </w:rPr>
+                                </w:pPr>
+                                <w:r>
+                                  <w:rPr>
+                                    <w:color w:val="FFFFFF" w:themeColor="background1"/>
+                                  </w:rPr>
+                                  <w:t>Léa Chemoul – Antoine Ganne</w:t>
+                                </w:r>
+                              </w:p>
+                            </w:sdtContent>
+                          </w:sdt>
+                          <w:sdt>
+                            <w:sdtPr>
+                              <w:rPr>
+                                <w:color w:val="FFFFFF" w:themeColor="background1"/>
+                              </w:rPr>
+                              <w:alias w:val="Société"/>
+                              <w:id w:val="1760174317"/>
+                              <w:dataBinding w:prefixMappings="xmlns:ns0='http://schemas.openxmlformats.org/officeDocument/2006/extended-properties'" w:xpath="/ns0:Properties[1]/ns0:Company[1]" w:storeItemID="{6668398D-A668-4E3E-A5EB-62B293D839F1}"/>
+                              <w:text/>
+                            </w:sdtPr>
+                            <w:sdtContent>
+                              <w:p>
+                                <w:pPr>
+                                  <w:pStyle w:val="Sansinterligne"/>
+                                  <w:spacing w:line="360" w:lineRule="auto"/>
+                                  <w:rPr>
+                                    <w:color w:val="FFFFFF" w:themeColor="background1"/>
+                                  </w:rPr>
+                                </w:pPr>
+                                <w:r>
+                                  <w:rPr>
+                                    <w:color w:val="FFFFFF" w:themeColor="background1"/>
+                                  </w:rPr>
+                                  <w:t>Polytech Lyon – 3A Informatique</w:t>
+                                </w:r>
+                              </w:p>
+                            </w:sdtContent>
+                          </w:sdt>
+                          <w:sdt>
+                            <w:sdtPr>
+                              <w:rPr>
+                                <w:color w:val="FFFFFF" w:themeColor="background1"/>
+                              </w:rPr>
+                              <w:alias w:val="Date"/>
+                              <w:id w:val="1724480474"/>
+                              <w:dataBinding w:prefixMappings="xmlns:ns0='http://schemas.microsoft.com/office/2006/coverPageProps'" w:xpath="/ns0:CoverPageProperties[1]/ns0:PublishDate[1]" w:storeItemID="{55AF091B-3C7A-41E3-B477-F2FDAA23CFDA}"/>
+                              <w:date w:fullDate="2018-02-04T00:00:00Z">
+                                <w:dateFormat w:val="dd/MM/yyyy"/>
+                                <w:lid w:val="fr-FR"/>
+                                <w:storeMappedDataAs w:val="dateTime"/>
+                                <w:calendar w:val="gregorian"/>
+                              </w:date>
+                            </w:sdtPr>
+                            <w:sdtContent>
+                              <w:p>
+                                <w:pPr>
+                                  <w:pStyle w:val="Sansinterligne"/>
+                                  <w:spacing w:line="360" w:lineRule="auto"/>
+                                  <w:rPr>
+                                    <w:color w:val="FFFFFF" w:themeColor="background1"/>
+                                  </w:rPr>
+                                </w:pPr>
+                                <w:r>
+                                  <w:rPr>
+                                    <w:color w:val="FFFFFF" w:themeColor="background1"/>
+                                  </w:rPr>
+                                  <w:t>04/02/2018</w:t>
+                                </w:r>
+                              </w:p>
+                            </w:sdtContent>
+                          </w:sdt>
+                        </w:txbxContent>
+                      </v:textbox>
+                    </v:rect>
+                    <w10:wrap anchorx="page" anchory="page"/>
+                  </v:group>
+                </w:pict>
+              </mc:Fallback>
+            </mc:AlternateContent>
+          </w:r>
+          <w:r>
+            <w:rPr>
+              <w:noProof/>
+            </w:rPr>
+            <mc:AlternateContent>
+              <mc:Choice Requires="wps">
+                <w:drawing>
+                  <wp:anchor distT="0" distB="0" distL="114300" distR="114300" simplePos="0" relativeHeight="251661312" behindDoc="0" locked="0" layoutInCell="0" allowOverlap="1">
+                    <wp:simplePos x="0" y="0"/>
+                    <wp:positionH relativeFrom="page">
+                      <wp:align>left</wp:align>
+                    </wp:positionH>
+                    <mc:AlternateContent>
+                      <mc:Choice Requires="wp14">
+                        <wp:positionV relativeFrom="page">
+                          <wp14:pctPosVOffset>25000</wp14:pctPosVOffset>
+                        </wp:positionV>
+                      </mc:Choice>
+                      <mc:Fallback>
+                        <wp:positionV relativeFrom="page">
+                          <wp:posOffset>2672715</wp:posOffset>
+                        </wp:positionV>
+                      </mc:Fallback>
+                    </mc:AlternateContent>
+                    <wp:extent cx="6970395" cy="640080"/>
+                    <wp:effectExtent l="0" t="0" r="0" b="0"/>
+                    <wp:wrapNone/>
+                    <wp:docPr id="463" name="Rectangle 16"/>
+                    <wp:cNvGraphicFramePr>
+                      <a:graphicFrameLocks xmlns:a="http://schemas.openxmlformats.org/drawingml/2006/main"/>
+                    </wp:cNvGraphicFramePr>
+                    <a:graphic xmlns:a="http://schemas.openxmlformats.org/drawingml/2006/main">
+                      <a:graphicData uri="http://schemas.microsoft.com/office/word/2010/wordprocessingShape">
+                        <wps:wsp>
+                          <wps:cNvSpPr>
+                            <a:spLocks noChangeArrowheads="1"/>
+                          </wps:cNvSpPr>
+                          <wps:spPr bwMode="auto">
+                            <a:xfrm>
+                              <a:off x="0" y="0"/>
+                              <a:ext cx="6970395" cy="640080"/>
+                            </a:xfrm>
+                            <a:prstGeom prst="rect">
+                              <a:avLst/>
+                            </a:prstGeom>
+                            <a:solidFill>
+                              <a:schemeClr val="accent1"/>
+                            </a:solidFill>
+                            <a:ln w="19050">
+                              <a:noFill/>
+                              <a:miter lim="800000"/>
+                              <a:headEnd/>
+                              <a:tailEnd/>
+                            </a:ln>
+                          </wps:spPr>
+                          <wps:txbx>
+                            <w:txbxContent>
+                              <w:sdt>
+                                <w:sdtPr>
+                                  <w:rPr>
+                                    <w:color w:val="FFFFFF" w:themeColor="background1"/>
+                                    <w:sz w:val="72"/>
+                                    <w:szCs w:val="72"/>
+                                  </w:rPr>
+                                  <w:alias w:val="Titre"/>
+                                  <w:id w:val="-1704864950"/>
+                                  <w:dataBinding w:prefixMappings="xmlns:ns0='http://schemas.openxmlformats.org/package/2006/metadata/core-properties' xmlns:ns1='http://purl.org/dc/elements/1.1/'" w:xpath="/ns0:coreProperties[1]/ns1:title[1]" w:storeItemID="{6C3C8BC8-F283-45AE-878A-BAB7291924A1}"/>
+                                  <w:text/>
+                                </w:sdtPr>
+                                <w:sdtContent>
+                                  <w:p>
+                                    <w:pPr>
+                                      <w:pStyle w:val="Sansinterligne"/>
+                                      <w:jc w:val="right"/>
+                                      <w:rPr>
+                                        <w:color w:val="FFFFFF" w:themeColor="background1"/>
+                                        <w:sz w:val="72"/>
+                                        <w:szCs w:val="72"/>
+                                      </w:rPr>
+                                    </w:pPr>
+                                    <w:r>
+                                      <w:rPr>
+                                        <w:color w:val="FFFFFF" w:themeColor="background1"/>
+                                        <w:sz w:val="72"/>
+                                        <w:szCs w:val="72"/>
+                                      </w:rPr>
+                                      <w:t>RAPPORT APO – CHESS GAME</w:t>
+                                    </w:r>
+                                  </w:p>
+                                </w:sdtContent>
+                              </w:sdt>
+                            </w:txbxContent>
+                          </wps:txbx>
+                          <wps:bodyPr rot="0" vert="horz" wrap="square" lIns="182880" tIns="45720" rIns="182880" bIns="45720" anchor="ctr" anchorCtr="0" upright="1">
+                            <a:spAutoFit/>
+                          </wps:bodyPr>
+                        </wps:wsp>
+                      </a:graphicData>
+                    </a:graphic>
+                    <wp14:sizeRelH relativeFrom="page">
+                      <wp14:pctWidth>90000</wp14:pctWidth>
+                    </wp14:sizeRelH>
+                    <wp14:sizeRelV relativeFrom="page">
+                      <wp14:pctHeight>7300</wp14:pctHeight>
+                    </wp14:sizeRelV>
+                  </wp:anchor>
+                </w:drawing>
+              </mc:Choice>
+              <mc:Fallback>
+                <w:pict>
+                  <v:rect id="Rectangle 16" o:spid="_x0000_s1031" style="position:absolute;margin-left:0;margin-top:0;width:548.85pt;height:50.4pt;z-index:251661312;visibility:visible;mso-wrap-style:square;mso-width-percent:900;mso-height-percent:73;mso-top-percent:250;mso-wrap-distance-left:9pt;mso-wrap-distance-top:0;mso-wrap-distance-right:9pt;mso-wrap-distance-bottom:0;mso-position-horizontal:left;mso-position-horizontal-relative:page;mso-position-vertical-relative:page;mso-width-percent:900;mso-height-percent:73;mso-top-percent:250;mso-width-relative:page;mso-height-relative:page;v-text-anchor:middle" o:gfxdata="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" o:allowincell="f" fillcolor="#f0a22e [3204]" stroked="f" strokeweight="1.5pt">
+                    <v:textbox style="mso-fit-shape-to-text:t" inset="14.4pt,,14.4pt">
+                      <w:txbxContent>
+                        <w:sdt>
+                          <w:sdtPr>
+                            <w:rPr>
+                              <w:color w:val="FFFFFF" w:themeColor="background1"/>
+                              <w:sz w:val="72"/>
+                              <w:szCs w:val="72"/>
+                            </w:rPr>
+                            <w:alias w:val="Titre"/>
+                            <w:id w:val="-1704864950"/>
+                            <w:dataBinding w:prefixMappings="xmlns:ns0='http://schemas.openxmlformats.org/package/2006/metadata/core-properties' xmlns:ns1='http://purl.org/dc/elements/1.1/'" w:xpath="/ns0:coreProperties[1]/ns1:title[1]" w:storeItemID="{6C3C8BC8-F283-45AE-878A-BAB7291924A1}"/>
+                            <w:text/>
+                          </w:sdtPr>
+                          <w:sdtContent>
+                            <w:p>
+                              <w:pPr>
+                                <w:pStyle w:val="Sansinterligne"/>
+                                <w:jc w:val="right"/>
+                                <w:rPr>
+                                  <w:color w:val="FFFFFF" w:themeColor="background1"/>
+                                  <w:sz w:val="72"/>
+                                  <w:szCs w:val="72"/>
+                                </w:rPr>
+                              </w:pPr>
+                              <w:r>
+                                <w:rPr>
+                                  <w:color w:val="FFFFFF" w:themeColor="background1"/>
+                                  <w:sz w:val="72"/>
+                                  <w:szCs w:val="72"/>
+                                </w:rPr>
+                                <w:t>RAPPORT APO – CHESS GAME</w:t>
+                              </w:r>
+                            </w:p>
+                          </w:sdtContent>
+                        </w:sdt>
+                      </w:txbxContent>
+                    </v:textbox>
+                    <w10:wrap anchorx="page" anchory="page"/>
+                  </v:rect>
+                </w:pict>
+              </mc:Fallback>
+            </mc:AlternateContent>
+          </w:r>
+        </w:p>
+        <w:p>
+          <w:r>
+            <w:rPr>
+              <w:noProof/>
+            </w:rPr>
+            <w:drawing>
+              <wp:anchor distT="0" distB="0" distL="114300" distR="114300" simplePos="0" relativeHeight="251662336" behindDoc="0" locked="0" layoutInCell="1" allowOverlap="1">
+                <wp:simplePos x="0" y="0"/>
+                <wp:positionH relativeFrom="margin">
+                  <wp:posOffset>349250</wp:posOffset>
+                </wp:positionH>
+                <wp:positionV relativeFrom="paragraph">
+                  <wp:posOffset>2263103</wp:posOffset>
+                </wp:positionV>
+                <wp:extent cx="5533390" cy="3678555"/>
+                <wp:effectExtent l="19050" t="0" r="10160" b="1045845"/>
+                <wp:wrapSquare wrapText="bothSides"/>
+                <wp:docPr id="1" name="Image 1" descr="Résultat de recherche d'images pour &quot;image echecs&quot;"/>
+                <wp:cNvGraphicFramePr>
+                  <a:graphicFrameLocks xmlns:a="http://schemas.openxmlformats.org/drawingml/2006/main" noChangeAspect="1"/>
+                </wp:cNvGraphicFramePr>
+                <a:graphic xmlns:a="http://schemas.openxmlformats.org/drawingml/2006/main">
+                  <a:graphicData uri="http://schemas.openxmlformats.org/drawingml/2006/picture">
+                    <pic:pic xmlns:pic="http://schemas.openxmlformats.org/drawingml/2006/picture">
+                      <pic:nvPicPr>
+                        <pic:cNvPr id="0" name="Picture 1" descr="Résultat de recherche d'images pour &quot;image echecs&quot;"/>
+                        <pic:cNvPicPr>
+                          <a:picLocks noChangeAspect="1" noChangeArrowheads="1"/>
+                        </pic:cNvPicPr>
+                      </pic:nvPicPr>
+                      <pic:blipFill>
+                        <a:blip r:embed="rId10">
+                          <a:extLst>
+                            <a:ext uri="{28A0092B-C50C-407E-A947-70E740481C1C}">
+                              <a14:useLocalDpi xmlns:a14="http://schemas.microsoft.com/office/drawing/2010/main" val="0"/>
+                            </a:ext>
+                          </a:extLst>
+                        </a:blip>
+                        <a:srcRect/>
+                        <a:stretch>
+                          <a:fillRect/>
+                        </a:stretch>
+                      </pic:blipFill>
+                      <pic:spPr bwMode="auto">
+                        <a:xfrm>
+                          <a:off x="0" y="0"/>
+                          <a:ext cx="5533390" cy="3678555"/>
+                        </a:xfrm>
+                        <a:prstGeom prst="roundRect">
+                          <a:avLst>
+                            <a:gd name="adj" fmla="val 8594"/>
+                          </a:avLst>
+                        </a:prstGeom>
+                        <a:solidFill>
+                          <a:srgbClr val="FFFFFF">
+                            <a:shade val="85000"/>
+                          </a:srgbClr>
+                        </a:solidFill>
+                        <a:ln>
+                          <a:noFill/>
+                        </a:ln>
+                        <a:effectLst>
+                          <a:reflection blurRad="12700" stA="38000" endPos="28000" dist="5000" dir="5400000" sy="-100000" algn="bl" rotWithShape="0"/>
+                        </a:effectLst>
+                      </pic:spPr>
+                    </pic:pic>
+                  </a:graphicData>
+                </a:graphic>
+                <wp14:sizeRelH relativeFrom="margin">
+                  <wp14:pctWidth>0</wp14:pctWidth>
+                </wp14:sizeRelH>
+                <wp14:sizeRelV relativeFrom="margin">
+                  <wp14:pctHeight>0</wp14:pctHeight>
+                </wp14:sizeRelV>
+              </wp:anchor>
+            </w:drawing>
+          </w:r>
+          <w:r>
+            <w:rPr>
+              <w:rFonts w:eastAsiaTheme="minorHAnsi"/>
+              <w:sz w:val="22"/>
+              <w:szCs w:val="22"/>
+            </w:rPr>
+            <w:br w:type="page"/>
+          </w:r>
+        </w:p>
+      </w:sdtContent>
+    </w:sdt>
     <w:p>
       <w:pPr>
         <w:pStyle w:val="Titre"/>
       </w:pPr>
       <w:r>
-        <w:t>Projet : Jeu d’Echecs</w:t>
+        <w:lastRenderedPageBreak/>
+        <w:t>RAPPORT DE PROJET</w:t>
       </w:r>
     </w:p>
     <w:p/>
+    <w:p>
+      <w:pPr>
+        <w:pStyle w:val="Titre3"/>
+      </w:pPr>
+      <w:r>
+        <w:t>Contexte</w:t>
+      </w:r>
+    </w:p>
+    <w:p>
+      <w:r>
+        <w:rPr>
+          <w:noProof/>
+        </w:rPr>
+        <w:drawing>
+          <wp:anchor distT="0" distB="0" distL="114300" distR="114300" simplePos="0" relativeHeight="251663360" behindDoc="0" locked="0" layoutInCell="1" allowOverlap="1" wp14:anchorId="4CB2FC7C">
+            <wp:simplePos x="0" y="0"/>
+            <wp:positionH relativeFrom="margin">
+              <wp:posOffset>-34290</wp:posOffset>
+            </wp:positionH>
+            <wp:positionV relativeFrom="paragraph">
+              <wp:posOffset>749300</wp:posOffset>
+            </wp:positionV>
+            <wp:extent cx="5281930" cy="3703320"/>
+            <wp:effectExtent l="152400" t="152400" r="356870" b="354330"/>
+            <wp:wrapSquare wrapText="bothSides"/>
+            <wp:docPr id="3" name="Image 3"/>
+            <wp:cNvGraphicFramePr>
+              <a:graphicFrameLocks xmlns:a="http://schemas.openxmlformats.org/drawingml/2006/main" noChangeAspect="1"/>
+            </wp:cNvGraphicFramePr>
+            <a:graphic xmlns:a="http://schemas.openxmlformats.org/drawingml/2006/main">
+              <a:graphicData uri="http://schemas.openxmlformats.org/drawingml/2006/picture">
+                <pic:pic xmlns:pic="http://schemas.openxmlformats.org/drawingml/2006/picture">
+                  <pic:nvPicPr>
+                    <pic:cNvPr id="1" name=""/>
+                    <pic:cNvPicPr/>
+                  </pic:nvPicPr>
+                  <pic:blipFill>
+                    <a:blip r:embed="rId11">
+                      <a:extLst>
+                        <a:ext uri="{28A0092B-C50C-407E-A947-70E740481C1C}">
+                          <a14:useLocalDpi xmlns:a14="http://schemas.microsoft.com/office/drawing/2010/main" val="0"/>
+                        </a:ext>
+                      </a:extLst>
+                    </a:blip>
+                    <a:stretch>
+                      <a:fillRect/>
+                    </a:stretch>
+                  </pic:blipFill>
+                  <pic:spPr>
+                    <a:xfrm>
+                      <a:off x="0" y="0"/>
+                      <a:ext cx="5281930" cy="3703320"/>
+                    </a:xfrm>
+                    <a:prstGeom prst="rect">
+                      <a:avLst/>
+                    </a:prstGeom>
+                    <a:ln>
+                      <a:noFill/>
+                    </a:ln>
+                    <a:effectLst>
+                      <a:outerShdw blurRad="292100" dist="139700" dir="2700000" algn="tl" rotWithShape="0">
+                        <a:srgbClr val="333333">
+                          <a:alpha val="65000"/>
+                        </a:srgbClr>
+                      </a:outerShdw>
+                    </a:effectLst>
+                  </pic:spPr>
+                </pic:pic>
+              </a:graphicData>
+            </a:graphic>
+            <wp14:sizeRelH relativeFrom="margin">
+              <wp14:pctWidth>0</wp14:pctWidth>
+            </wp14:sizeRelH>
+            <wp14:sizeRelV relativeFrom="margin">
+              <wp14:pctHeight>0</wp14:pctHeight>
+            </wp14:sizeRelV>
+          </wp:anchor>
+        </w:drawing>
+      </w:r>
+      <w:r>
+        <w:t>Le but de ce projet est de réaliser un jeu d’</w:t>
+      </w:r>
+      <w:r>
+        <w:t>échec</w:t>
+      </w:r>
+      <w:r>
+        <w:t>. Nous avons dans un premier temps développé le jeu en mode console, puis nous l’avons reporté en graphique en utilisant la bibliothèque java swing. La majeure partie des fonctions ont été codées pour pouvoir être soumises à un jeu console ou à un jeu graphique.</w:t>
+      </w:r>
+    </w:p>
+    <w:p>
+      <w:r>
+        <w:t>2 modes de jeu :</w:t>
+      </w:r>
+    </w:p>
     <w:p>
       <w:pPr>
         <w:pStyle w:val="Paragraphedeliste"/>
         <w:numPr>
           <w:ilvl w:val="0"/>
-          <w:numId w:val="1"/>
+          <w:numId w:val="3"/>
         </w:numPr>
       </w:pPr>
       <w:r>
-        <w:t>Contexte</w:t>
-      </w:r>
-    </w:p>
-    <w:p>
-      <w:pPr>
-        <w:ind w:left="360"/>
-      </w:pPr>
-      <w:r>
-        <w:t>Le but de ce projet est de réaliser un jeu d’</w:t>
-      </w:r>
-      <w:r>
-        <w:t>échec</w:t>
-      </w:r>
-    </w:p>
-    <w:p>
-      <w:pPr>
-        <w:ind w:left="360"/>
-      </w:pPr>
-      <w:r>
-        <w:t>IA minimale</w:t>
+        <w:t xml:space="preserve">Entre </w:t>
+      </w:r>
+      <w:r>
+        <w:t>2 Joueurs</w:t>
+      </w:r>
+      <w:r>
+        <w:t>.</w:t>
       </w:r>
     </w:p>
     <w:p>
@@ -47,10 +905,18 @@
         <w:pStyle w:val="Paragraphedeliste"/>
         <w:numPr>
           <w:ilvl w:val="0"/>
-          <w:numId w:val="1"/>
+          <w:numId w:val="3"/>
         </w:numPr>
       </w:pPr>
       <w:r>
+        <w:t>Contre une Intelligence artificielle basique.</w:t>
+      </w:r>
+    </w:p>
+    <w:p>
+      <w:pPr>
+        <w:pStyle w:val="Titre3"/>
+      </w:pPr>
+      <w:r>
         <w:t>Fonctionnalités développées</w:t>
       </w:r>
     </w:p>
@@ -61,9 +927,14 @@
     </w:p>
     <w:p>
       <w:pPr>
-        <w:pStyle w:val="Paragraphedeliste"/>
-      </w:pPr>
-      <w:r>
+        <w:rPr>
+          <w:b/>
+        </w:rPr>
+      </w:pPr>
+      <w:r>
+        <w:rPr>
+          <w:b/>
+        </w:rPr>
         <w:t>Fonctionnalités liées aux règles du jeu :</w:t>
       </w:r>
     </w:p>
@@ -100,6 +971,7 @@
         </w:numPr>
       </w:pPr>
       <w:r>
+        <w:lastRenderedPageBreak/>
         <w:t>Prise en passant</w:t>
       </w:r>
     </w:p>
@@ -124,7 +996,29 @@
         </w:numPr>
       </w:pPr>
       <w:r>
-        <w:t>Déplacements des pèces selon les règles de déplacements</w:t>
+        <w:t>Déplacements des p</w:t>
+      </w:r>
+      <w:r>
+        <w:t>i</w:t>
+      </w:r>
+      <w:r>
+        <w:t>èces selon les règles de déplacements</w:t>
+      </w:r>
+      <w:r>
+        <w:t xml:space="preserve"> qui leur sont propres</w:t>
+      </w:r>
+    </w:p>
+    <w:p>
+      <w:pPr>
+        <w:rPr>
+          <w:b/>
+        </w:rPr>
+      </w:pPr>
+      <w:r>
+        <w:rPr>
+          <w:b/>
+        </w:rPr>
+        <w:t>Fonctionnalités liées à la fin d’une partie :</w:t>
       </w:r>
     </w:p>
     <w:p>
@@ -136,26 +1030,7 @@
         </w:numPr>
       </w:pPr>
       <w:r>
-        <w:t>Si 50 tours sans prises sont joués, al partie est finie en match nul.</w:t>
-      </w:r>
-      <w:bookmarkStart w:id="0" w:name="_GoBack"/>
-      <w:bookmarkEnd w:id="0"/>
-    </w:p>
-    <w:p/>
-    <w:p>
-      <w:r>
-        <w:t xml:space="preserve"> </w:t>
-      </w:r>
-    </w:p>
-    <w:p>
-      <w:pPr>
-        <w:ind w:left="720"/>
-      </w:pPr>
-      <w:r>
-        <w:t>Fonctionnalités</w:t>
-      </w:r>
-      <w:r>
-        <w:t xml:space="preserve"> de l’IA :</w:t>
+        <w:t>Si l’un des rois est en échec et mat</w:t>
       </w:r>
     </w:p>
     <w:p>
@@ -167,16 +1042,7 @@
         </w:numPr>
       </w:pPr>
       <w:r>
-        <w:t xml:space="preserve">Soustrait son Roi </w:t>
-      </w:r>
-      <w:r>
-        <w:t>s’il</w:t>
-      </w:r>
-      <w:r>
-        <w:t xml:space="preserve"> est en </w:t>
-      </w:r>
-      <w:r>
-        <w:t>échec</w:t>
+        <w:t>Si l’un des rois est en Pat</w:t>
       </w:r>
     </w:p>
     <w:p>
@@ -188,46 +1054,7 @@
         </w:numPr>
       </w:pPr>
       <w:r>
-        <w:t xml:space="preserve">Choisie une pièce </w:t>
-      </w:r>
-      <w:r>
-        <w:t xml:space="preserve">aléatoirement </w:t>
-      </w:r>
-      <w:r>
-        <w:t xml:space="preserve">parmi ses pièces et la déplace </w:t>
-      </w:r>
-      <w:r>
-        <w:t xml:space="preserve">aléatoirement </w:t>
-      </w:r>
-      <w:r>
-        <w:t xml:space="preserve">parmi les déplacements possibles. </w:t>
-      </w:r>
-      <w:r>
-        <w:t>Sauf si le déplacement met son Roi en échec.</w:t>
-      </w:r>
-    </w:p>
-    <w:p>
-      <w:pPr>
-        <w:pStyle w:val="Paragraphedeliste"/>
-        <w:numPr>
-          <w:ilvl w:val="0"/>
-          <w:numId w:val="1"/>
-        </w:numPr>
-      </w:pPr>
-      <w:r>
-        <w:t>Déroulement d’une partie</w:t>
-      </w:r>
-    </w:p>
-    <w:p>
-      <w:pPr>
-        <w:pStyle w:val="Paragraphedeliste"/>
-        <w:numPr>
-          <w:ilvl w:val="0"/>
-          <w:numId w:val="1"/>
-        </w:numPr>
-      </w:pPr>
-      <w:r>
-        <w:t>Choix de conception</w:t>
+        <w:t>Si 50 tours sans prises sont joués, la partie est finie en match nul.</w:t>
       </w:r>
     </w:p>
     <w:p>
@@ -239,7 +1066,26 @@
         </w:numPr>
       </w:pPr>
       <w:r>
-        <w:t xml:space="preserve">Héritage des pièces et polymorphisme. </w:t>
+        <w:t>Si l’un des rois est mangé</w:t>
+      </w:r>
+    </w:p>
+    <w:p>
+      <w:pPr>
+        <w:rPr>
+          <w:b/>
+        </w:rPr>
+      </w:pPr>
+      <w:r>
+        <w:rPr>
+          <w:b/>
+        </w:rPr>
+        <w:t>Fonctionnalités</w:t>
+      </w:r>
+      <w:r>
+        <w:rPr>
+          <w:b/>
+        </w:rPr>
+        <w:t xml:space="preserve"> de l’IA :</w:t>
       </w:r>
     </w:p>
     <w:p>
@@ -251,28 +1097,16 @@
         </w:numPr>
       </w:pPr>
       <w:r>
-        <w:t xml:space="preserve">Les pièces sont </w:t>
-      </w:r>
-      <w:r>
-        <w:t>considérées</w:t>
-      </w:r>
-      <w:r>
-        <w:t xml:space="preserve"> comme mangées si elles n’</w:t>
-      </w:r>
-      <w:r>
-        <w:t>apparaissent</w:t>
-      </w:r>
-      <w:r>
-        <w:t xml:space="preserve"> plus sur le </w:t>
-      </w:r>
-      <w:r>
-        <w:t>plateau</w:t>
-      </w:r>
-      <w:r>
-        <w:t xml:space="preserve">. En effet, lorsqu’un déplacement </w:t>
-      </w:r>
-      <w:r>
-        <w:t xml:space="preserve">permet au joueur de manger une pièce de l’adversaire, il prend tout simplement sa place et la pièce est détruite. Cela permet d’économiser els calculs. </w:t>
+        <w:t xml:space="preserve">Soustrait son Roi </w:t>
+      </w:r>
+      <w:r>
+        <w:t>s’il</w:t>
+      </w:r>
+      <w:r>
+        <w:t xml:space="preserve"> est en </w:t>
+      </w:r>
+      <w:r>
+        <w:t>échec</w:t>
       </w:r>
     </w:p>
     <w:p>
@@ -280,29 +1114,749 @@
         <w:pStyle w:val="Paragraphedeliste"/>
         <w:numPr>
           <w:ilvl w:val="0"/>
-          <w:numId w:val="1"/>
+          <w:numId w:val="2"/>
         </w:numPr>
       </w:pPr>
       <w:r>
+        <w:t xml:space="preserve">Choisie une pièce </w:t>
+      </w:r>
+      <w:r>
+        <w:t xml:space="preserve">aléatoirement </w:t>
+      </w:r>
+      <w:r>
+        <w:t xml:space="preserve">parmi ses pièces et la déplace </w:t>
+      </w:r>
+      <w:r>
+        <w:t xml:space="preserve">aléatoirement </w:t>
+      </w:r>
+      <w:r>
+        <w:t xml:space="preserve">parmi les déplacements possibles. </w:t>
+      </w:r>
+      <w:r>
+        <w:t>Sauf si le déplacement met son Roi en échec.</w:t>
+      </w:r>
+    </w:p>
+    <w:p>
+      <w:pPr>
+        <w:pStyle w:val="Paragraphedeliste"/>
+        <w:numPr>
+          <w:ilvl w:val="0"/>
+          <w:numId w:val="2"/>
+        </w:numPr>
+      </w:pPr>
+      <w:r>
+        <w:t>Réalise la promotion de son pion</w:t>
+      </w:r>
+    </w:p>
+    <w:p>
+      <w:pPr>
+        <w:pStyle w:val="Paragraphedeliste"/>
+        <w:numPr>
+          <w:ilvl w:val="0"/>
+          <w:numId w:val="2"/>
+        </w:numPr>
+      </w:pPr>
+      <w:r>
+        <w:t>Réalise une prise en passant des pièces de l’adversaire avec une probabilité de ½ chance.</w:t>
+      </w:r>
+    </w:p>
+    <w:p>
+      <w:pPr>
+        <w:pStyle w:val="Titre3"/>
+      </w:pPr>
+      <w:r>
+        <w:t>Déroulement d’une partie</w:t>
+      </w:r>
+    </w:p>
+    <w:p/>
+    <w:p>
+      <w:pPr>
+        <w:pStyle w:val="Titre3"/>
+      </w:pPr>
+      <w:r>
+        <w:t xml:space="preserve">Choix de </w:t>
+      </w:r>
+      <w:r>
+        <w:t>conception</w:t>
+      </w:r>
+    </w:p>
+    <w:p>
+      <w:pPr>
+        <w:pStyle w:val="Paragraphedeliste"/>
+        <w:numPr>
+          <w:ilvl w:val="0"/>
+          <w:numId w:val="2"/>
+        </w:numPr>
+      </w:pPr>
+      <w:r>
+        <w:t xml:space="preserve">Héritage des pièces et polymorphisme. </w:t>
+      </w:r>
+      <w:r>
+        <w:t>La classe Pièce est une classe abstraite dont héritent</w:t>
+      </w:r>
+      <w:r>
+        <w:t xml:space="preserve"> </w:t>
+      </w:r>
+      <w:r>
+        <w:t>les classes Pion, Cavalier, Tour, Fou, Roi, Dame.</w:t>
+      </w:r>
+    </w:p>
+    <w:p>
+      <w:pPr>
+        <w:pStyle w:val="Paragraphedeliste"/>
+        <w:numPr>
+          <w:ilvl w:val="0"/>
+          <w:numId w:val="2"/>
+        </w:numPr>
+      </w:pPr>
+      <w:r>
+        <w:t xml:space="preserve">Les pièces sont </w:t>
+      </w:r>
+      <w:r>
+        <w:t>considérées</w:t>
+      </w:r>
+      <w:r>
+        <w:t xml:space="preserve"> comme </w:t>
+      </w:r>
+      <w:r>
+        <w:t>« </w:t>
+      </w:r>
+      <w:r>
+        <w:t>mangées</w:t>
+      </w:r>
+      <w:r>
+        <w:t> »</w:t>
+      </w:r>
+      <w:r>
+        <w:t xml:space="preserve"> si elles n’</w:t>
+      </w:r>
+      <w:r>
+        <w:t>apparaissent</w:t>
+      </w:r>
+      <w:r>
+        <w:t xml:space="preserve"> plus sur le </w:t>
+      </w:r>
+      <w:r>
+        <w:t>plateau</w:t>
+      </w:r>
+      <w:r>
+        <w:t xml:space="preserve">. En effet, lorsqu’un déplacement </w:t>
+      </w:r>
+      <w:r>
+        <w:t xml:space="preserve">permet au joueur de manger une pièce de l’adversaire, il prend tout simplement sa place et la pièce est détruite. Cela permet d’économiser </w:t>
+      </w:r>
+      <w:r>
+        <w:t>les</w:t>
+      </w:r>
+      <w:r>
+        <w:t xml:space="preserve"> calculs. </w:t>
+      </w:r>
+    </w:p>
+    <w:p>
+      <w:pPr>
+        <w:pStyle w:val="Titre3"/>
+      </w:pPr>
+      <w:r>
         <w:t>Diagramme des classes</w:t>
       </w:r>
+    </w:p>
+    <w:p>
+      <w:pPr>
+        <w:contextualSpacing/>
+      </w:pPr>
+      <w:r>
+        <w:rPr>
+          <w:b/>
+        </w:rPr>
+        <w:t>Légende</w:t>
+      </w:r>
+      <w:r>
+        <w:t> :</w:t>
+      </w:r>
+    </w:p>
+    <w:p>
+      <w:pPr>
+        <w:contextualSpacing/>
+      </w:pPr>
+      <w:r>
+        <w:rPr>
+          <w:color w:val="FF6699"/>
+        </w:rPr>
+        <w:t>Rose</w:t>
+      </w:r>
+      <w:r>
+        <w:t> : classes relatives à une partie</w:t>
+      </w:r>
+    </w:p>
+    <w:p>
+      <w:pPr>
+        <w:contextualSpacing/>
+      </w:pPr>
+      <w:r>
+        <w:rPr>
+          <w:color w:val="F0A22E" w:themeColor="accent1"/>
+        </w:rPr>
+        <w:t>Orange </w:t>
+      </w:r>
+      <w:r>
+        <w:t>: classes relatives au damier</w:t>
+      </w:r>
+    </w:p>
+    <w:p>
+      <w:pPr>
+        <w:contextualSpacing/>
+      </w:pPr>
+      <w:r>
+        <w:rPr>
+          <w:color w:val="92D050"/>
+        </w:rPr>
+        <w:t>Vert </w:t>
+      </w:r>
+      <w:r>
+        <w:t>: classes relatives aux pièces, à savoir Pièces et les classes qui en hérite.</w:t>
+      </w:r>
+    </w:p>
+    <w:p>
+      <w:pPr>
+        <w:contextualSpacing/>
+      </w:pPr>
+      <w:r>
+        <w:rPr>
+          <w:color w:val="7030A0"/>
+        </w:rPr>
+        <w:t>Violet </w:t>
+      </w:r>
+      <w:r>
+        <w:t>: classe principale contenant l’entrée du programme et contenant les objets java swing.</w:t>
+      </w:r>
+    </w:p>
+    <w:p>
+      <w:pPr>
+        <w:contextualSpacing/>
+      </w:pPr>
+      <w:r>
+        <w:rPr>
+          <w:noProof/>
+        </w:rPr>
+        <w:lastRenderedPageBreak/>
+        <w:drawing>
+          <wp:anchor distT="0" distB="0" distL="114300" distR="114300" simplePos="0" relativeHeight="251664384" behindDoc="0" locked="0" layoutInCell="1" allowOverlap="1" wp14:anchorId="65DEB000">
+            <wp:simplePos x="0" y="0"/>
+            <wp:positionH relativeFrom="margin">
+              <wp:align>center</wp:align>
+            </wp:positionH>
+            <wp:positionV relativeFrom="paragraph">
+              <wp:posOffset>323607</wp:posOffset>
+            </wp:positionV>
+            <wp:extent cx="6915785" cy="5474970"/>
+            <wp:effectExtent l="0" t="0" r="0" b="0"/>
+            <wp:wrapSquare wrapText="bothSides"/>
+            <wp:docPr id="6" name="Image 6"/>
+            <wp:cNvGraphicFramePr>
+              <a:graphicFrameLocks xmlns:a="http://schemas.openxmlformats.org/drawingml/2006/main" noChangeAspect="1"/>
+            </wp:cNvGraphicFramePr>
+            <a:graphic xmlns:a="http://schemas.openxmlformats.org/drawingml/2006/main">
+              <a:graphicData uri="http://schemas.openxmlformats.org/drawingml/2006/picture">
+                <pic:pic xmlns:pic="http://schemas.openxmlformats.org/drawingml/2006/picture">
+                  <pic:nvPicPr>
+                    <pic:cNvPr id="1" name=""/>
+                    <pic:cNvPicPr/>
+                  </pic:nvPicPr>
+                  <pic:blipFill>
+                    <a:blip r:embed="rId12">
+                      <a:extLst>
+                        <a:ext uri="{28A0092B-C50C-407E-A947-70E740481C1C}">
+                          <a14:useLocalDpi xmlns:a14="http://schemas.microsoft.com/office/drawing/2010/main" val="0"/>
+                        </a:ext>
+                      </a:extLst>
+                    </a:blip>
+                    <a:stretch>
+                      <a:fillRect/>
+                    </a:stretch>
+                  </pic:blipFill>
+                  <pic:spPr>
+                    <a:xfrm>
+                      <a:off x="0" y="0"/>
+                      <a:ext cx="6915785" cy="5474970"/>
+                    </a:xfrm>
+                    <a:prstGeom prst="rect">
+                      <a:avLst/>
+                    </a:prstGeom>
+                  </pic:spPr>
+                </pic:pic>
+              </a:graphicData>
+            </a:graphic>
+            <wp14:sizeRelH relativeFrom="margin">
+              <wp14:pctWidth>0</wp14:pctWidth>
+            </wp14:sizeRelH>
+            <wp14:sizeRelV relativeFrom="margin">
+              <wp14:pctHeight>0</wp14:pctHeight>
+            </wp14:sizeRelV>
+          </wp:anchor>
+        </w:drawing>
+      </w:r>
+      <w:r>
+        <w:rPr>
+          <w:color w:val="0070C0"/>
+        </w:rPr>
+        <w:t>Bleu </w:t>
+      </w:r>
+      <w:r>
+        <w:t>: classes de gestion des évènements de clique à la sourie. Elles héritent d’Action Listenner.</w:t>
+      </w:r>
+    </w:p>
+    <w:p>
+      <w:pPr>
+        <w:contextualSpacing/>
+      </w:pPr>
+    </w:p>
+    <w:p>
+      <w:pPr>
+        <w:pStyle w:val="Titre3"/>
+      </w:pPr>
+      <w:r>
+        <w:t>Retour sur le cahier des charges</w:t>
+      </w:r>
+    </w:p>
+    <w:p>
+      <w:pPr>
+        <w:contextualSpacing/>
+      </w:pPr>
+      <w:r>
+        <w:t xml:space="preserve">Cahier des charges : </w:t>
+      </w:r>
+    </w:p>
+    <w:tbl>
+      <w:tblPr>
+        <w:tblStyle w:val="TableauListe3-Accentuation4"/>
+        <w:tblW w:w="0" w:type="auto"/>
+        <w:tblLook w:val="06A0" w:firstRow="1" w:lastRow="0" w:firstColumn="1" w:lastColumn="0" w:noHBand="1" w:noVBand="1"/>
+      </w:tblPr>
+      <w:tblGrid>
+        <w:gridCol w:w="3328"/>
+        <w:gridCol w:w="2867"/>
+        <w:gridCol w:w="2867"/>
+      </w:tblGrid>
+      <w:tr>
+        <w:trPr>
+          <w:cnfStyle w:val="100000000000" w:firstRow="1" w:lastRow="0" w:firstColumn="0" w:lastColumn="0" w:oddVBand="0" w:evenVBand="0" w:oddHBand="0" w:evenHBand="0" w:firstRowFirstColumn="0" w:firstRowLastColumn="0" w:lastRowFirstColumn="0" w:lastRowLastColumn="0"/>
+        </w:trPr>
+        <w:tc>
+          <w:tcPr>
+            <w:cnfStyle w:val="001000000100" w:firstRow="0" w:lastRow="0" w:firstColumn="1" w:lastColumn="0" w:oddVBand="0" w:evenVBand="0" w:oddHBand="0" w:evenHBand="0" w:firstRowFirstColumn="1" w:firstRowLastColumn="0" w:lastRowFirstColumn="0" w:lastRowLastColumn="0"/>
+            <w:tcW w:w="3328" w:type="dxa"/>
+          </w:tcPr>
+          <w:p>
+            <w:pPr>
+              <w:contextualSpacing/>
+            </w:pPr>
+            <w:r>
+              <w:t>Fonctionnalité</w:t>
+            </w:r>
+          </w:p>
+        </w:tc>
+        <w:tc>
+          <w:tcPr>
+            <w:tcW w:w="2867" w:type="dxa"/>
+          </w:tcPr>
+          <w:p>
+            <w:pPr>
+              <w:contextualSpacing/>
+              <w:cnfStyle w:val="100000000000" w:firstRow="1" w:lastRow="0" w:firstColumn="0" w:lastColumn="0" w:oddVBand="0" w:evenVBand="0" w:oddHBand="0" w:evenHBand="0" w:firstRowFirstColumn="0" w:firstRowLastColumn="0" w:lastRowFirstColumn="0" w:lastRowLastColumn="0"/>
+            </w:pPr>
+            <w:r>
+              <w:t>Oui/Non</w:t>
+            </w:r>
+          </w:p>
+        </w:tc>
+        <w:tc>
+          <w:tcPr>
+            <w:tcW w:w="2867" w:type="dxa"/>
+          </w:tcPr>
+          <w:p>
+            <w:pPr>
+              <w:contextualSpacing/>
+              <w:cnfStyle w:val="100000000000" w:firstRow="1" w:lastRow="0" w:firstColumn="0" w:lastColumn="0" w:oddVBand="0" w:evenVBand="0" w:oddHBand="0" w:evenHBand="0" w:firstRowFirstColumn="0" w:firstRowLastColumn="0" w:lastRowFirstColumn="0" w:lastRowLastColumn="0"/>
+            </w:pPr>
+            <w:r>
+              <w:t>Choix de concéption</w:t>
+            </w:r>
+          </w:p>
+        </w:tc>
+      </w:tr>
+      <w:tr>
+        <w:tc>
+          <w:tcPr>
+            <w:cnfStyle w:val="001000000000" w:firstRow="0" w:lastRow="0" w:firstColumn="1" w:lastColumn="0" w:oddVBand="0" w:evenVBand="0" w:oddHBand="0" w:evenHBand="0" w:firstRowFirstColumn="0" w:firstRowLastColumn="0" w:lastRowFirstColumn="0" w:lastRowLastColumn="0"/>
+            <w:tcW w:w="3328" w:type="dxa"/>
+          </w:tcPr>
+          <w:p>
+            <w:pPr>
+              <w:contextualSpacing/>
+            </w:pPr>
+            <w:r>
+              <w:t>V</w:t>
+            </w:r>
+            <w:r>
+              <w:t xml:space="preserve">isualisation du jeu en </w:t>
+            </w:r>
+            <w:r>
+              <w:t>console</w:t>
+            </w:r>
+          </w:p>
+        </w:tc>
+        <w:tc>
+          <w:tcPr>
+            <w:tcW w:w="2867" w:type="dxa"/>
+          </w:tcPr>
+          <w:p>
+            <w:pPr>
+              <w:contextualSpacing/>
+              <w:cnfStyle w:val="000000000000" w:firstRow="0" w:lastRow="0" w:firstColumn="0" w:lastColumn="0" w:oddVBand="0" w:evenVBand="0" w:oddHBand="0" w:evenHBand="0" w:firstRowFirstColumn="0" w:firstRowLastColumn="0" w:lastRowFirstColumn="0" w:lastRowLastColumn="0"/>
+            </w:pPr>
+            <w:r>
+              <w:t>Oui</w:t>
+            </w:r>
+          </w:p>
+        </w:tc>
+        <w:tc>
+          <w:tcPr>
+            <w:tcW w:w="2867" w:type="dxa"/>
+          </w:tcPr>
+          <w:p>
+            <w:pPr>
+              <w:contextualSpacing/>
+              <w:cnfStyle w:val="000000000000" w:firstRow="0" w:lastRow="0" w:firstColumn="0" w:lastColumn="0" w:oddVBand="0" w:evenVBand="0" w:oddHBand="0" w:evenHBand="0" w:firstRowFirstColumn="0" w:firstRowLastColumn="0" w:lastRowFirstColumn="0" w:lastRowLastColumn="0"/>
+            </w:pPr>
+            <w:r>
+              <w:t>En graphique : Java Swing</w:t>
+            </w:r>
+          </w:p>
+        </w:tc>
+      </w:tr>
+      <w:tr>
+        <w:tc>
+          <w:tcPr>
+            <w:cnfStyle w:val="001000000000" w:firstRow="0" w:lastRow="0" w:firstColumn="1" w:lastColumn="0" w:oddVBand="0" w:evenVBand="0" w:oddHBand="0" w:evenHBand="0" w:firstRowFirstColumn="0" w:firstRowLastColumn="0" w:lastRowFirstColumn="0" w:lastRowLastColumn="0"/>
+            <w:tcW w:w="3328" w:type="dxa"/>
+          </w:tcPr>
+          <w:p>
+            <w:pPr>
+              <w:contextualSpacing/>
+            </w:pPr>
+            <w:r>
+              <w:t>D</w:t>
+            </w:r>
+            <w:r>
+              <w:t>éplacement des pièces</w:t>
+            </w:r>
+          </w:p>
+          <w:p>
+            <w:pPr>
+              <w:contextualSpacing/>
+            </w:pPr>
+          </w:p>
+        </w:tc>
+        <w:tc>
+          <w:tcPr>
+            <w:tcW w:w="2867" w:type="dxa"/>
+          </w:tcPr>
+          <w:p>
+            <w:pPr>
+              <w:contextualSpacing/>
+              <w:cnfStyle w:val="000000000000" w:firstRow="0" w:lastRow="0" w:firstColumn="0" w:lastColumn="0" w:oddVBand="0" w:evenVBand="0" w:oddHBand="0" w:evenHBand="0" w:firstRowFirstColumn="0" w:firstRowLastColumn="0" w:lastRowFirstColumn="0" w:lastRowLastColumn="0"/>
+            </w:pPr>
+            <w:r>
+              <w:t>Oui</w:t>
+            </w:r>
+          </w:p>
+        </w:tc>
+        <w:tc>
+          <w:tcPr>
+            <w:tcW w:w="2867" w:type="dxa"/>
+          </w:tcPr>
+          <w:p>
+            <w:pPr>
+              <w:contextualSpacing/>
+              <w:cnfStyle w:val="000000000000" w:firstRow="0" w:lastRow="0" w:firstColumn="0" w:lastColumn="0" w:oddVBand="0" w:evenVBand="0" w:oddHBand="0" w:evenHBand="0" w:firstRowFirstColumn="0" w:firstRowLastColumn="0" w:lastRowFirstColumn="0" w:lastRowLastColumn="0"/>
+            </w:pPr>
+            <w:r>
+              <w:t>Polymorphisme : fonction déplacementsPossibles() renvoie les déplacements possibles pour une pièce donnée.</w:t>
+            </w:r>
+          </w:p>
+        </w:tc>
+      </w:tr>
+      <w:tr>
+        <w:tc>
+          <w:tcPr>
+            <w:cnfStyle w:val="001000000000" w:firstRow="0" w:lastRow="0" w:firstColumn="1" w:lastColumn="0" w:oddVBand="0" w:evenVBand="0" w:oddHBand="0" w:evenHBand="0" w:firstRowFirstColumn="0" w:firstRowLastColumn="0" w:lastRowFirstColumn="0" w:lastRowLastColumn="0"/>
+            <w:tcW w:w="3328" w:type="dxa"/>
+          </w:tcPr>
+          <w:p>
+            <w:pPr>
+              <w:contextualSpacing/>
+            </w:pPr>
+            <w:r>
+              <w:t>C</w:t>
+            </w:r>
+            <w:r>
+              <w:t>hargement d’une conﬁguration de jeu</w:t>
+            </w:r>
+          </w:p>
+          <w:p>
+            <w:pPr>
+              <w:contextualSpacing/>
+            </w:pPr>
+          </w:p>
+        </w:tc>
+        <w:tc>
+          <w:tcPr>
+            <w:tcW w:w="2867" w:type="dxa"/>
+          </w:tcPr>
+          <w:p>
+            <w:pPr>
+              <w:contextualSpacing/>
+              <w:cnfStyle w:val="000000000000" w:firstRow="0" w:lastRow="0" w:firstColumn="0" w:lastColumn="0" w:oddVBand="0" w:evenVBand="0" w:oddHBand="0" w:evenHBand="0" w:firstRowFirstColumn="0" w:firstRowLastColumn="0" w:lastRowFirstColumn="0" w:lastRowLastColumn="0"/>
+            </w:pPr>
+            <w:r>
+              <w:lastRenderedPageBreak/>
+              <w:t>Oui</w:t>
+            </w:r>
+          </w:p>
+        </w:tc>
+        <w:tc>
+          <w:tcPr>
+            <w:tcW w:w="2867" w:type="dxa"/>
+          </w:tcPr>
+          <w:p>
+            <w:pPr>
+              <w:contextualSpacing/>
+              <w:cnfStyle w:val="000000000000" w:firstRow="0" w:lastRow="0" w:firstColumn="0" w:lastColumn="0" w:oddVBand="0" w:evenVBand="0" w:oddHBand="0" w:evenHBand="0" w:firstRowFirstColumn="0" w:firstRowLastColumn="0" w:lastRowFirstColumn="0" w:lastRowLastColumn="0"/>
+            </w:pPr>
+            <w:r>
+              <w:t>A travers un JFileChooser</w:t>
+            </w:r>
+          </w:p>
+        </w:tc>
+      </w:tr>
+      <w:tr>
+        <w:tc>
+          <w:tcPr>
+            <w:cnfStyle w:val="001000000000" w:firstRow="0" w:lastRow="0" w:firstColumn="1" w:lastColumn="0" w:oddVBand="0" w:evenVBand="0" w:oddHBand="0" w:evenHBand="0" w:firstRowFirstColumn="0" w:firstRowLastColumn="0" w:lastRowFirstColumn="0" w:lastRowLastColumn="0"/>
+            <w:tcW w:w="3328" w:type="dxa"/>
+          </w:tcPr>
+          <w:p>
+            <w:pPr>
+              <w:contextualSpacing/>
+            </w:pPr>
+            <w:r>
+              <w:t>G</w:t>
+            </w:r>
+            <w:r>
+              <w:t xml:space="preserve">arde-fous des déplacements </w:t>
+            </w:r>
+          </w:p>
+          <w:p>
+            <w:pPr>
+              <w:contextualSpacing/>
+            </w:pPr>
+          </w:p>
+        </w:tc>
+        <w:tc>
+          <w:tcPr>
+            <w:tcW w:w="2867" w:type="dxa"/>
+          </w:tcPr>
+          <w:p>
+            <w:pPr>
+              <w:contextualSpacing/>
+              <w:cnfStyle w:val="000000000000" w:firstRow="0" w:lastRow="0" w:firstColumn="0" w:lastColumn="0" w:oddVBand="0" w:evenVBand="0" w:oddHBand="0" w:evenHBand="0" w:firstRowFirstColumn="0" w:firstRowLastColumn="0" w:lastRowFirstColumn="0" w:lastRowLastColumn="0"/>
+            </w:pPr>
+            <w:r>
+              <w:t>Oui</w:t>
+            </w:r>
+          </w:p>
+        </w:tc>
+        <w:tc>
+          <w:tcPr>
+            <w:tcW w:w="2867" w:type="dxa"/>
+          </w:tcPr>
+          <w:p>
+            <w:pPr>
+              <w:contextualSpacing/>
+              <w:cnfStyle w:val="000000000000" w:firstRow="0" w:lastRow="0" w:firstColumn="0" w:lastColumn="0" w:oddVBand="0" w:evenVBand="0" w:oddHBand="0" w:evenHBand="0" w:firstRowFirstColumn="0" w:firstRowLastColumn="0" w:lastRowFirstColumn="0" w:lastRowLastColumn="0"/>
+            </w:pPr>
+            <w:r>
+              <w:t>Mise en echec de son propre Roi impossible.</w:t>
+            </w:r>
+          </w:p>
+          <w:p>
+            <w:pPr>
+              <w:contextualSpacing/>
+              <w:cnfStyle w:val="000000000000" w:firstRow="0" w:lastRow="0" w:firstColumn="0" w:lastColumn="0" w:oddVBand="0" w:evenVBand="0" w:oddHBand="0" w:evenHBand="0" w:firstRowFirstColumn="0" w:firstRowLastColumn="0" w:lastRowFirstColumn="0" w:lastRowLastColumn="0"/>
+            </w:pPr>
+            <w:r>
+              <w:t>Déplacements selon els rêgles standards.</w:t>
+            </w:r>
+          </w:p>
+        </w:tc>
+      </w:tr>
+      <w:tr>
+        <w:tc>
+          <w:tcPr>
+            <w:cnfStyle w:val="001000000000" w:firstRow="0" w:lastRow="0" w:firstColumn="1" w:lastColumn="0" w:oddVBand="0" w:evenVBand="0" w:oddHBand="0" w:evenHBand="0" w:firstRowFirstColumn="0" w:firstRowLastColumn="0" w:lastRowFirstColumn="0" w:lastRowLastColumn="0"/>
+            <w:tcW w:w="3328" w:type="dxa"/>
+          </w:tcPr>
+          <w:p>
+            <w:pPr>
+              <w:contextualSpacing/>
+            </w:pPr>
+            <w:r>
+              <w:t>I</w:t>
+            </w:r>
+            <w:r>
+              <w:t>ntelligence artiﬁcielle basique.</w:t>
+            </w:r>
+          </w:p>
+          <w:p>
+            <w:pPr>
+              <w:contextualSpacing/>
+            </w:pPr>
+          </w:p>
+        </w:tc>
+        <w:tc>
+          <w:tcPr>
+            <w:tcW w:w="2867" w:type="dxa"/>
+          </w:tcPr>
+          <w:p>
+            <w:pPr>
+              <w:contextualSpacing/>
+              <w:cnfStyle w:val="000000000000" w:firstRow="0" w:lastRow="0" w:firstColumn="0" w:lastColumn="0" w:oddVBand="0" w:evenVBand="0" w:oddHBand="0" w:evenHBand="0" w:firstRowFirstColumn="0" w:firstRowLastColumn="0" w:lastRowFirstColumn="0" w:lastRowLastColumn="0"/>
+            </w:pPr>
+            <w:r>
+              <w:t>Oui</w:t>
+            </w:r>
+          </w:p>
+        </w:tc>
+        <w:tc>
+          <w:tcPr>
+            <w:tcW w:w="2867" w:type="dxa"/>
+          </w:tcPr>
+          <w:p>
+            <w:pPr>
+              <w:contextualSpacing/>
+              <w:cnfStyle w:val="000000000000" w:firstRow="0" w:lastRow="0" w:firstColumn="0" w:lastColumn="0" w:oddVBand="0" w:evenVBand="0" w:oddHBand="0" w:evenHBand="0" w:firstRowFirstColumn="0" w:firstRowLastColumn="0" w:lastRowFirstColumn="0" w:lastRowLastColumn="0"/>
+            </w:pPr>
+          </w:p>
+        </w:tc>
+      </w:tr>
+    </w:tbl>
+    <w:p>
+      <w:pPr>
+        <w:contextualSpacing/>
+      </w:pPr>
+    </w:p>
+    <w:p>
+      <w:pPr>
+        <w:pStyle w:val="Titre3"/>
+      </w:pPr>
+      <w:r>
+        <w:t xml:space="preserve">Fonctionnalités futures à développer </w:t>
+      </w:r>
+    </w:p>
+    <w:p>
+      <w:pPr>
+        <w:pStyle w:val="Paragraphedeliste"/>
+        <w:numPr>
+          <w:ilvl w:val="0"/>
+          <w:numId w:val="2"/>
+        </w:numPr>
+      </w:pPr>
+      <w:r>
+        <w:t>Une intelligence artificielle un peu plus développée.</w:t>
+      </w:r>
+    </w:p>
+    <w:p>
+      <w:pPr>
+        <w:pStyle w:val="Paragraphedeliste"/>
+        <w:numPr>
+          <w:ilvl w:val="0"/>
+          <w:numId w:val="2"/>
+        </w:numPr>
+      </w:pPr>
+      <w:bookmarkStart w:id="0" w:name="_GoBack"/>
+      <w:bookmarkEnd w:id="0"/>
     </w:p>
     <w:p/>
     <w:p/>
-    <w:p>
-      <w:r>
-        <w:t>Bien que la majeure partie des fonctions ont été codées pour pouvoir être soumises à un jeu console ou à un jeu graphique</w:t>
-      </w:r>
-      <w:r>
-        <w:t>.</w:t>
-      </w:r>
-    </w:p>
     <w:p/>
+    <w:p/>
+    <w:p/>
+    <w:p/>
+    <w:p>
+      <w:pPr>
+        <w:jc w:val="center"/>
+      </w:pPr>
+      <w:r>
+        <w:rPr>
+          <w:noProof/>
+        </w:rPr>
+        <w:drawing>
+          <wp:inline distT="0" distB="0" distL="0" distR="0" wp14:anchorId="1E38AD8E" wp14:editId="7F66EE35">
+            <wp:extent cx="1516828" cy="928808"/>
+            <wp:effectExtent l="0" t="0" r="7620" b="5080"/>
+            <wp:docPr id="5" name="Image 5" descr="Résultat de recherche d'images pour &quot;pièces echecs&quot;"/>
+            <wp:cNvGraphicFramePr>
+              <a:graphicFrameLocks xmlns:a="http://schemas.openxmlformats.org/drawingml/2006/main" noChangeAspect="1"/>
+            </wp:cNvGraphicFramePr>
+            <a:graphic xmlns:a="http://schemas.openxmlformats.org/drawingml/2006/main">
+              <a:graphicData uri="http://schemas.openxmlformats.org/drawingml/2006/picture">
+                <pic:pic xmlns:pic="http://schemas.openxmlformats.org/drawingml/2006/picture">
+                  <pic:nvPicPr>
+                    <pic:cNvPr id="0" name="Picture 7" descr="Résultat de recherche d'images pour &quot;pièces echecs&quot;"/>
+                    <pic:cNvPicPr>
+                      <a:picLocks noChangeAspect="1" noChangeArrowheads="1"/>
+                    </pic:cNvPicPr>
+                  </pic:nvPicPr>
+                  <pic:blipFill>
+                    <a:blip r:embed="rId13" cstate="print">
+                      <a:extLst>
+                        <a:ext uri="{28A0092B-C50C-407E-A947-70E740481C1C}">
+                          <a14:useLocalDpi xmlns:a14="http://schemas.microsoft.com/office/drawing/2010/main" val="0"/>
+                        </a:ext>
+                      </a:extLst>
+                    </a:blip>
+                    <a:srcRect/>
+                    <a:stretch>
+                      <a:fillRect/>
+                    </a:stretch>
+                  </pic:blipFill>
+                  <pic:spPr bwMode="auto">
+                    <a:xfrm>
+                      <a:off x="0" y="0"/>
+                      <a:ext cx="1532495" cy="938402"/>
+                    </a:xfrm>
+                    <a:prstGeom prst="rect">
+                      <a:avLst/>
+                    </a:prstGeom>
+                    <a:noFill/>
+                    <a:ln>
+                      <a:noFill/>
+                    </a:ln>
+                  </pic:spPr>
+                </pic:pic>
+              </a:graphicData>
+            </a:graphic>
+          </wp:inline>
+        </w:drawing>
+      </w:r>
+    </w:p>
     <w:sectPr>
-      <w:headerReference w:type="default" r:id="rId8"/>
+      <w:headerReference w:type="default" r:id="rId14"/>
       <w:pgSz w:w="11906" w:h="16838"/>
       <w:pgMar w:top="1417" w:right="1417" w:bottom="1417" w:left="1417" w:header="708" w:footer="708" w:gutter="0"/>
+      <w:pgNumType w:start="0"/>
       <w:cols w:space="708"/>
+      <w:titlePg/>
       <w:docGrid w:linePitch="360"/>
     </w:sectPr>
   </w:body>
@@ -473,7 +2027,7 @@
                               <w:sz w:val="24"/>
                               <w:szCs w:val="24"/>
                             </w:rPr>
-                            <w:t>1</w:t>
+                            <w:t>3</w:t>
                           </w:r>
                           <w:r>
                             <w:rPr>
@@ -506,7 +2060,7 @@
         </mc:Choice>
         <mc:Fallback>
           <w:pict>
-            <v:rect id="Rectangle 133" o:spid="_x0000_s1026" style="position:absolute;margin-left:-4.4pt;margin-top:0;width:46.8pt;height:77.75pt;z-index:251659264;visibility:visible;mso-wrap-style:square;mso-width-percent:76;mso-height-percent:98;mso-top-percent:23;mso-wrap-distance-left:9pt;mso-wrap-distance-top:18pt;mso-wrap-distance-right:9pt;mso-wrap-distance-bottom:18pt;mso-position-horizontal:right;mso-position-horizontal-relative:margin;mso-position-vertical-relative:page;mso-width-percent:76;mso-height-percent:98;mso-top-percent:23;mso-width-relative:page;mso-height-relative:page;v-text-anchor:bottom" o:gfxdata="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" o:allowoverlap="f" fillcolor="#4472c4 [3204]" stroked="f" strokeweight="1pt">
+            <v:rect id="Rectangle 133" o:spid="_x0000_s1032" style="position:absolute;margin-left:-4.4pt;margin-top:0;width:46.8pt;height:77.75pt;z-index:251659264;visibility:visible;mso-wrap-style:square;mso-width-percent:76;mso-height-percent:98;mso-top-percent:23;mso-wrap-distance-left:9pt;mso-wrap-distance-top:18pt;mso-wrap-distance-right:9pt;mso-wrap-distance-bottom:18pt;mso-position-horizontal:right;mso-position-horizontal-relative:margin;mso-position-vertical-relative:page;mso-width-percent:76;mso-height-percent:98;mso-top-percent:23;mso-width-relative:page;mso-height-relative:page;v-text-anchor:bottom" o:gfxdata="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" o:allowoverlap="f" fillcolor="#f0a22e [3204]" stroked="f" strokeweight="1pt">
               <o:lock v:ext="edit" aspectratio="t"/>
               <v:textbox>
                 <w:txbxContent>
@@ -551,7 +2105,7 @@
                         <w:sz w:val="24"/>
                         <w:szCs w:val="24"/>
                       </w:rPr>
-                      <w:t>1</w:t>
+                      <w:t>3</w:t>
                     </w:r>
                     <w:r>
                       <w:rPr>
@@ -690,6 +2244,119 @@
     </w:lvl>
   </w:abstractNum>
   <w:abstractNum w:abstractNumId="1" w15:restartNumberingAfterBreak="0">
+    <w:nsid w:val="3A9B1297"/>
+    <w:multiLevelType w:val="hybridMultilevel"/>
+    <w:tmpl w:val="F5A677C8"/>
+    <w:lvl w:ilvl="0" w:tplc="C7160980">
+      <w:start w:val="2"/>
+      <w:numFmt w:val="bullet"/>
+      <w:lvlText w:val="-"/>
+      <w:lvlJc w:val="left"/>
+      <w:pPr>
+        <w:ind w:left="720" w:hanging="360"/>
+      </w:pPr>
+      <w:rPr>
+        <w:rFonts w:ascii="Calibri" w:eastAsiaTheme="minorEastAsia" w:hAnsi="Calibri" w:cs="Calibri" w:hint="default"/>
+      </w:rPr>
+    </w:lvl>
+    <w:lvl w:ilvl="1" w:tplc="040C0003" w:tentative="1">
+      <w:start w:val="1"/>
+      <w:numFmt w:val="bullet"/>
+      <w:lvlText w:val="o"/>
+      <w:lvlJc w:val="left"/>
+      <w:pPr>
+        <w:ind w:left="1440" w:hanging="360"/>
+      </w:pPr>
+      <w:rPr>
+        <w:rFonts w:ascii="Courier New" w:hAnsi="Courier New" w:cs="Courier New" w:hint="default"/>
+      </w:rPr>
+    </w:lvl>
+    <w:lvl w:ilvl="2" w:tplc="040C0005" w:tentative="1">
+      <w:start w:val="1"/>
+      <w:numFmt w:val="bullet"/>
+      <w:lvlText w:val=""/>
+      <w:lvlJc w:val="left"/>
+      <w:pPr>
+        <w:ind w:left="2160" w:hanging="360"/>
+      </w:pPr>
+      <w:rPr>
+        <w:rFonts w:ascii="Wingdings" w:hAnsi="Wingdings" w:hint="default"/>
+      </w:rPr>
+    </w:lvl>
+    <w:lvl w:ilvl="3" w:tplc="040C0001" w:tentative="1">
+      <w:start w:val="1"/>
+      <w:numFmt w:val="bullet"/>
+      <w:lvlText w:val=""/>
+      <w:lvlJc w:val="left"/>
+      <w:pPr>
+        <w:ind w:left="2880" w:hanging="360"/>
+      </w:pPr>
+      <w:rPr>
+        <w:rFonts w:ascii="Symbol" w:hAnsi="Symbol" w:hint="default"/>
+      </w:rPr>
+    </w:lvl>
+    <w:lvl w:ilvl="4" w:tplc="040C0003" w:tentative="1">
+      <w:start w:val="1"/>
+      <w:numFmt w:val="bullet"/>
+      <w:lvlText w:val="o"/>
+      <w:lvlJc w:val="left"/>
+      <w:pPr>
+        <w:ind w:left="3600" w:hanging="360"/>
+      </w:pPr>
+      <w:rPr>
+        <w:rFonts w:ascii="Courier New" w:hAnsi="Courier New" w:cs="Courier New" w:hint="default"/>
+      </w:rPr>
+    </w:lvl>
+    <w:lvl w:ilvl="5" w:tplc="040C0005" w:tentative="1">
+      <w:start w:val="1"/>
+      <w:numFmt w:val="bullet"/>
+      <w:lvlText w:val=""/>
+      <w:lvlJc w:val="left"/>
+      <w:pPr>
+        <w:ind w:left="4320" w:hanging="360"/>
+      </w:pPr>
+      <w:rPr>
+        <w:rFonts w:ascii="Wingdings" w:hAnsi="Wingdings" w:hint="default"/>
+      </w:rPr>
+    </w:lvl>
+    <w:lvl w:ilvl="6" w:tplc="040C0001" w:tentative="1">
+      <w:start w:val="1"/>
+      <w:numFmt w:val="bullet"/>
+      <w:lvlText w:val=""/>
+      <w:lvlJc w:val="left"/>
+      <w:pPr>
+        <w:ind w:left="5040" w:hanging="360"/>
+      </w:pPr>
+      <w:rPr>
+        <w:rFonts w:ascii="Symbol" w:hAnsi="Symbol" w:hint="default"/>
+      </w:rPr>
+    </w:lvl>
+    <w:lvl w:ilvl="7" w:tplc="040C0003" w:tentative="1">
+      <w:start w:val="1"/>
+      <w:numFmt w:val="bullet"/>
+      <w:lvlText w:val="o"/>
+      <w:lvlJc w:val="left"/>
+      <w:pPr>
+        <w:ind w:left="5760" w:hanging="360"/>
+      </w:pPr>
+      <w:rPr>
+        <w:rFonts w:ascii="Courier New" w:hAnsi="Courier New" w:cs="Courier New" w:hint="default"/>
+      </w:rPr>
+    </w:lvl>
+    <w:lvl w:ilvl="8" w:tplc="040C0005" w:tentative="1">
+      <w:start w:val="1"/>
+      <w:numFmt w:val="bullet"/>
+      <w:lvlText w:val=""/>
+      <w:lvlJc w:val="left"/>
+      <w:pPr>
+        <w:ind w:left="6480" w:hanging="360"/>
+      </w:pPr>
+      <w:rPr>
+        <w:rFonts w:ascii="Wingdings" w:hAnsi="Wingdings" w:hint="default"/>
+      </w:rPr>
+    </w:lvl>
+  </w:abstractNum>
+  <w:abstractNum w:abstractNumId="2" w15:restartNumberingAfterBreak="0">
     <w:nsid w:val="4BE43941"/>
     <w:multiLevelType w:val="hybridMultilevel"/>
     <w:tmpl w:val="0060B770"/>
@@ -779,10 +2446,13 @@
     </w:lvl>
   </w:abstractNum>
   <w:num w:numId="1">
-    <w:abstractNumId w:val="1"/>
+    <w:abstractNumId w:val="2"/>
   </w:num>
   <w:num w:numId="2">
     <w:abstractNumId w:val="0"/>
+  </w:num>
+  <w:num w:numId="3">
+    <w:abstractNumId w:val="1"/>
   </w:num>
 </w:numbering>
 </file>
@@ -792,15 +2462,13 @@
   <w:docDefaults>
     <w:rPrDefault>
       <w:rPr>
-        <w:rFonts w:asciiTheme="minorHAnsi" w:eastAsiaTheme="minorHAnsi" w:hAnsiTheme="minorHAnsi" w:cstheme="minorBidi"/>
-        <w:sz w:val="22"/>
-        <w:szCs w:val="22"/>
+        <w:rFonts w:asciiTheme="minorHAnsi" w:eastAsiaTheme="minorEastAsia" w:hAnsiTheme="minorHAnsi" w:cstheme="minorBidi"/>
         <w:lang w:val="fr-FR" w:eastAsia="en-US" w:bidi="ar-SA"/>
       </w:rPr>
     </w:rPrDefault>
     <w:pPrDefault>
       <w:pPr>
-        <w:spacing w:after="160" w:line="259" w:lineRule="auto"/>
+        <w:spacing w:before="100" w:after="200" w:line="276" w:lineRule="auto"/>
       </w:pPr>
     </w:pPrDefault>
   </w:docDefaults>
@@ -1184,6 +2852,213 @@
   <w:style w:type="paragraph" w:default="1" w:styleId="Normal">
     <w:name w:val="Normal"/>
     <w:qFormat/>
+    <w:rsid w:val="00A37138"/>
+  </w:style>
+  <w:style w:type="paragraph" w:styleId="Titre1">
+    <w:name w:val="heading 1"/>
+    <w:basedOn w:val="Normal"/>
+    <w:next w:val="Normal"/>
+    <w:link w:val="Titre1Car"/>
+    <w:uiPriority w:val="9"/>
+    <w:qFormat/>
+    <w:rsid w:val="00A37138"/>
+    <w:pPr>
+      <w:pBdr>
+        <w:top w:val="single" w:sz="24" w:space="0" w:color="F0A22E" w:themeColor="accent1"/>
+        <w:left w:val="single" w:sz="24" w:space="0" w:color="F0A22E" w:themeColor="accent1"/>
+        <w:bottom w:val="single" w:sz="24" w:space="0" w:color="F0A22E" w:themeColor="accent1"/>
+        <w:right w:val="single" w:sz="24" w:space="0" w:color="F0A22E" w:themeColor="accent1"/>
+      </w:pBdr>
+      <w:shd w:val="clear" w:color="auto" w:fill="F0A22E" w:themeFill="accent1"/>
+      <w:spacing w:after="0"/>
+      <w:outlineLvl w:val="0"/>
+    </w:pPr>
+    <w:rPr>
+      <w:caps/>
+      <w:color w:val="FFFFFF" w:themeColor="background1"/>
+      <w:spacing w:val="15"/>
+      <w:sz w:val="22"/>
+      <w:szCs w:val="22"/>
+    </w:rPr>
+  </w:style>
+  <w:style w:type="paragraph" w:styleId="Titre2">
+    <w:name w:val="heading 2"/>
+    <w:basedOn w:val="Normal"/>
+    <w:next w:val="Normal"/>
+    <w:link w:val="Titre2Car"/>
+    <w:uiPriority w:val="9"/>
+    <w:unhideWhenUsed/>
+    <w:qFormat/>
+    <w:rsid w:val="00A37138"/>
+    <w:pPr>
+      <w:pBdr>
+        <w:top w:val="single" w:sz="24" w:space="0" w:color="FCECD5" w:themeColor="accent1" w:themeTint="33"/>
+        <w:left w:val="single" w:sz="24" w:space="0" w:color="FCECD5" w:themeColor="accent1" w:themeTint="33"/>
+        <w:bottom w:val="single" w:sz="24" w:space="0" w:color="FCECD5" w:themeColor="accent1" w:themeTint="33"/>
+        <w:right w:val="single" w:sz="24" w:space="0" w:color="FCECD5" w:themeColor="accent1" w:themeTint="33"/>
+      </w:pBdr>
+      <w:shd w:val="clear" w:color="auto" w:fill="FCECD5" w:themeFill="accent1" w:themeFillTint="33"/>
+      <w:spacing w:after="0"/>
+      <w:outlineLvl w:val="1"/>
+    </w:pPr>
+    <w:rPr>
+      <w:caps/>
+      <w:spacing w:val="15"/>
+    </w:rPr>
+  </w:style>
+  <w:style w:type="paragraph" w:styleId="Titre3">
+    <w:name w:val="heading 3"/>
+    <w:basedOn w:val="Normal"/>
+    <w:next w:val="Normal"/>
+    <w:link w:val="Titre3Car"/>
+    <w:uiPriority w:val="9"/>
+    <w:unhideWhenUsed/>
+    <w:qFormat/>
+    <w:rsid w:val="00A37138"/>
+    <w:pPr>
+      <w:pBdr>
+        <w:top w:val="single" w:sz="6" w:space="2" w:color="F0A22E" w:themeColor="accent1"/>
+      </w:pBdr>
+      <w:spacing w:before="300" w:after="0"/>
+      <w:outlineLvl w:val="2"/>
+    </w:pPr>
+    <w:rPr>
+      <w:caps/>
+      <w:color w:val="845209" w:themeColor="accent1" w:themeShade="7F"/>
+      <w:spacing w:val="15"/>
+    </w:rPr>
+  </w:style>
+  <w:style w:type="paragraph" w:styleId="Titre4">
+    <w:name w:val="heading 4"/>
+    <w:basedOn w:val="Normal"/>
+    <w:next w:val="Normal"/>
+    <w:link w:val="Titre4Car"/>
+    <w:uiPriority w:val="9"/>
+    <w:unhideWhenUsed/>
+    <w:qFormat/>
+    <w:rsid w:val="00A37138"/>
+    <w:pPr>
+      <w:pBdr>
+        <w:top w:val="dotted" w:sz="6" w:space="2" w:color="F0A22E" w:themeColor="accent1"/>
+      </w:pBdr>
+      <w:spacing w:before="200" w:after="0"/>
+      <w:outlineLvl w:val="3"/>
+    </w:pPr>
+    <w:rPr>
+      <w:caps/>
+      <w:color w:val="C77C0E" w:themeColor="accent1" w:themeShade="BF"/>
+      <w:spacing w:val="10"/>
+    </w:rPr>
+  </w:style>
+  <w:style w:type="paragraph" w:styleId="Titre5">
+    <w:name w:val="heading 5"/>
+    <w:basedOn w:val="Normal"/>
+    <w:next w:val="Normal"/>
+    <w:link w:val="Titre5Car"/>
+    <w:uiPriority w:val="9"/>
+    <w:semiHidden/>
+    <w:unhideWhenUsed/>
+    <w:qFormat/>
+    <w:rsid w:val="00A37138"/>
+    <w:pPr>
+      <w:pBdr>
+        <w:bottom w:val="single" w:sz="6" w:space="1" w:color="F0A22E" w:themeColor="accent1"/>
+      </w:pBdr>
+      <w:spacing w:before="200" w:after="0"/>
+      <w:outlineLvl w:val="4"/>
+    </w:pPr>
+    <w:rPr>
+      <w:caps/>
+      <w:color w:val="C77C0E" w:themeColor="accent1" w:themeShade="BF"/>
+      <w:spacing w:val="10"/>
+    </w:rPr>
+  </w:style>
+  <w:style w:type="paragraph" w:styleId="Titre6">
+    <w:name w:val="heading 6"/>
+    <w:basedOn w:val="Normal"/>
+    <w:next w:val="Normal"/>
+    <w:link w:val="Titre6Car"/>
+    <w:uiPriority w:val="9"/>
+    <w:semiHidden/>
+    <w:unhideWhenUsed/>
+    <w:qFormat/>
+    <w:rsid w:val="00A37138"/>
+    <w:pPr>
+      <w:pBdr>
+        <w:bottom w:val="dotted" w:sz="6" w:space="1" w:color="F0A22E" w:themeColor="accent1"/>
+      </w:pBdr>
+      <w:spacing w:before="200" w:after="0"/>
+      <w:outlineLvl w:val="5"/>
+    </w:pPr>
+    <w:rPr>
+      <w:caps/>
+      <w:color w:val="C77C0E" w:themeColor="accent1" w:themeShade="BF"/>
+      <w:spacing w:val="10"/>
+    </w:rPr>
+  </w:style>
+  <w:style w:type="paragraph" w:styleId="Titre7">
+    <w:name w:val="heading 7"/>
+    <w:basedOn w:val="Normal"/>
+    <w:next w:val="Normal"/>
+    <w:link w:val="Titre7Car"/>
+    <w:uiPriority w:val="9"/>
+    <w:semiHidden/>
+    <w:unhideWhenUsed/>
+    <w:qFormat/>
+    <w:rsid w:val="00A37138"/>
+    <w:pPr>
+      <w:spacing w:before="200" w:after="0"/>
+      <w:outlineLvl w:val="6"/>
+    </w:pPr>
+    <w:rPr>
+      <w:caps/>
+      <w:color w:val="C77C0E" w:themeColor="accent1" w:themeShade="BF"/>
+      <w:spacing w:val="10"/>
+    </w:rPr>
+  </w:style>
+  <w:style w:type="paragraph" w:styleId="Titre8">
+    <w:name w:val="heading 8"/>
+    <w:basedOn w:val="Normal"/>
+    <w:next w:val="Normal"/>
+    <w:link w:val="Titre8Car"/>
+    <w:uiPriority w:val="9"/>
+    <w:semiHidden/>
+    <w:unhideWhenUsed/>
+    <w:qFormat/>
+    <w:rsid w:val="00A37138"/>
+    <w:pPr>
+      <w:spacing w:before="200" w:after="0"/>
+      <w:outlineLvl w:val="7"/>
+    </w:pPr>
+    <w:rPr>
+      <w:caps/>
+      <w:spacing w:val="10"/>
+      <w:sz w:val="18"/>
+      <w:szCs w:val="18"/>
+    </w:rPr>
+  </w:style>
+  <w:style w:type="paragraph" w:styleId="Titre9">
+    <w:name w:val="heading 9"/>
+    <w:basedOn w:val="Normal"/>
+    <w:next w:val="Normal"/>
+    <w:link w:val="Titre9Car"/>
+    <w:uiPriority w:val="9"/>
+    <w:semiHidden/>
+    <w:unhideWhenUsed/>
+    <w:qFormat/>
+    <w:rsid w:val="00A37138"/>
+    <w:pPr>
+      <w:spacing w:before="200" w:after="0"/>
+      <w:outlineLvl w:val="8"/>
+    </w:pPr>
+    <w:rPr>
+      <w:i/>
+      <w:iCs/>
+      <w:caps/>
+      <w:spacing w:val="10"/>
+      <w:sz w:val="18"/>
+      <w:szCs w:val="18"/>
+    </w:rPr>
   </w:style>
   <w:style w:type="character" w:default="1" w:styleId="Policepardfaut">
     <w:name w:val="Default Paragraph Font"/>
@@ -1230,17 +3105,17 @@
     <w:link w:val="TitreCar"/>
     <w:uiPriority w:val="10"/>
     <w:qFormat/>
-    <w:rsid w:val="00123084"/>
+    <w:rsid w:val="00A37138"/>
     <w:pPr>
-      <w:spacing w:after="0" w:line="240" w:lineRule="auto"/>
-      <w:contextualSpacing/>
+      <w:spacing w:before="0" w:after="0"/>
     </w:pPr>
     <w:rPr>
       <w:rFonts w:asciiTheme="majorHAnsi" w:eastAsiaTheme="majorEastAsia" w:hAnsiTheme="majorHAnsi" w:cstheme="majorBidi"/>
-      <w:spacing w:val="-10"/>
-      <w:kern w:val="28"/>
-      <w:sz w:val="56"/>
-      <w:szCs w:val="56"/>
+      <w:caps/>
+      <w:color w:val="F0A22E" w:themeColor="accent1"/>
+      <w:spacing w:val="10"/>
+      <w:sz w:val="52"/>
+      <w:szCs w:val="52"/>
     </w:rPr>
   </w:style>
   <w:style w:type="character" w:customStyle="1" w:styleId="TitreCar">
@@ -1248,13 +3123,14 @@
     <w:basedOn w:val="Policepardfaut"/>
     <w:link w:val="Titre"/>
     <w:uiPriority w:val="10"/>
-    <w:rsid w:val="00123084"/>
+    <w:rsid w:val="00A37138"/>
     <w:rPr>
       <w:rFonts w:asciiTheme="majorHAnsi" w:eastAsiaTheme="majorEastAsia" w:hAnsiTheme="majorHAnsi" w:cstheme="majorBidi"/>
-      <w:spacing w:val="-10"/>
-      <w:kern w:val="28"/>
-      <w:sz w:val="56"/>
-      <w:szCs w:val="56"/>
+      <w:caps/>
+      <w:color w:val="F0A22E" w:themeColor="accent1"/>
+      <w:spacing w:val="10"/>
+      <w:sz w:val="52"/>
+      <w:szCs w:val="52"/>
     </w:rPr>
   </w:style>
   <w:style w:type="paragraph" w:styleId="En-tte">
@@ -1301,13 +3177,572 @@
     <w:uiPriority w:val="99"/>
     <w:rsid w:val="00C62A73"/>
   </w:style>
+  <w:style w:type="paragraph" w:styleId="Sansinterligne">
+    <w:name w:val="No Spacing"/>
+    <w:link w:val="SansinterligneCar"/>
+    <w:uiPriority w:val="1"/>
+    <w:qFormat/>
+    <w:rsid w:val="00A37138"/>
+    <w:pPr>
+      <w:spacing w:after="0" w:line="240" w:lineRule="auto"/>
+    </w:pPr>
+  </w:style>
+  <w:style w:type="character" w:customStyle="1" w:styleId="SansinterligneCar">
+    <w:name w:val="Sans interligne Car"/>
+    <w:basedOn w:val="Policepardfaut"/>
+    <w:link w:val="Sansinterligne"/>
+    <w:uiPriority w:val="1"/>
+    <w:rsid w:val="00A37138"/>
+  </w:style>
+  <w:style w:type="character" w:customStyle="1" w:styleId="Titre2Car">
+    <w:name w:val="Titre 2 Car"/>
+    <w:basedOn w:val="Policepardfaut"/>
+    <w:link w:val="Titre2"/>
+    <w:uiPriority w:val="9"/>
+    <w:rsid w:val="00A37138"/>
+    <w:rPr>
+      <w:caps/>
+      <w:spacing w:val="15"/>
+      <w:shd w:val="clear" w:color="auto" w:fill="FCECD5" w:themeFill="accent1" w:themeFillTint="33"/>
+    </w:rPr>
+  </w:style>
+  <w:style w:type="character" w:customStyle="1" w:styleId="Titre1Car">
+    <w:name w:val="Titre 1 Car"/>
+    <w:basedOn w:val="Policepardfaut"/>
+    <w:link w:val="Titre1"/>
+    <w:uiPriority w:val="9"/>
+    <w:rsid w:val="00A37138"/>
+    <w:rPr>
+      <w:caps/>
+      <w:color w:val="FFFFFF" w:themeColor="background1"/>
+      <w:spacing w:val="15"/>
+      <w:sz w:val="22"/>
+      <w:szCs w:val="22"/>
+      <w:shd w:val="clear" w:color="auto" w:fill="F0A22E" w:themeFill="accent1"/>
+    </w:rPr>
+  </w:style>
+  <w:style w:type="character" w:customStyle="1" w:styleId="Titre3Car">
+    <w:name w:val="Titre 3 Car"/>
+    <w:basedOn w:val="Policepardfaut"/>
+    <w:link w:val="Titre3"/>
+    <w:uiPriority w:val="9"/>
+    <w:rsid w:val="00A37138"/>
+    <w:rPr>
+      <w:caps/>
+      <w:color w:val="845209" w:themeColor="accent1" w:themeShade="7F"/>
+      <w:spacing w:val="15"/>
+    </w:rPr>
+  </w:style>
+  <w:style w:type="character" w:customStyle="1" w:styleId="Titre4Car">
+    <w:name w:val="Titre 4 Car"/>
+    <w:basedOn w:val="Policepardfaut"/>
+    <w:link w:val="Titre4"/>
+    <w:uiPriority w:val="9"/>
+    <w:rsid w:val="00A37138"/>
+    <w:rPr>
+      <w:caps/>
+      <w:color w:val="C77C0E" w:themeColor="accent1" w:themeShade="BF"/>
+      <w:spacing w:val="10"/>
+    </w:rPr>
+  </w:style>
+  <w:style w:type="character" w:customStyle="1" w:styleId="Titre5Car">
+    <w:name w:val="Titre 5 Car"/>
+    <w:basedOn w:val="Policepardfaut"/>
+    <w:link w:val="Titre5"/>
+    <w:uiPriority w:val="9"/>
+    <w:semiHidden/>
+    <w:rsid w:val="00A37138"/>
+    <w:rPr>
+      <w:caps/>
+      <w:color w:val="C77C0E" w:themeColor="accent1" w:themeShade="BF"/>
+      <w:spacing w:val="10"/>
+    </w:rPr>
+  </w:style>
+  <w:style w:type="character" w:customStyle="1" w:styleId="Titre6Car">
+    <w:name w:val="Titre 6 Car"/>
+    <w:basedOn w:val="Policepardfaut"/>
+    <w:link w:val="Titre6"/>
+    <w:uiPriority w:val="9"/>
+    <w:semiHidden/>
+    <w:rsid w:val="00A37138"/>
+    <w:rPr>
+      <w:caps/>
+      <w:color w:val="C77C0E" w:themeColor="accent1" w:themeShade="BF"/>
+      <w:spacing w:val="10"/>
+    </w:rPr>
+  </w:style>
+  <w:style w:type="character" w:customStyle="1" w:styleId="Titre7Car">
+    <w:name w:val="Titre 7 Car"/>
+    <w:basedOn w:val="Policepardfaut"/>
+    <w:link w:val="Titre7"/>
+    <w:uiPriority w:val="9"/>
+    <w:semiHidden/>
+    <w:rsid w:val="00A37138"/>
+    <w:rPr>
+      <w:caps/>
+      <w:color w:val="C77C0E" w:themeColor="accent1" w:themeShade="BF"/>
+      <w:spacing w:val="10"/>
+    </w:rPr>
+  </w:style>
+  <w:style w:type="character" w:customStyle="1" w:styleId="Titre8Car">
+    <w:name w:val="Titre 8 Car"/>
+    <w:basedOn w:val="Policepardfaut"/>
+    <w:link w:val="Titre8"/>
+    <w:uiPriority w:val="9"/>
+    <w:semiHidden/>
+    <w:rsid w:val="00A37138"/>
+    <w:rPr>
+      <w:caps/>
+      <w:spacing w:val="10"/>
+      <w:sz w:val="18"/>
+      <w:szCs w:val="18"/>
+    </w:rPr>
+  </w:style>
+  <w:style w:type="character" w:customStyle="1" w:styleId="Titre9Car">
+    <w:name w:val="Titre 9 Car"/>
+    <w:basedOn w:val="Policepardfaut"/>
+    <w:link w:val="Titre9"/>
+    <w:uiPriority w:val="9"/>
+    <w:semiHidden/>
+    <w:rsid w:val="00A37138"/>
+    <w:rPr>
+      <w:i/>
+      <w:iCs/>
+      <w:caps/>
+      <w:spacing w:val="10"/>
+      <w:sz w:val="18"/>
+      <w:szCs w:val="18"/>
+    </w:rPr>
+  </w:style>
+  <w:style w:type="paragraph" w:styleId="Lgende">
+    <w:name w:val="caption"/>
+    <w:basedOn w:val="Normal"/>
+    <w:next w:val="Normal"/>
+    <w:uiPriority w:val="35"/>
+    <w:semiHidden/>
+    <w:unhideWhenUsed/>
+    <w:qFormat/>
+    <w:rsid w:val="00A37138"/>
+    <w:rPr>
+      <w:b/>
+      <w:bCs/>
+      <w:color w:val="C77C0E" w:themeColor="accent1" w:themeShade="BF"/>
+      <w:sz w:val="16"/>
+      <w:szCs w:val="16"/>
+    </w:rPr>
+  </w:style>
+  <w:style w:type="paragraph" w:styleId="Sous-titre">
+    <w:name w:val="Subtitle"/>
+    <w:basedOn w:val="Normal"/>
+    <w:next w:val="Normal"/>
+    <w:link w:val="Sous-titreCar"/>
+    <w:uiPriority w:val="11"/>
+    <w:qFormat/>
+    <w:rsid w:val="00A37138"/>
+    <w:pPr>
+      <w:spacing w:before="0" w:after="500" w:line="240" w:lineRule="auto"/>
+    </w:pPr>
+    <w:rPr>
+      <w:caps/>
+      <w:color w:val="595959" w:themeColor="text1" w:themeTint="A6"/>
+      <w:spacing w:val="10"/>
+      <w:sz w:val="21"/>
+      <w:szCs w:val="21"/>
+    </w:rPr>
+  </w:style>
+  <w:style w:type="character" w:customStyle="1" w:styleId="Sous-titreCar">
+    <w:name w:val="Sous-titre Car"/>
+    <w:basedOn w:val="Policepardfaut"/>
+    <w:link w:val="Sous-titre"/>
+    <w:uiPriority w:val="11"/>
+    <w:rsid w:val="00A37138"/>
+    <w:rPr>
+      <w:caps/>
+      <w:color w:val="595959" w:themeColor="text1" w:themeTint="A6"/>
+      <w:spacing w:val="10"/>
+      <w:sz w:val="21"/>
+      <w:szCs w:val="21"/>
+    </w:rPr>
+  </w:style>
+  <w:style w:type="character" w:styleId="lev">
+    <w:name w:val="Strong"/>
+    <w:uiPriority w:val="22"/>
+    <w:qFormat/>
+    <w:rsid w:val="00A37138"/>
+    <w:rPr>
+      <w:b/>
+      <w:bCs/>
+    </w:rPr>
+  </w:style>
+  <w:style w:type="character" w:styleId="Accentuation">
+    <w:name w:val="Emphasis"/>
+    <w:uiPriority w:val="20"/>
+    <w:qFormat/>
+    <w:rsid w:val="00A37138"/>
+    <w:rPr>
+      <w:caps/>
+      <w:color w:val="845209" w:themeColor="accent1" w:themeShade="7F"/>
+      <w:spacing w:val="5"/>
+    </w:rPr>
+  </w:style>
+  <w:style w:type="paragraph" w:styleId="Citation">
+    <w:name w:val="Quote"/>
+    <w:basedOn w:val="Normal"/>
+    <w:next w:val="Normal"/>
+    <w:link w:val="CitationCar"/>
+    <w:uiPriority w:val="29"/>
+    <w:qFormat/>
+    <w:rsid w:val="00A37138"/>
+    <w:rPr>
+      <w:i/>
+      <w:iCs/>
+      <w:sz w:val="24"/>
+      <w:szCs w:val="24"/>
+    </w:rPr>
+  </w:style>
+  <w:style w:type="character" w:customStyle="1" w:styleId="CitationCar">
+    <w:name w:val="Citation Car"/>
+    <w:basedOn w:val="Policepardfaut"/>
+    <w:link w:val="Citation"/>
+    <w:uiPriority w:val="29"/>
+    <w:rsid w:val="00A37138"/>
+    <w:rPr>
+      <w:i/>
+      <w:iCs/>
+      <w:sz w:val="24"/>
+      <w:szCs w:val="24"/>
+    </w:rPr>
+  </w:style>
+  <w:style w:type="paragraph" w:styleId="Citationintense">
+    <w:name w:val="Intense Quote"/>
+    <w:basedOn w:val="Normal"/>
+    <w:next w:val="Normal"/>
+    <w:link w:val="CitationintenseCar"/>
+    <w:uiPriority w:val="30"/>
+    <w:qFormat/>
+    <w:rsid w:val="00A37138"/>
+    <w:pPr>
+      <w:spacing w:before="240" w:after="240" w:line="240" w:lineRule="auto"/>
+      <w:ind w:left="1080" w:right="1080"/>
+      <w:jc w:val="center"/>
+    </w:pPr>
+    <w:rPr>
+      <w:color w:val="F0A22E" w:themeColor="accent1"/>
+      <w:sz w:val="24"/>
+      <w:szCs w:val="24"/>
+    </w:rPr>
+  </w:style>
+  <w:style w:type="character" w:customStyle="1" w:styleId="CitationintenseCar">
+    <w:name w:val="Citation intense Car"/>
+    <w:basedOn w:val="Policepardfaut"/>
+    <w:link w:val="Citationintense"/>
+    <w:uiPriority w:val="30"/>
+    <w:rsid w:val="00A37138"/>
+    <w:rPr>
+      <w:color w:val="F0A22E" w:themeColor="accent1"/>
+      <w:sz w:val="24"/>
+      <w:szCs w:val="24"/>
+    </w:rPr>
+  </w:style>
+  <w:style w:type="character" w:styleId="Emphaseple">
+    <w:name w:val="Subtle Emphasis"/>
+    <w:uiPriority w:val="19"/>
+    <w:qFormat/>
+    <w:rsid w:val="00A37138"/>
+    <w:rPr>
+      <w:i/>
+      <w:iCs/>
+      <w:color w:val="845209" w:themeColor="accent1" w:themeShade="7F"/>
+    </w:rPr>
+  </w:style>
+  <w:style w:type="character" w:styleId="Emphaseintense">
+    <w:name w:val="Intense Emphasis"/>
+    <w:uiPriority w:val="21"/>
+    <w:qFormat/>
+    <w:rsid w:val="00A37138"/>
+    <w:rPr>
+      <w:b/>
+      <w:bCs/>
+      <w:caps/>
+      <w:color w:val="845209" w:themeColor="accent1" w:themeShade="7F"/>
+      <w:spacing w:val="10"/>
+    </w:rPr>
+  </w:style>
+  <w:style w:type="character" w:styleId="Rfrenceple">
+    <w:name w:val="Subtle Reference"/>
+    <w:uiPriority w:val="31"/>
+    <w:qFormat/>
+    <w:rsid w:val="00A37138"/>
+    <w:rPr>
+      <w:b/>
+      <w:bCs/>
+      <w:color w:val="F0A22E" w:themeColor="accent1"/>
+    </w:rPr>
+  </w:style>
+  <w:style w:type="character" w:styleId="Rfrenceintense">
+    <w:name w:val="Intense Reference"/>
+    <w:uiPriority w:val="32"/>
+    <w:qFormat/>
+    <w:rsid w:val="00A37138"/>
+    <w:rPr>
+      <w:b/>
+      <w:bCs/>
+      <w:i/>
+      <w:iCs/>
+      <w:caps/>
+      <w:color w:val="F0A22E" w:themeColor="accent1"/>
+    </w:rPr>
+  </w:style>
+  <w:style w:type="character" w:styleId="Titredulivre">
+    <w:name w:val="Book Title"/>
+    <w:uiPriority w:val="33"/>
+    <w:qFormat/>
+    <w:rsid w:val="00A37138"/>
+    <w:rPr>
+      <w:b/>
+      <w:bCs/>
+      <w:i/>
+      <w:iCs/>
+      <w:spacing w:val="0"/>
+    </w:rPr>
+  </w:style>
+  <w:style w:type="paragraph" w:styleId="En-ttedetabledesmatires">
+    <w:name w:val="TOC Heading"/>
+    <w:basedOn w:val="Titre1"/>
+    <w:next w:val="Normal"/>
+    <w:uiPriority w:val="39"/>
+    <w:semiHidden/>
+    <w:unhideWhenUsed/>
+    <w:qFormat/>
+    <w:rsid w:val="00A37138"/>
+    <w:pPr>
+      <w:outlineLvl w:val="9"/>
+    </w:pPr>
+  </w:style>
+  <w:style w:type="table" w:styleId="Grilledutableau">
+    <w:name w:val="Table Grid"/>
+    <w:basedOn w:val="TableauNormal"/>
+    <w:uiPriority w:val="39"/>
+    <w:rsid w:val="00783210"/>
+    <w:pPr>
+      <w:spacing w:before="0" w:after="0" w:line="240" w:lineRule="auto"/>
+    </w:pPr>
+    <w:tblPr>
+      <w:tblBorders>
+        <w:top w:val="single" w:sz="4" w:space="0" w:color="auto"/>
+        <w:left w:val="single" w:sz="4" w:space="0" w:color="auto"/>
+        <w:bottom w:val="single" w:sz="4" w:space="0" w:color="auto"/>
+        <w:right w:val="single" w:sz="4" w:space="0" w:color="auto"/>
+        <w:insideH w:val="single" w:sz="4" w:space="0" w:color="auto"/>
+        <w:insideV w:val="single" w:sz="4" w:space="0" w:color="auto"/>
+      </w:tblBorders>
+    </w:tblPr>
+  </w:style>
+  <w:style w:type="table" w:styleId="TableauListe4-Accentuation3">
+    <w:name w:val="List Table 4 Accent 3"/>
+    <w:basedOn w:val="TableauNormal"/>
+    <w:uiPriority w:val="49"/>
+    <w:rsid w:val="00F51D7D"/>
+    <w:pPr>
+      <w:spacing w:after="0" w:line="240" w:lineRule="auto"/>
+    </w:pPr>
+    <w:tblPr>
+      <w:tblStyleRowBandSize w:val="1"/>
+      <w:tblStyleColBandSize w:val="1"/>
+      <w:tblBorders>
+        <w:top w:val="single" w:sz="4" w:space="0" w:color="D2B9B2" w:themeColor="accent3" w:themeTint="99"/>
+        <w:left w:val="single" w:sz="4" w:space="0" w:color="D2B9B2" w:themeColor="accent3" w:themeTint="99"/>
+        <w:bottom w:val="single" w:sz="4" w:space="0" w:color="D2B9B2" w:themeColor="accent3" w:themeTint="99"/>
+        <w:right w:val="single" w:sz="4" w:space="0" w:color="D2B9B2" w:themeColor="accent3" w:themeTint="99"/>
+        <w:insideH w:val="single" w:sz="4" w:space="0" w:color="D2B9B2" w:themeColor="accent3" w:themeTint="99"/>
+      </w:tblBorders>
+    </w:tblPr>
+    <w:tblStylePr w:type="firstRow">
+      <w:rPr>
+        <w:b/>
+        <w:bCs/>
+        <w:color w:val="FFFFFF" w:themeColor="background1"/>
+      </w:rPr>
+      <w:tblPr/>
+      <w:tcPr>
+        <w:tcBorders>
+          <w:top w:val="single" w:sz="4" w:space="0" w:color="B58B80" w:themeColor="accent3"/>
+          <w:left w:val="single" w:sz="4" w:space="0" w:color="B58B80" w:themeColor="accent3"/>
+          <w:bottom w:val="single" w:sz="4" w:space="0" w:color="B58B80" w:themeColor="accent3"/>
+          <w:right w:val="single" w:sz="4" w:space="0" w:color="B58B80" w:themeColor="accent3"/>
+          <w:insideH w:val="nil"/>
+        </w:tcBorders>
+        <w:shd w:val="clear" w:color="auto" w:fill="B58B80" w:themeFill="accent3"/>
+      </w:tcPr>
+    </w:tblStylePr>
+    <w:tblStylePr w:type="lastRow">
+      <w:rPr>
+        <w:b/>
+        <w:bCs/>
+      </w:rPr>
+      <w:tblPr/>
+      <w:tcPr>
+        <w:tcBorders>
+          <w:top w:val="double" w:sz="4" w:space="0" w:color="D2B9B2" w:themeColor="accent3" w:themeTint="99"/>
+        </w:tcBorders>
+      </w:tcPr>
+    </w:tblStylePr>
+    <w:tblStylePr w:type="firstCol">
+      <w:rPr>
+        <w:b/>
+        <w:bCs/>
+      </w:rPr>
+    </w:tblStylePr>
+    <w:tblStylePr w:type="lastCol">
+      <w:rPr>
+        <w:b/>
+        <w:bCs/>
+      </w:rPr>
+    </w:tblStylePr>
+    <w:tblStylePr w:type="band1Vert">
+      <w:tblPr/>
+      <w:tcPr>
+        <w:shd w:val="clear" w:color="auto" w:fill="F0E7E5" w:themeFill="accent3" w:themeFillTint="33"/>
+      </w:tcPr>
+    </w:tblStylePr>
+    <w:tblStylePr w:type="band1Horz">
+      <w:tblPr/>
+      <w:tcPr>
+        <w:shd w:val="clear" w:color="auto" w:fill="F0E7E5" w:themeFill="accent3" w:themeFillTint="33"/>
+      </w:tcPr>
+    </w:tblStylePr>
+  </w:style>
+  <w:style w:type="table" w:styleId="TableauListe3-Accentuation4">
+    <w:name w:val="List Table 3 Accent 4"/>
+    <w:basedOn w:val="TableauNormal"/>
+    <w:uiPriority w:val="48"/>
+    <w:rsid w:val="00F51D7D"/>
+    <w:pPr>
+      <w:spacing w:after="0" w:line="240" w:lineRule="auto"/>
+    </w:pPr>
+    <w:tblPr>
+      <w:tblStyleRowBandSize w:val="1"/>
+      <w:tblStyleColBandSize w:val="1"/>
+      <w:tblBorders>
+        <w:top w:val="single" w:sz="4" w:space="0" w:color="C3986D" w:themeColor="accent4"/>
+        <w:left w:val="single" w:sz="4" w:space="0" w:color="C3986D" w:themeColor="accent4"/>
+        <w:bottom w:val="single" w:sz="4" w:space="0" w:color="C3986D" w:themeColor="accent4"/>
+        <w:right w:val="single" w:sz="4" w:space="0" w:color="C3986D" w:themeColor="accent4"/>
+      </w:tblBorders>
+    </w:tblPr>
+    <w:tblStylePr w:type="firstRow">
+      <w:rPr>
+        <w:b/>
+        <w:bCs/>
+        <w:color w:val="FFFFFF" w:themeColor="background1"/>
+      </w:rPr>
+      <w:tblPr/>
+      <w:tcPr>
+        <w:shd w:val="clear" w:color="auto" w:fill="C3986D" w:themeFill="accent4"/>
+      </w:tcPr>
+    </w:tblStylePr>
+    <w:tblStylePr w:type="lastRow">
+      <w:rPr>
+        <w:b/>
+        <w:bCs/>
+      </w:rPr>
+      <w:tblPr/>
+      <w:tcPr>
+        <w:tcBorders>
+          <w:top w:val="double" w:sz="4" w:space="0" w:color="C3986D" w:themeColor="accent4"/>
+        </w:tcBorders>
+        <w:shd w:val="clear" w:color="auto" w:fill="FFFFFF" w:themeFill="background1"/>
+      </w:tcPr>
+    </w:tblStylePr>
+    <w:tblStylePr w:type="firstCol">
+      <w:rPr>
+        <w:b/>
+        <w:bCs/>
+      </w:rPr>
+      <w:tblPr/>
+      <w:tcPr>
+        <w:tcBorders>
+          <w:right w:val="nil"/>
+        </w:tcBorders>
+        <w:shd w:val="clear" w:color="auto" w:fill="FFFFFF" w:themeFill="background1"/>
+      </w:tcPr>
+    </w:tblStylePr>
+    <w:tblStylePr w:type="lastCol">
+      <w:rPr>
+        <w:b/>
+        <w:bCs/>
+      </w:rPr>
+      <w:tblPr/>
+      <w:tcPr>
+        <w:tcBorders>
+          <w:left w:val="nil"/>
+        </w:tcBorders>
+        <w:shd w:val="clear" w:color="auto" w:fill="FFFFFF" w:themeFill="background1"/>
+      </w:tcPr>
+    </w:tblStylePr>
+    <w:tblStylePr w:type="band1Vert">
+      <w:tblPr/>
+      <w:tcPr>
+        <w:tcBorders>
+          <w:left w:val="single" w:sz="4" w:space="0" w:color="C3986D" w:themeColor="accent4"/>
+          <w:right w:val="single" w:sz="4" w:space="0" w:color="C3986D" w:themeColor="accent4"/>
+        </w:tcBorders>
+      </w:tcPr>
+    </w:tblStylePr>
+    <w:tblStylePr w:type="band1Horz">
+      <w:tblPr/>
+      <w:tcPr>
+        <w:tcBorders>
+          <w:top w:val="single" w:sz="4" w:space="0" w:color="C3986D" w:themeColor="accent4"/>
+          <w:bottom w:val="single" w:sz="4" w:space="0" w:color="C3986D" w:themeColor="accent4"/>
+          <w:insideH w:val="nil"/>
+        </w:tcBorders>
+      </w:tcPr>
+    </w:tblStylePr>
+    <w:tblStylePr w:type="neCell">
+      <w:tblPr/>
+      <w:tcPr>
+        <w:tcBorders>
+          <w:left w:val="nil"/>
+          <w:bottom w:val="nil"/>
+        </w:tcBorders>
+      </w:tcPr>
+    </w:tblStylePr>
+    <w:tblStylePr w:type="nwCell">
+      <w:tblPr/>
+      <w:tcPr>
+        <w:tcBorders>
+          <w:bottom w:val="nil"/>
+          <w:right w:val="nil"/>
+        </w:tcBorders>
+      </w:tcPr>
+    </w:tblStylePr>
+    <w:tblStylePr w:type="seCell">
+      <w:tblPr/>
+      <w:tcPr>
+        <w:tcBorders>
+          <w:top w:val="double" w:sz="4" w:space="0" w:color="C3986D" w:themeColor="accent4"/>
+          <w:left w:val="nil"/>
+        </w:tcBorders>
+      </w:tcPr>
+    </w:tblStylePr>
+    <w:tblStylePr w:type="swCell">
+      <w:tblPr/>
+      <w:tcPr>
+        <w:tcBorders>
+          <w:top w:val="double" w:sz="4" w:space="0" w:color="C3986D" w:themeColor="accent4"/>
+          <w:right w:val="nil"/>
+        </w:tcBorders>
+      </w:tcPr>
+    </w:tblStylePr>
+  </w:style>
 </w:styles>
 </file>
 
 <file path=word/theme/theme1.xml><?xml version="1.0" encoding="utf-8"?>
 <a:theme xmlns:a="http://schemas.openxmlformats.org/drawingml/2006/main" name="Thème Office">
   <a:themeElements>
-    <a:clrScheme name="Office">
+    <a:clrScheme name="Jaune orange">
       <a:dk1>
         <a:sysClr val="windowText" lastClr="000000"/>
       </a:dk1>
@@ -1315,34 +3750,34 @@
         <a:sysClr val="window" lastClr="FFFFFF"/>
       </a:lt1>
       <a:dk2>
-        <a:srgbClr val="44546A"/>
+        <a:srgbClr val="4E3B30"/>
       </a:dk2>
       <a:lt2>
-        <a:srgbClr val="E7E6E6"/>
+        <a:srgbClr val="FBEEC9"/>
       </a:lt2>
       <a:accent1>
-        <a:srgbClr val="4472C4"/>
+        <a:srgbClr val="F0A22E"/>
       </a:accent1>
       <a:accent2>
-        <a:srgbClr val="ED7D31"/>
+        <a:srgbClr val="A5644E"/>
       </a:accent2>
       <a:accent3>
-        <a:srgbClr val="A5A5A5"/>
+        <a:srgbClr val="B58B80"/>
       </a:accent3>
       <a:accent4>
-        <a:srgbClr val="FFC000"/>
+        <a:srgbClr val="C3986D"/>
       </a:accent4>
       <a:accent5>
-        <a:srgbClr val="5B9BD5"/>
+        <a:srgbClr val="A19574"/>
       </a:accent5>
       <a:accent6>
-        <a:srgbClr val="70AD47"/>
+        <a:srgbClr val="C17529"/>
       </a:accent6>
       <a:hlink>
-        <a:srgbClr val="0563C1"/>
+        <a:srgbClr val="AD1F1F"/>
       </a:hlink>
       <a:folHlink>
-        <a:srgbClr val="954F72"/>
+        <a:srgbClr val="FFC42F"/>
       </a:folHlink>
     </a:clrScheme>
     <a:fontScheme name="Office">
@@ -1600,11 +4035,30 @@
 </file>
 
 <file path=customXml/item1.xml><?xml version="1.0" encoding="utf-8"?>
+<CoverPageProperties xmlns="http://schemas.microsoft.com/office/2006/coverPageProps">
+  <PublishDate>2018-02-04T00:00:00</PublishDate>
+  <Abstract/>
+  <CompanyAddress/>
+  <CompanyPhone/>
+  <CompanyFax/>
+  <CompanyEmail/>
+</CoverPageProperties>
+</file>
+
+<file path=customXml/item2.xml><?xml version="1.0" encoding="utf-8"?>
 <b:Sources xmlns:b="http://schemas.openxmlformats.org/officeDocument/2006/bibliography" xmlns="http://schemas.openxmlformats.org/officeDocument/2006/bibliography" SelectedStyle="\APASixthEditionOfficeOnline.xsl" StyleName="APA" Version="6"/>
 </file>
 
 <file path=customXml/itemProps1.xml><?xml version="1.0" encoding="utf-8"?>
-<ds:datastoreItem xmlns:ds="http://schemas.openxmlformats.org/officeDocument/2006/customXml" ds:itemID="{E2835C1C-DD6F-4392-B9D0-44B256900008}">
+<ds:datastoreItem xmlns:ds="http://schemas.openxmlformats.org/officeDocument/2006/customXml" ds:itemID="{55AF091B-3C7A-41E3-B477-F2FDAA23CFDA}">
+  <ds:schemaRefs>
+    <ds:schemaRef ds:uri="http://schemas.microsoft.com/office/2006/coverPageProps"/>
+  </ds:schemaRefs>
+</ds:datastoreItem>
+</file>
+
+<file path=customXml/itemProps2.xml><?xml version="1.0" encoding="utf-8"?>
+<ds:datastoreItem xmlns:ds="http://schemas.openxmlformats.org/officeDocument/2006/customXml" ds:itemID="{3A7D379C-B3EA-44D6-AE75-3A2A39C7705B}">
   <ds:schemaRefs>
     <ds:schemaRef ds:uri="http://schemas.openxmlformats.org/officeDocument/2006/bibliography"/>
   </ds:schemaRefs>

--- a/Rapport_GANNE_CHEMOUL.docx
+++ b/Rapport_GANNE_CHEMOUL.docx
@@ -12,6 +12,81 @@
       </w:sdtPr>
       <w:sdtContent>
         <w:p>
+          <w:r>
+            <w:rPr>
+              <w:noProof/>
+            </w:rPr>
+            <w:drawing>
+              <wp:anchor distT="0" distB="0" distL="114300" distR="114300" simplePos="0" relativeHeight="251666432" behindDoc="1" locked="0" layoutInCell="1" allowOverlap="1" wp14:anchorId="4127904A" wp14:editId="25D7406D">
+                <wp:simplePos x="0" y="0"/>
+                <wp:positionH relativeFrom="margin">
+                  <wp:align>left</wp:align>
+                </wp:positionH>
+                <wp:positionV relativeFrom="paragraph">
+                  <wp:posOffset>0</wp:posOffset>
+                </wp:positionV>
+                <wp:extent cx="1560195" cy="550545"/>
+                <wp:effectExtent l="0" t="0" r="1905" b="1905"/>
+                <wp:wrapTight wrapText="bothSides">
+                  <wp:wrapPolygon edited="0">
+                    <wp:start x="0" y="0"/>
+                    <wp:lineTo x="0" y="20927"/>
+                    <wp:lineTo x="21363" y="20927"/>
+                    <wp:lineTo x="21363" y="0"/>
+                    <wp:lineTo x="0" y="0"/>
+                  </wp:wrapPolygon>
+                </wp:wrapTight>
+                <wp:docPr id="7" name="Image 7" descr="Résultat de recherche d'images pour &quot;polytech lyon&quot;"/>
+                <wp:cNvGraphicFramePr>
+                  <a:graphicFrameLocks xmlns:a="http://schemas.openxmlformats.org/drawingml/2006/main" noChangeAspect="1"/>
+                </wp:cNvGraphicFramePr>
+                <a:graphic xmlns:a="http://schemas.openxmlformats.org/drawingml/2006/main">
+                  <a:graphicData uri="http://schemas.openxmlformats.org/drawingml/2006/picture">
+                    <pic:pic xmlns:pic="http://schemas.openxmlformats.org/drawingml/2006/picture">
+                      <pic:nvPicPr>
+                        <pic:cNvPr id="0" name="Picture 5" descr="Résultat de recherche d'images pour &quot;polytech lyon&quot;"/>
+                        <pic:cNvPicPr>
+                          <a:picLocks noChangeAspect="1" noChangeArrowheads="1"/>
+                        </pic:cNvPicPr>
+                      </pic:nvPicPr>
+                      <pic:blipFill>
+                        <a:blip r:embed="rId9">
+                          <a:extLst>
+                            <a:ext uri="{28A0092B-C50C-407E-A947-70E740481C1C}">
+                              <a14:useLocalDpi xmlns:a14="http://schemas.microsoft.com/office/drawing/2010/main" val="0"/>
+                            </a:ext>
+                          </a:extLst>
+                        </a:blip>
+                        <a:srcRect/>
+                        <a:stretch>
+                          <a:fillRect/>
+                        </a:stretch>
+                      </pic:blipFill>
+                      <pic:spPr bwMode="auto">
+                        <a:xfrm>
+                          <a:off x="0" y="0"/>
+                          <a:ext cx="1560195" cy="550545"/>
+                        </a:xfrm>
+                        <a:prstGeom prst="rect">
+                          <a:avLst/>
+                        </a:prstGeom>
+                        <a:noFill/>
+                        <a:ln>
+                          <a:noFill/>
+                        </a:ln>
+                      </pic:spPr>
+                    </pic:pic>
+                  </a:graphicData>
+                </a:graphic>
+                <wp14:sizeRelH relativeFrom="margin">
+                  <wp14:pctWidth>0</wp14:pctWidth>
+                </wp14:sizeRelH>
+                <wp14:sizeRelV relativeFrom="margin">
+                  <wp14:pctHeight>0</wp14:pctHeight>
+                </wp14:sizeRelV>
+              </wp:anchor>
+            </w:drawing>
+          </w:r>
           <w:r>
             <w:rPr>
               <w:noProof/>
@@ -381,7 +456,7 @@
                 <w:pict>
                   <v:group id="Groupe 453" o:spid="_x0000_s1026" style="position:absolute;margin-left:193.95pt;margin-top:0;width:245.15pt;height:11in;z-index:251659264;mso-width-percent:400;mso-height-percent:1000;mso-position-horizontal:right;mso-position-horizontal-relative:page;mso-position-vertical:top;mso-position-vertical-relative:page;mso-width-percent:400;mso-height-percent:1000" coordsize="31136,100584" o:gfxdata="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">
                     <v:rect id="Rectangle 459" o:spid="_x0000_s1027" alt="Light vertical" style="position:absolute;width:1385;height:100584;visibility:visible;mso-wrap-style:square;v-text-anchor:middle" o:gfxdata="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" fillcolor="#e2ab76 [1945]" stroked="f" strokecolor="white" strokeweight="1pt">
-                      <v:fill r:id="rId9" o:title="" opacity="52428f" color2="white [3212]" o:opacity2="52428f" type="pattern"/>
+                      <v:fill r:id="rId10" o:title="" opacity="52428f" color2="white [3212]" o:opacity2="52428f" type="pattern"/>
                       <v:shadow color="#d8d8d8" offset="3pt,3pt"/>
                     </v:rect>
                     <v:rect id="Rectangle 460" o:spid="_x0000_s1028" style="position:absolute;left:1246;width:29718;height:100584;visibility:visible;mso-wrap-style:square;v-text-anchor:top" o:gfxdata="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" fillcolor="#3a2c24 [2415]" stroked="f" strokecolor="#d8d8d8"/>
@@ -721,7 +796,7 @@
                         </pic:cNvPicPr>
                       </pic:nvPicPr>
                       <pic:blipFill>
-                        <a:blip r:embed="rId10">
+                        <a:blip r:embed="rId11">
                           <a:extLst>
                             <a:ext uri="{28A0092B-C50C-407E-A947-70E740481C1C}">
                               <a14:useLocalDpi xmlns:a14="http://schemas.microsoft.com/office/drawing/2010/main" val="0"/>
@@ -825,7 +900,7 @@
                     <pic:cNvPicPr/>
                   </pic:nvPicPr>
                   <pic:blipFill>
-                    <a:blip r:embed="rId11">
+                    <a:blip r:embed="rId12">
                       <a:extLst>
                         <a:ext uri="{28A0092B-C50C-407E-A947-70E740481C1C}">
                           <a14:useLocalDpi xmlns:a14="http://schemas.microsoft.com/office/drawing/2010/main" val="0"/>
@@ -874,12 +949,27 @@
         <w:t>échec</w:t>
       </w:r>
       <w:r>
+        <w:t xml:space="preserve"> en java</w:t>
+      </w:r>
+      <w:r>
         <w:t>. Nous avons dans un premier temps développé le jeu en mode console, puis nous l’avons reporté en graphique en utilisant la bibliothèque java swing. La majeure partie des fonctions ont été codées pour pouvoir être soumises à un jeu console ou à un jeu graphique.</w:t>
       </w:r>
     </w:p>
     <w:p>
-      <w:r>
-        <w:t>2 modes de jeu :</w:t>
+      <w:pPr>
+        <w:ind w:firstLine="708"/>
+      </w:pPr>
+      <w:r>
+        <w:t>M</w:t>
+      </w:r>
+      <w:r>
+        <w:t>odes</w:t>
+      </w:r>
+      <w:r>
+        <w:t xml:space="preserve"> de jeu :</w:t>
+      </w:r>
+      <w:r>
+        <w:t xml:space="preserve"> </w:t>
       </w:r>
     </w:p>
     <w:p>
@@ -887,17 +977,23 @@
         <w:pStyle w:val="Paragraphedeliste"/>
         <w:numPr>
           <w:ilvl w:val="0"/>
-          <w:numId w:val="3"/>
+          <w:numId w:val="5"/>
         </w:numPr>
       </w:pPr>
       <w:r>
-        <w:t xml:space="preserve">Entre </w:t>
-      </w:r>
-      <w:r>
-        <w:t>2 Joueurs</w:t>
-      </w:r>
-      <w:r>
-        <w:t>.</w:t>
+        <w:t xml:space="preserve">2 joueurs peuvent jouer au tour par tour sur </w:t>
+      </w:r>
+      <w:r>
+        <w:t>le</w:t>
+      </w:r>
+      <w:r>
+        <w:t xml:space="preserve"> m</w:t>
+      </w:r>
+      <w:r>
+        <w:t>ê</w:t>
+      </w:r>
+      <w:r>
+        <w:t>me ordinateur.</w:t>
       </w:r>
     </w:p>
     <w:p>
@@ -905,11 +1001,25 @@
         <w:pStyle w:val="Paragraphedeliste"/>
         <w:numPr>
           <w:ilvl w:val="0"/>
-          <w:numId w:val="3"/>
+          <w:numId w:val="5"/>
         </w:numPr>
       </w:pPr>
       <w:r>
-        <w:t>Contre une Intelligence artificielle basique.</w:t>
+        <w:t xml:space="preserve">1 joueur peut jouer seul contre </w:t>
+      </w:r>
+      <w:r>
+        <w:t>une Intelligence artificielle basique.</w:t>
+      </w:r>
+    </w:p>
+    <w:p>
+      <w:r>
+        <w:t xml:space="preserve">Vous pouvez vous référer au README.md </w:t>
+      </w:r>
+      <w:r>
+        <w:t xml:space="preserve">se situant à la racine du projet pour trouver </w:t>
+      </w:r>
+      <w:r>
+        <w:t xml:space="preserve">plus d’informations. </w:t>
       </w:r>
     </w:p>
     <w:p>
@@ -919,11 +1029,6 @@
       <w:r>
         <w:t>Fonctionnalités développées</w:t>
       </w:r>
-    </w:p>
-    <w:p>
-      <w:pPr>
-        <w:pStyle w:val="Paragraphedeliste"/>
-      </w:pPr>
     </w:p>
     <w:p>
       <w:pPr>
@@ -971,7 +1076,6 @@
         </w:numPr>
       </w:pPr>
       <w:r>
-        <w:lastRenderedPageBreak/>
         <w:t>Prise en passant</w:t>
       </w:r>
     </w:p>
@@ -1005,7 +1109,13 @@
         <w:t>èces selon les règles de déplacements</w:t>
       </w:r>
       <w:r>
-        <w:t xml:space="preserve"> qui leur sont propres</w:t>
+        <w:t xml:space="preserve"> qui leur</w:t>
+      </w:r>
+      <w:r>
+        <w:t>s</w:t>
+      </w:r>
+      <w:r>
+        <w:t xml:space="preserve"> sont propres</w:t>
       </w:r>
     </w:p>
     <w:p>
@@ -1030,6 +1140,7 @@
         </w:numPr>
       </w:pPr>
       <w:r>
+        <w:lastRenderedPageBreak/>
         <w:t>Si l’un des rois est en échec et mat</w:t>
       </w:r>
     </w:p>
@@ -1157,7 +1268,16 @@
         </w:numPr>
       </w:pPr>
       <w:r>
-        <w:t>Réalise une prise en passant des pièces de l’adversaire avec une probabilité de ½ chance.</w:t>
+        <w:t>Réalise une prise en passant des pièces de l’adversaire avec une probabilité de ½</w:t>
+      </w:r>
+      <w:r>
+        <w:t xml:space="preserve"> (lorsque </w:t>
+      </w:r>
+      <w:r>
+        <w:t>l’IA choisie de ne pas prendre en passant cela n’est pas affiché sur la console)</w:t>
+      </w:r>
+      <w:r>
+        <w:t>.</w:t>
       </w:r>
     </w:p>
     <w:p>
@@ -1166,18 +1286,6 @@
       </w:pPr>
       <w:r>
         <w:t>Déroulement d’une partie</w:t>
-      </w:r>
-    </w:p>
-    <w:p/>
-    <w:p>
-      <w:pPr>
-        <w:pStyle w:val="Titre3"/>
-      </w:pPr>
-      <w:r>
-        <w:t xml:space="preserve">Choix de </w:t>
-      </w:r>
-      <w:r>
-        <w:t>conception</w:t>
       </w:r>
     </w:p>
     <w:p>
@@ -1189,16 +1297,13 @@
         </w:numPr>
       </w:pPr>
       <w:r>
-        <w:t xml:space="preserve">Héritage des pièces et polymorphisme. </w:t>
-      </w:r>
-      <w:r>
-        <w:t>La classe Pièce est une classe abstraite dont héritent</w:t>
-      </w:r>
-      <w:r>
-        <w:t xml:space="preserve"> </w:t>
-      </w:r>
-      <w:r>
-        <w:t>les classes Pion, Cavalier, Tour, Fou, Roi, Dame.</w:t>
+        <w:t>Initialisation de l’échiquier par un fichier de configuration</w:t>
+      </w:r>
+      <w:r>
+        <w:t xml:space="preserve"> (se place directement à la racine du projet)</w:t>
+      </w:r>
+      <w:r>
+        <w:t>.</w:t>
       </w:r>
     </w:p>
     <w:p>
@@ -1210,6 +1315,117 @@
         </w:numPr>
       </w:pPr>
       <w:r>
+        <w:t>Choix de jouer contre l’IA ou un autre joueur</w:t>
+      </w:r>
+      <w:r>
+        <w:t xml:space="preserve"> (pour ce dernier choix : saisi du nom des joueurs)</w:t>
+      </w:r>
+    </w:p>
+    <w:p>
+      <w:pPr>
+        <w:pStyle w:val="Paragraphedeliste"/>
+        <w:numPr>
+          <w:ilvl w:val="0"/>
+          <w:numId w:val="2"/>
+        </w:numPr>
+      </w:pPr>
+      <w:r>
+        <w:t>En réponse aux cliques sur une case tu plateau, la classe caseListener est appelée. C’est dans cette classe que réside une bonne partie des traitements.</w:t>
+      </w:r>
+    </w:p>
+    <w:p>
+      <w:pPr>
+        <w:ind w:left="720"/>
+      </w:pPr>
+      <w:r>
+        <w:t>On y teste si :</w:t>
+      </w:r>
+    </w:p>
+    <w:p>
+      <w:pPr>
+        <w:pStyle w:val="Paragraphedeliste"/>
+        <w:numPr>
+          <w:ilvl w:val="0"/>
+          <w:numId w:val="2"/>
+        </w:numPr>
+      </w:pPr>
+      <w:r>
+        <w:t>Le pion appartient bien au joueur. Si c’est le cas on affiche ne vert les possibilités de déplacement.</w:t>
+      </w:r>
+    </w:p>
+    <w:p>
+      <w:pPr>
+        <w:pStyle w:val="Paragraphedeliste"/>
+        <w:numPr>
+          <w:ilvl w:val="0"/>
+          <w:numId w:val="2"/>
+        </w:numPr>
+      </w:pPr>
+      <w:r>
+        <w:t xml:space="preserve">Si une pièce a déjà été </w:t>
+      </w:r>
+      <w:r>
+        <w:t>sélectionnée</w:t>
+      </w:r>
+      <w:r>
+        <w:t xml:space="preserve"> (principe de « pièce touchée pièce jouée » sauf si l</w:t>
+      </w:r>
+      <w:r>
+        <w:t>a</w:t>
+      </w:r>
+      <w:r>
+        <w:t xml:space="preserve"> pièce en question met obligatoirement le Roi en échec)</w:t>
+      </w:r>
+      <w:r>
+        <w:t xml:space="preserve"> alors on peut cliquer sur une case qui appartiens à ses déplacements possibles (sauf si cela met en échec</w:t>
+      </w:r>
+      <w:bookmarkStart w:id="0" w:name="_GoBack"/>
+      <w:bookmarkEnd w:id="0"/>
+      <w:r>
+        <w:t xml:space="preserve"> notre Roi)</w:t>
+      </w:r>
+    </w:p>
+    <w:p>
+      <w:pPr>
+        <w:pStyle w:val="Titre3"/>
+      </w:pPr>
+      <w:r>
+        <w:t xml:space="preserve">Choix de </w:t>
+      </w:r>
+      <w:r>
+        <w:t>conception</w:t>
+      </w:r>
+    </w:p>
+    <w:p>
+      <w:pPr>
+        <w:pStyle w:val="Paragraphedeliste"/>
+        <w:numPr>
+          <w:ilvl w:val="0"/>
+          <w:numId w:val="2"/>
+        </w:numPr>
+      </w:pPr>
+      <w:r>
+        <w:t xml:space="preserve">Héritage des pièces et polymorphisme. </w:t>
+      </w:r>
+      <w:r>
+        <w:t>La classe Pièce est une classe abstraite dont héritent</w:t>
+      </w:r>
+      <w:r>
+        <w:t xml:space="preserve"> </w:t>
+      </w:r>
+      <w:r>
+        <w:t>les classes Pion, Cavalier, Tour, Fou, Roi, Dame.</w:t>
+      </w:r>
+    </w:p>
+    <w:p>
+      <w:pPr>
+        <w:pStyle w:val="Paragraphedeliste"/>
+        <w:numPr>
+          <w:ilvl w:val="0"/>
+          <w:numId w:val="2"/>
+        </w:numPr>
+      </w:pPr>
+      <w:r>
         <w:t xml:space="preserve">Les pièces sont </w:t>
       </w:r>
       <w:r>
@@ -1250,6 +1466,18 @@
       </w:r>
       <w:r>
         <w:t xml:space="preserve"> calculs. </w:t>
+      </w:r>
+    </w:p>
+    <w:p>
+      <w:pPr>
+        <w:pStyle w:val="Paragraphedeliste"/>
+        <w:numPr>
+          <w:ilvl w:val="0"/>
+          <w:numId w:val="2"/>
+        </w:numPr>
+      </w:pPr>
+      <w:r>
+        <w:t>Le jeu a été conçu de sorte qu’il n’est pas nécessaire de quitter l’application pour tester les différentes configurations ; Il suffit de cliquer sur recommencer.</w:t>
       </w:r>
     </w:p>
     <w:p>
@@ -1363,7 +1591,7 @@
                     <pic:cNvPicPr/>
                   </pic:nvPicPr>
                   <pic:blipFill>
-                    <a:blip r:embed="rId12">
+                    <a:blip r:embed="rId13">
                       <a:extLst>
                         <a:ext uri="{28A0092B-C50C-407E-A947-70E740481C1C}">
                           <a14:useLocalDpi xmlns:a14="http://schemas.microsoft.com/office/drawing/2010/main" val="0"/>
@@ -1479,7 +1707,10 @@
               <w:cnfStyle w:val="100000000000" w:firstRow="1" w:lastRow="0" w:firstColumn="0" w:lastColumn="0" w:oddVBand="0" w:evenVBand="0" w:oddHBand="0" w:evenHBand="0" w:firstRowFirstColumn="0" w:firstRowLastColumn="0" w:lastRowFirstColumn="0" w:lastRowLastColumn="0"/>
             </w:pPr>
             <w:r>
-              <w:t>Choix de concéption</w:t>
+              <w:t xml:space="preserve">Choix de </w:t>
+            </w:r>
+            <w:r>
+              <w:t>conception</w:t>
             </w:r>
           </w:p>
         </w:tc>
@@ -1581,7 +1812,15 @@
               <w:cnfStyle w:val="000000000000" w:firstRow="0" w:lastRow="0" w:firstColumn="0" w:lastColumn="0" w:oddVBand="0" w:evenVBand="0" w:oddHBand="0" w:evenHBand="0" w:firstRowFirstColumn="0" w:firstRowLastColumn="0" w:lastRowFirstColumn="0" w:lastRowLastColumn="0"/>
             </w:pPr>
             <w:r>
-              <w:t>Polymorphisme : fonction déplacementsPossibles() renvoie les déplacements possibles pour une pièce donnée.</w:t>
+              <w:t xml:space="preserve">Polymorphisme : fonction </w:t>
+            </w:r>
+            <w:proofErr w:type="gramStart"/>
+            <w:r>
+              <w:t>déplacementsPossibles(</w:t>
+            </w:r>
+            <w:proofErr w:type="gramEnd"/>
+            <w:r>
+              <w:t>) renvoie les déplacements possibles pour une pièce donnée.</w:t>
             </w:r>
           </w:p>
         </w:tc>
@@ -1619,7 +1858,6 @@
               <w:cnfStyle w:val="000000000000" w:firstRow="0" w:lastRow="0" w:firstColumn="0" w:lastColumn="0" w:oddVBand="0" w:evenVBand="0" w:oddHBand="0" w:evenHBand="0" w:firstRowFirstColumn="0" w:firstRowLastColumn="0" w:lastRowFirstColumn="0" w:lastRowLastColumn="0"/>
             </w:pPr>
             <w:r>
-              <w:lastRenderedPageBreak/>
               <w:t>Oui</w:t>
             </w:r>
           </w:p>
@@ -1635,6 +1873,9 @@
             </w:pPr>
             <w:r>
               <w:t>A travers un JFileChooser</w:t>
+            </w:r>
+            <w:r>
+              <w:t xml:space="preserve"> initialisé à la racine du projet</w:t>
             </w:r>
           </w:p>
         </w:tc>
@@ -1686,7 +1927,13 @@
               <w:cnfStyle w:val="000000000000" w:firstRow="0" w:lastRow="0" w:firstColumn="0" w:lastColumn="0" w:oddVBand="0" w:evenVBand="0" w:oddHBand="0" w:evenHBand="0" w:firstRowFirstColumn="0" w:firstRowLastColumn="0" w:lastRowFirstColumn="0" w:lastRowLastColumn="0"/>
             </w:pPr>
             <w:r>
-              <w:t>Mise en echec de son propre Roi impossible.</w:t>
+              <w:t xml:space="preserve">Mise en </w:t>
+            </w:r>
+            <w:r>
+              <w:t>échec</w:t>
+            </w:r>
+            <w:r>
+              <w:t xml:space="preserve"> de son propre Roi impossible.</w:t>
             </w:r>
           </w:p>
           <w:p>
@@ -1695,7 +1942,19 @@
               <w:cnfStyle w:val="000000000000" w:firstRow="0" w:lastRow="0" w:firstColumn="0" w:lastColumn="0" w:oddVBand="0" w:evenVBand="0" w:oddHBand="0" w:evenHBand="0" w:firstRowFirstColumn="0" w:firstRowLastColumn="0" w:lastRowFirstColumn="0" w:lastRowLastColumn="0"/>
             </w:pPr>
             <w:r>
-              <w:t>Déplacements selon els rêgles standards.</w:t>
+              <w:t xml:space="preserve">Déplacements selon </w:t>
+            </w:r>
+            <w:r>
+              <w:t>les</w:t>
+            </w:r>
+            <w:r>
+              <w:t xml:space="preserve"> </w:t>
+            </w:r>
+            <w:r>
+              <w:t>règles</w:t>
+            </w:r>
+            <w:r>
+              <w:t xml:space="preserve"> standards.</w:t>
             </w:r>
           </w:p>
         </w:tc>
@@ -1711,6 +1970,7 @@
               <w:contextualSpacing/>
             </w:pPr>
             <w:r>
+              <w:lastRenderedPageBreak/>
               <w:t>I</w:t>
             </w:r>
             <w:r>
@@ -1746,6 +2006,9 @@
               <w:contextualSpacing/>
               <w:cnfStyle w:val="000000000000" w:firstRow="0" w:lastRow="0" w:firstColumn="0" w:lastColumn="0" w:oddVBand="0" w:evenVBand="0" w:oddHBand="0" w:evenHBand="0" w:firstRowFirstColumn="0" w:firstRowLastColumn="0" w:lastRowFirstColumn="0" w:lastRowLastColumn="0"/>
             </w:pPr>
+            <w:r>
+              <w:t>Soustrait son Roi lorsqu’il est en echec.</w:t>
+            </w:r>
           </w:p>
         </w:tc>
       </w:tr>
@@ -1772,7 +2035,10 @@
         </w:numPr>
       </w:pPr>
       <w:r>
-        <w:t>Une intelligence artificielle un peu plus développée.</w:t>
+        <w:t>Une intelligence artificielle un peu plus développée</w:t>
+      </w:r>
+      <w:r>
+        <w:t> : capable d’empêcher ses pièces d’êtres mangées.</w:t>
       </w:r>
     </w:p>
     <w:p>
@@ -1783,12 +2049,41 @@
           <w:numId w:val="2"/>
         </w:numPr>
       </w:pPr>
-      <w:bookmarkStart w:id="0" w:name="_GoBack"/>
-      <w:bookmarkEnd w:id="0"/>
-    </w:p>
-    <w:p/>
-    <w:p/>
-    <w:p/>
+      <w:r>
+        <w:t>Réutiliser le fait d’avoir saisi le nom des joueurs pour afficher des messages personnalisés.</w:t>
+      </w:r>
+    </w:p>
+    <w:p>
+      <w:pPr>
+        <w:pStyle w:val="Paragraphedeliste"/>
+        <w:numPr>
+          <w:ilvl w:val="0"/>
+          <w:numId w:val="2"/>
+        </w:numPr>
+      </w:pPr>
+      <w:r>
+        <w:t>Exporter en .txt la configuration d’une partie encours pour pouvoir la récupérer.</w:t>
+      </w:r>
+    </w:p>
+    <w:p>
+      <w:pPr>
+        <w:pStyle w:val="Titre3"/>
+      </w:pPr>
+      <w:r>
+        <w:t>RETOUR SUR EXperience</w:t>
+      </w:r>
+    </w:p>
+    <w:p>
+      <w:r>
+        <w:t xml:space="preserve">Ce projet nous aura permis d’apprendre à développer une application graphique java grâce </w:t>
+      </w:r>
+      <w:r>
+        <w:t>à</w:t>
+      </w:r>
+      <w:r>
+        <w:t xml:space="preserve"> java swing. Nous avons pu appliquer certains concepts du cours comme les classes abstraites, l’héritage, le polymorphisme, …</w:t>
+      </w:r>
+    </w:p>
     <w:p/>
     <w:p/>
     <w:p/>
@@ -1818,7 +2113,7 @@
                     </pic:cNvPicPr>
                   </pic:nvPicPr>
                   <pic:blipFill>
-                    <a:blip r:embed="rId13" cstate="print">
+                    <a:blip r:embed="rId14" cstate="print">
                       <a:extLst>
                         <a:ext uri="{28A0092B-C50C-407E-A947-70E740481C1C}">
                           <a14:useLocalDpi xmlns:a14="http://schemas.microsoft.com/office/drawing/2010/main" val="0"/>
@@ -1851,7 +2146,8 @@
       </w:r>
     </w:p>
     <w:sectPr>
-      <w:headerReference w:type="default" r:id="rId14"/>
+      <w:headerReference w:type="default" r:id="rId15"/>
+      <w:footerReference w:type="default" r:id="rId16"/>
       <w:pgSz w:w="11906" w:h="16838"/>
       <w:pgMar w:top="1417" w:right="1417" w:bottom="1417" w:left="1417" w:header="708" w:footer="708" w:gutter="0"/>
       <w:pgNumType w:start="0"/>
@@ -1888,6 +2184,70 @@
 </w:endnotes>
 </file>
 
+<file path=word/footer1.xml><?xml version="1.0" encoding="utf-8"?>
+<w:ftr xmlns:wpc="http://schemas.microsoft.com/office/word/2010/wordprocessingCanvas" xmlns:cx="http://schemas.microsoft.com/office/drawing/2014/chartex" xmlns:cx1="http://schemas.microsoft.com/office/drawing/2015/9/8/chartex" xmlns:cx2="http://schemas.microsoft.com/office/drawing/2015/10/21/chartex" xmlns:cx3="http://schemas.microsoft.com/office/drawing/2016/5/9/chartex" xmlns:cx4="http://schemas.microsoft.com/office/drawing/2016/5/10/chartex" xmlns:cx5="http://schemas.microsoft.com/office/drawing/2016/5/11/chartex" xmlns:cx6="http://schemas.microsoft.com/office/drawing/2016/5/12/chartex" xmlns:cx7="http://schemas.microsoft.com/office/drawing/2016/5/13/chartex" xmlns:cx8="http://schemas.microsoft.com/office/drawing/2016/5/14/chartex" xmlns:mc="http://schemas.openxmlformats.org/markup-compatibility/2006" xmlns:aink="http://schemas.microsoft.com/office/drawing/2016/ink" xmlns:am3d="http://schemas.microsoft.com/office/drawing/2017/model3d" xmlns:o="urn:schemas-microsoft-com:office:office" xmlns:r="http://schemas.openxmlformats.org/officeDocument/2006/relationships" xmlns:m="http://schemas.openxmlformats.org/officeDocument/2006/math" xmlns:v="urn:schemas-microsoft-com:vml" xmlns:wp14="http://schemas.microsoft.com/office/word/2010/wordprocessingDrawing" xmlns:wp="http://schemas.openxmlformats.org/drawingml/2006/wordprocessingDrawing" xmlns:w10="urn:schemas-microsoft-com:office:word" xmlns:w="http://schemas.openxmlformats.org/wordprocessingml/2006/main" xmlns:w14="http://schemas.microsoft.com/office/word/2010/wordml" xmlns:w15="http://schemas.microsoft.com/office/word/2012/wordml" xmlns:w16cid="http://schemas.microsoft.com/office/word/2016/wordml/cid" xmlns:w16se="http://schemas.microsoft.com/office/word/2015/wordml/symex" xmlns:wpg="http://schemas.microsoft.com/office/word/2010/wordprocessingGroup" xmlns:wpi="http://schemas.microsoft.com/office/word/2010/wordprocessingInk" xmlns:wne="http://schemas.microsoft.com/office/word/2006/wordml" xmlns:wps="http://schemas.microsoft.com/office/word/2010/wordprocessingShape" mc:Ignorable="w14 w15 w16se w16cid wp14">
+  <w:sdt>
+    <w:sdtPr>
+      <w:id w:val="1957527176"/>
+      <w:docPartObj>
+        <w:docPartGallery w:val="Page Numbers (Bottom of Page)"/>
+        <w:docPartUnique/>
+      </w:docPartObj>
+    </w:sdtPr>
+    <w:sdtEndPr>
+      <w:rPr>
+        <w:color w:val="7F7F7F" w:themeColor="background1" w:themeShade="7F"/>
+        <w:spacing w:val="60"/>
+      </w:rPr>
+    </w:sdtEndPr>
+    <w:sdtContent>
+      <w:p>
+        <w:pPr>
+          <w:pStyle w:val="Pieddepage"/>
+          <w:pBdr>
+            <w:top w:val="single" w:sz="4" w:space="1" w:color="D9D9D9" w:themeColor="background1" w:themeShade="D9"/>
+          </w:pBdr>
+          <w:jc w:val="right"/>
+        </w:pPr>
+        <w:r>
+          <w:fldChar w:fldCharType="begin"/>
+        </w:r>
+        <w:r>
+          <w:instrText>PAGE   \* MERGEFORMAT</w:instrText>
+        </w:r>
+        <w:r>
+          <w:fldChar w:fldCharType="separate"/>
+        </w:r>
+        <w:r>
+          <w:rPr>
+            <w:noProof/>
+          </w:rPr>
+          <w:t>4</w:t>
+        </w:r>
+        <w:r>
+          <w:fldChar w:fldCharType="end"/>
+        </w:r>
+        <w:r>
+          <w:t xml:space="preserve"> | </w:t>
+        </w:r>
+        <w:r>
+          <w:rPr>
+            <w:color w:val="7F7F7F" w:themeColor="background1" w:themeShade="7F"/>
+            <w:spacing w:val="60"/>
+          </w:rPr>
+          <w:t>Page</w:t>
+        </w:r>
+      </w:p>
+    </w:sdtContent>
+  </w:sdt>
+  <w:p>
+    <w:pPr>
+      <w:pStyle w:val="Pieddepage"/>
+    </w:pPr>
+  </w:p>
+</w:ftr>
+</file>
+
 <file path=word/footnotes.xml><?xml version="1.0" encoding="utf-8"?>
 <w:footnotes xmlns:wpc="http://schemas.microsoft.com/office/word/2010/wordprocessingCanvas" xmlns:cx="http://schemas.microsoft.com/office/drawing/2014/chartex" xmlns:cx1="http://schemas.microsoft.com/office/drawing/2015/9/8/chartex" xmlns:cx2="http://schemas.microsoft.com/office/drawing/2015/10/21/chartex" xmlns:cx3="http://schemas.microsoft.com/office/drawing/2016/5/9/chartex" xmlns:cx4="http://schemas.microsoft.com/office/drawing/2016/5/10/chartex" xmlns:cx5="http://schemas.microsoft.com/office/drawing/2016/5/11/chartex" xmlns:cx6="http://schemas.microsoft.com/office/drawing/2016/5/12/chartex" xmlns:cx7="http://schemas.microsoft.com/office/drawing/2016/5/13/chartex" xmlns:cx8="http://schemas.microsoft.com/office/drawing/2016/5/14/chartex" xmlns:mc="http://schemas.openxmlformats.org/markup-compatibility/2006" xmlns:aink="http://schemas.microsoft.com/office/drawing/2016/ink" xmlns:am3d="http://schemas.microsoft.com/office/drawing/2017/model3d" xmlns:o="urn:schemas-microsoft-com:office:office" xmlns:r="http://schemas.openxmlformats.org/officeDocument/2006/relationships" xmlns:m="http://schemas.openxmlformats.org/officeDocument/2006/math" xmlns:v="urn:schemas-microsoft-com:vml" xmlns:wp14="http://schemas.microsoft.com/office/word/2010/wordprocessingDrawing" xmlns:wp="http://schemas.openxmlformats.org/drawingml/2006/wordprocessingDrawing" xmlns:w10="urn:schemas-microsoft-com:office:word" xmlns:w="http://schemas.openxmlformats.org/wordprocessingml/2006/main" xmlns:w14="http://schemas.microsoft.com/office/word/2010/wordml" xmlns:w15="http://schemas.microsoft.com/office/word/2012/wordml" xmlns:w16cid="http://schemas.microsoft.com/office/word/2016/wordml/cid" xmlns:w16se="http://schemas.microsoft.com/office/word/2015/wordml/symex" xmlns:wpg="http://schemas.microsoft.com/office/word/2010/wordprocessingGroup" xmlns:wpi="http://schemas.microsoft.com/office/word/2010/wordprocessingInk" xmlns:wne="http://schemas.microsoft.com/office/word/2006/wordml" xmlns:wps="http://schemas.microsoft.com/office/word/2010/wordprocessingShape" mc:Ignorable="w14 w15 w16se w16cid wp14">
   <w:footnote w:type="separator" w:id="-1">
@@ -1919,211 +2279,6 @@
     <w:pPr>
       <w:pStyle w:val="En-tte"/>
     </w:pPr>
-    <w:r>
-      <w:rPr>
-        <w:noProof/>
-      </w:rPr>
-      <mc:AlternateContent>
-        <mc:Choice Requires="wps">
-          <w:drawing>
-            <wp:anchor distT="228600" distB="228600" distL="114300" distR="114300" simplePos="0" relativeHeight="251659264" behindDoc="0" locked="0" layoutInCell="1" allowOverlap="0">
-              <wp:simplePos x="0" y="0"/>
-              <wp:positionH relativeFrom="margin">
-                <wp:align>right</wp:align>
-              </wp:positionH>
-              <mc:AlternateContent>
-                <mc:Choice Requires="wp14">
-                  <wp:positionV relativeFrom="page">
-                    <wp14:pctPosVOffset>2300</wp14:pctPosVOffset>
-                  </wp:positionV>
-                </mc:Choice>
-                <mc:Fallback>
-                  <wp:positionV relativeFrom="page">
-                    <wp:posOffset>245745</wp:posOffset>
-                  </wp:positionV>
-                </mc:Fallback>
-              </mc:AlternateContent>
-              <wp:extent cx="594360" cy="987552"/>
-              <wp:effectExtent l="0" t="0" r="0" b="5080"/>
-              <wp:wrapTopAndBottom/>
-              <wp:docPr id="133" name="Rectangle 133"/>
-              <wp:cNvGraphicFramePr>
-                <a:graphicFrameLocks xmlns:a="http://schemas.openxmlformats.org/drawingml/2006/main" noChangeAspect="1"/>
-              </wp:cNvGraphicFramePr>
-              <a:graphic xmlns:a="http://schemas.openxmlformats.org/drawingml/2006/main">
-                <a:graphicData uri="http://schemas.microsoft.com/office/word/2010/wordprocessingShape">
-                  <wps:wsp>
-                    <wps:cNvSpPr>
-                      <a:spLocks noChangeAspect="1"/>
-                    </wps:cNvSpPr>
-                    <wps:spPr>
-                      <a:xfrm>
-                        <a:off x="0" y="0"/>
-                        <a:ext cx="594360" cy="987552"/>
-                      </a:xfrm>
-                      <a:prstGeom prst="rect">
-                        <a:avLst/>
-                      </a:prstGeom>
-                      <a:ln>
-                        <a:noFill/>
-                      </a:ln>
-                    </wps:spPr>
-                    <wps:style>
-                      <a:lnRef idx="2">
-                        <a:schemeClr val="accent1">
-                          <a:shade val="50000"/>
-                        </a:schemeClr>
-                      </a:lnRef>
-                      <a:fillRef idx="1">
-                        <a:schemeClr val="accent1"/>
-                      </a:fillRef>
-                      <a:effectRef idx="0">
-                        <a:schemeClr val="accent1"/>
-                      </a:effectRef>
-                      <a:fontRef idx="minor">
-                        <a:schemeClr val="lt1"/>
-                      </a:fontRef>
-                    </wps:style>
-                    <wps:txbx>
-                      <w:txbxContent>
-                        <w:p>
-                          <w:pPr>
-                            <w:pStyle w:val="En-tte"/>
-                            <w:jc w:val="right"/>
-                            <w:rPr>
-                              <w:color w:val="FFFFFF" w:themeColor="background1"/>
-                              <w:sz w:val="24"/>
-                              <w:szCs w:val="24"/>
-                            </w:rPr>
-                          </w:pPr>
-                          <w:r>
-                            <w:rPr>
-                              <w:color w:val="FFFFFF" w:themeColor="background1"/>
-                              <w:sz w:val="24"/>
-                              <w:szCs w:val="24"/>
-                            </w:rPr>
-                            <w:fldChar w:fldCharType="begin"/>
-                          </w:r>
-                          <w:r>
-                            <w:rPr>
-                              <w:color w:val="FFFFFF" w:themeColor="background1"/>
-                              <w:sz w:val="24"/>
-                              <w:szCs w:val="24"/>
-                            </w:rPr>
-                            <w:instrText>PAGE   \* MERGEFORMAT</w:instrText>
-                          </w:r>
-                          <w:r>
-                            <w:rPr>
-                              <w:color w:val="FFFFFF" w:themeColor="background1"/>
-                              <w:sz w:val="24"/>
-                              <w:szCs w:val="24"/>
-                            </w:rPr>
-                            <w:fldChar w:fldCharType="separate"/>
-                          </w:r>
-                          <w:r>
-                            <w:rPr>
-                              <w:noProof/>
-                              <w:color w:val="FFFFFF" w:themeColor="background1"/>
-                              <w:sz w:val="24"/>
-                              <w:szCs w:val="24"/>
-                            </w:rPr>
-                            <w:t>3</w:t>
-                          </w:r>
-                          <w:r>
-                            <w:rPr>
-                              <w:color w:val="FFFFFF" w:themeColor="background1"/>
-                              <w:sz w:val="24"/>
-                              <w:szCs w:val="24"/>
-                            </w:rPr>
-                            <w:fldChar w:fldCharType="end"/>
-                          </w:r>
-                        </w:p>
-                      </w:txbxContent>
-                    </wps:txbx>
-                    <wps:bodyPr rot="0" spcFirstLastPara="0" vertOverflow="overflow" horzOverflow="overflow" vert="horz" wrap="square" lIns="91440" tIns="45720" rIns="91440" bIns="45720" numCol="1" spcCol="0" rtlCol="0" fromWordArt="0" anchor="b" anchorCtr="0" forceAA="0" compatLnSpc="1">
-                      <a:prstTxWarp prst="textNoShape">
-                        <a:avLst/>
-                      </a:prstTxWarp>
-                      <a:noAutofit/>
-                    </wps:bodyPr>
-                  </wps:wsp>
-                </a:graphicData>
-              </a:graphic>
-              <wp14:sizeRelH relativeFrom="page">
-                <wp14:pctWidth>7600</wp14:pctWidth>
-              </wp14:sizeRelH>
-              <wp14:sizeRelV relativeFrom="page">
-                <wp14:pctHeight>9800</wp14:pctHeight>
-              </wp14:sizeRelV>
-            </wp:anchor>
-          </w:drawing>
-        </mc:Choice>
-        <mc:Fallback>
-          <w:pict>
-            <v:rect id="Rectangle 133" o:spid="_x0000_s1032" style="position:absolute;margin-left:-4.4pt;margin-top:0;width:46.8pt;height:77.75pt;z-index:251659264;visibility:visible;mso-wrap-style:square;mso-width-percent:76;mso-height-percent:98;mso-top-percent:23;mso-wrap-distance-left:9pt;mso-wrap-distance-top:18pt;mso-wrap-distance-right:9pt;mso-wrap-distance-bottom:18pt;mso-position-horizontal:right;mso-position-horizontal-relative:margin;mso-position-vertical-relative:page;mso-width-percent:76;mso-height-percent:98;mso-top-percent:23;mso-width-relative:page;mso-height-relative:page;v-text-anchor:bottom" o:gfxdata="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" o:allowoverlap="f" fillcolor="#f0a22e [3204]" stroked="f" strokeweight="1pt">
-              <o:lock v:ext="edit" aspectratio="t"/>
-              <v:textbox>
-                <w:txbxContent>
-                  <w:p>
-                    <w:pPr>
-                      <w:pStyle w:val="En-tte"/>
-                      <w:jc w:val="right"/>
-                      <w:rPr>
-                        <w:color w:val="FFFFFF" w:themeColor="background1"/>
-                        <w:sz w:val="24"/>
-                        <w:szCs w:val="24"/>
-                      </w:rPr>
-                    </w:pPr>
-                    <w:r>
-                      <w:rPr>
-                        <w:color w:val="FFFFFF" w:themeColor="background1"/>
-                        <w:sz w:val="24"/>
-                        <w:szCs w:val="24"/>
-                      </w:rPr>
-                      <w:fldChar w:fldCharType="begin"/>
-                    </w:r>
-                    <w:r>
-                      <w:rPr>
-                        <w:color w:val="FFFFFF" w:themeColor="background1"/>
-                        <w:sz w:val="24"/>
-                        <w:szCs w:val="24"/>
-                      </w:rPr>
-                      <w:instrText>PAGE   \* MERGEFORMAT</w:instrText>
-                    </w:r>
-                    <w:r>
-                      <w:rPr>
-                        <w:color w:val="FFFFFF" w:themeColor="background1"/>
-                        <w:sz w:val="24"/>
-                        <w:szCs w:val="24"/>
-                      </w:rPr>
-                      <w:fldChar w:fldCharType="separate"/>
-                    </w:r>
-                    <w:r>
-                      <w:rPr>
-                        <w:noProof/>
-                        <w:color w:val="FFFFFF" w:themeColor="background1"/>
-                        <w:sz w:val="24"/>
-                        <w:szCs w:val="24"/>
-                      </w:rPr>
-                      <w:t>3</w:t>
-                    </w:r>
-                    <w:r>
-                      <w:rPr>
-                        <w:color w:val="FFFFFF" w:themeColor="background1"/>
-                        <w:sz w:val="24"/>
-                        <w:szCs w:val="24"/>
-                      </w:rPr>
-                      <w:fldChar w:fldCharType="end"/>
-                    </w:r>
-                  </w:p>
-                </w:txbxContent>
-              </v:textbox>
-              <w10:wrap type="topAndBottom" anchorx="margin" anchory="page"/>
-            </v:rect>
-          </w:pict>
-        </mc:Fallback>
-      </mc:AlternateContent>
-    </w:r>
   </w:p>
 </w:hdr>
 </file>
@@ -2131,6 +2286,95 @@
 <file path=word/numbering.xml><?xml version="1.0" encoding="utf-8"?>
 <w:numbering xmlns:wpc="http://schemas.microsoft.com/office/word/2010/wordprocessingCanvas" xmlns:cx="http://schemas.microsoft.com/office/drawing/2014/chartex" xmlns:cx1="http://schemas.microsoft.com/office/drawing/2015/9/8/chartex" xmlns:cx2="http://schemas.microsoft.com/office/drawing/2015/10/21/chartex" xmlns:cx3="http://schemas.microsoft.com/office/drawing/2016/5/9/chartex" xmlns:cx4="http://schemas.microsoft.com/office/drawing/2016/5/10/chartex" xmlns:cx5="http://schemas.microsoft.com/office/drawing/2016/5/11/chartex" xmlns:cx6="http://schemas.microsoft.com/office/drawing/2016/5/12/chartex" xmlns:cx7="http://schemas.microsoft.com/office/drawing/2016/5/13/chartex" xmlns:cx8="http://schemas.microsoft.com/office/drawing/2016/5/14/chartex" xmlns:mc="http://schemas.openxmlformats.org/markup-compatibility/2006" xmlns:aink="http://schemas.microsoft.com/office/drawing/2016/ink" xmlns:am3d="http://schemas.microsoft.com/office/drawing/2017/model3d" xmlns:o="urn:schemas-microsoft-com:office:office" xmlns:r="http://schemas.openxmlformats.org/officeDocument/2006/relationships" xmlns:m="http://schemas.openxmlformats.org/officeDocument/2006/math" xmlns:v="urn:schemas-microsoft-com:vml" xmlns:wp14="http://schemas.microsoft.com/office/word/2010/wordprocessingDrawing" xmlns:wp="http://schemas.openxmlformats.org/drawingml/2006/wordprocessingDrawing" xmlns:w10="urn:schemas-microsoft-com:office:word" xmlns:w="http://schemas.openxmlformats.org/wordprocessingml/2006/main" xmlns:w14="http://schemas.microsoft.com/office/word/2010/wordml" xmlns:w15="http://schemas.microsoft.com/office/word/2012/wordml" xmlns:w16cid="http://schemas.microsoft.com/office/word/2016/wordml/cid" xmlns:w16se="http://schemas.microsoft.com/office/word/2015/wordml/symex" xmlns:wpg="http://schemas.microsoft.com/office/word/2010/wordprocessingGroup" xmlns:wpi="http://schemas.microsoft.com/office/word/2010/wordprocessingInk" xmlns:wne="http://schemas.microsoft.com/office/word/2006/wordml" xmlns:wps="http://schemas.microsoft.com/office/word/2010/wordprocessingShape" mc:Ignorable="w14 w15 w16se w16cid wp14">
   <w:abstractNum w:abstractNumId="0" w15:restartNumberingAfterBreak="0">
+    <w:nsid w:val="0B382025"/>
+    <w:multiLevelType w:val="hybridMultilevel"/>
+    <w:tmpl w:val="65C00B80"/>
+    <w:lvl w:ilvl="0" w:tplc="2974AEE0">
+      <w:start w:val="2"/>
+      <w:numFmt w:val="decimal"/>
+      <w:lvlText w:val="%1"/>
+      <w:lvlJc w:val="left"/>
+      <w:pPr>
+        <w:ind w:left="1800" w:hanging="360"/>
+      </w:pPr>
+      <w:rPr>
+        <w:rFonts w:hint="default"/>
+      </w:rPr>
+    </w:lvl>
+    <w:lvl w:ilvl="1" w:tplc="040C0019" w:tentative="1">
+      <w:start w:val="1"/>
+      <w:numFmt w:val="lowerLetter"/>
+      <w:lvlText w:val="%2."/>
+      <w:lvlJc w:val="left"/>
+      <w:pPr>
+        <w:ind w:left="2520" w:hanging="360"/>
+      </w:pPr>
+    </w:lvl>
+    <w:lvl w:ilvl="2" w:tplc="040C001B" w:tentative="1">
+      <w:start w:val="1"/>
+      <w:numFmt w:val="lowerRoman"/>
+      <w:lvlText w:val="%3."/>
+      <w:lvlJc w:val="right"/>
+      <w:pPr>
+        <w:ind w:left="3240" w:hanging="180"/>
+      </w:pPr>
+    </w:lvl>
+    <w:lvl w:ilvl="3" w:tplc="040C000F" w:tentative="1">
+      <w:start w:val="1"/>
+      <w:numFmt w:val="decimal"/>
+      <w:lvlText w:val="%4."/>
+      <w:lvlJc w:val="left"/>
+      <w:pPr>
+        <w:ind w:left="3960" w:hanging="360"/>
+      </w:pPr>
+    </w:lvl>
+    <w:lvl w:ilvl="4" w:tplc="040C0019" w:tentative="1">
+      <w:start w:val="1"/>
+      <w:numFmt w:val="lowerLetter"/>
+      <w:lvlText w:val="%5."/>
+      <w:lvlJc w:val="left"/>
+      <w:pPr>
+        <w:ind w:left="4680" w:hanging="360"/>
+      </w:pPr>
+    </w:lvl>
+    <w:lvl w:ilvl="5" w:tplc="040C001B" w:tentative="1">
+      <w:start w:val="1"/>
+      <w:numFmt w:val="lowerRoman"/>
+      <w:lvlText w:val="%6."/>
+      <w:lvlJc w:val="right"/>
+      <w:pPr>
+        <w:ind w:left="5400" w:hanging="180"/>
+      </w:pPr>
+    </w:lvl>
+    <w:lvl w:ilvl="6" w:tplc="040C000F" w:tentative="1">
+      <w:start w:val="1"/>
+      <w:numFmt w:val="decimal"/>
+      <w:lvlText w:val="%7."/>
+      <w:lvlJc w:val="left"/>
+      <w:pPr>
+        <w:ind w:left="6120" w:hanging="360"/>
+      </w:pPr>
+    </w:lvl>
+    <w:lvl w:ilvl="7" w:tplc="040C0019" w:tentative="1">
+      <w:start w:val="1"/>
+      <w:numFmt w:val="lowerLetter"/>
+      <w:lvlText w:val="%8."/>
+      <w:lvlJc w:val="left"/>
+      <w:pPr>
+        <w:ind w:left="6840" w:hanging="360"/>
+      </w:pPr>
+    </w:lvl>
+    <w:lvl w:ilvl="8" w:tplc="040C001B" w:tentative="1">
+      <w:start w:val="1"/>
+      <w:numFmt w:val="lowerRoman"/>
+      <w:lvlText w:val="%9."/>
+      <w:lvlJc w:val="right"/>
+      <w:pPr>
+        <w:ind w:left="7560" w:hanging="180"/>
+      </w:pPr>
+    </w:lvl>
+  </w:abstractNum>
+  <w:abstractNum w:abstractNumId="1" w15:restartNumberingAfterBreak="0">
     <w:nsid w:val="14EE18D0"/>
     <w:multiLevelType w:val="hybridMultilevel"/>
     <w:tmpl w:val="58CABE6A"/>
@@ -2243,7 +2487,298 @@
       </w:rPr>
     </w:lvl>
   </w:abstractNum>
-  <w:abstractNum w:abstractNumId="1" w15:restartNumberingAfterBreak="0">
+  <w:abstractNum w:abstractNumId="2" w15:restartNumberingAfterBreak="0">
+    <w:nsid w:val="15D36A6C"/>
+    <w:multiLevelType w:val="hybridMultilevel"/>
+    <w:tmpl w:val="8D1A9094"/>
+    <w:lvl w:ilvl="0" w:tplc="506CA7EC">
+      <w:start w:val="2"/>
+      <w:numFmt w:val="decimal"/>
+      <w:lvlText w:val="%1"/>
+      <w:lvlJc w:val="left"/>
+      <w:pPr>
+        <w:ind w:left="1080" w:hanging="360"/>
+      </w:pPr>
+      <w:rPr>
+        <w:rFonts w:hint="default"/>
+      </w:rPr>
+    </w:lvl>
+    <w:lvl w:ilvl="1" w:tplc="040C0019" w:tentative="1">
+      <w:start w:val="1"/>
+      <w:numFmt w:val="lowerLetter"/>
+      <w:lvlText w:val="%2."/>
+      <w:lvlJc w:val="left"/>
+      <w:pPr>
+        <w:ind w:left="1800" w:hanging="360"/>
+      </w:pPr>
+    </w:lvl>
+    <w:lvl w:ilvl="2" w:tplc="040C001B" w:tentative="1">
+      <w:start w:val="1"/>
+      <w:numFmt w:val="lowerRoman"/>
+      <w:lvlText w:val="%3."/>
+      <w:lvlJc w:val="right"/>
+      <w:pPr>
+        <w:ind w:left="2520" w:hanging="180"/>
+      </w:pPr>
+    </w:lvl>
+    <w:lvl w:ilvl="3" w:tplc="040C000F" w:tentative="1">
+      <w:start w:val="1"/>
+      <w:numFmt w:val="decimal"/>
+      <w:lvlText w:val="%4."/>
+      <w:lvlJc w:val="left"/>
+      <w:pPr>
+        <w:ind w:left="3240" w:hanging="360"/>
+      </w:pPr>
+    </w:lvl>
+    <w:lvl w:ilvl="4" w:tplc="040C0019" w:tentative="1">
+      <w:start w:val="1"/>
+      <w:numFmt w:val="lowerLetter"/>
+      <w:lvlText w:val="%5."/>
+      <w:lvlJc w:val="left"/>
+      <w:pPr>
+        <w:ind w:left="3960" w:hanging="360"/>
+      </w:pPr>
+    </w:lvl>
+    <w:lvl w:ilvl="5" w:tplc="040C001B" w:tentative="1">
+      <w:start w:val="1"/>
+      <w:numFmt w:val="lowerRoman"/>
+      <w:lvlText w:val="%6."/>
+      <w:lvlJc w:val="right"/>
+      <w:pPr>
+        <w:ind w:left="4680" w:hanging="180"/>
+      </w:pPr>
+    </w:lvl>
+    <w:lvl w:ilvl="6" w:tplc="040C000F" w:tentative="1">
+      <w:start w:val="1"/>
+      <w:numFmt w:val="decimal"/>
+      <w:lvlText w:val="%7."/>
+      <w:lvlJc w:val="left"/>
+      <w:pPr>
+        <w:ind w:left="5400" w:hanging="360"/>
+      </w:pPr>
+    </w:lvl>
+    <w:lvl w:ilvl="7" w:tplc="040C0019" w:tentative="1">
+      <w:start w:val="1"/>
+      <w:numFmt w:val="lowerLetter"/>
+      <w:lvlText w:val="%8."/>
+      <w:lvlJc w:val="left"/>
+      <w:pPr>
+        <w:ind w:left="6120" w:hanging="360"/>
+      </w:pPr>
+    </w:lvl>
+    <w:lvl w:ilvl="8" w:tplc="040C001B" w:tentative="1">
+      <w:start w:val="1"/>
+      <w:numFmt w:val="lowerRoman"/>
+      <w:lvlText w:val="%9."/>
+      <w:lvlJc w:val="right"/>
+      <w:pPr>
+        <w:ind w:left="6840" w:hanging="180"/>
+      </w:pPr>
+    </w:lvl>
+  </w:abstractNum>
+  <w:abstractNum w:abstractNumId="3" w15:restartNumberingAfterBreak="0">
+    <w:nsid w:val="1F175C05"/>
+    <w:multiLevelType w:val="hybridMultilevel"/>
+    <w:tmpl w:val="F8EC018E"/>
+    <w:lvl w:ilvl="0" w:tplc="2C1C9FEE">
+      <w:start w:val="2"/>
+      <w:numFmt w:val="decimal"/>
+      <w:lvlText w:val="%1"/>
+      <w:lvlJc w:val="left"/>
+      <w:pPr>
+        <w:ind w:left="1440" w:hanging="360"/>
+      </w:pPr>
+      <w:rPr>
+        <w:rFonts w:hint="default"/>
+      </w:rPr>
+    </w:lvl>
+    <w:lvl w:ilvl="1" w:tplc="040C0019" w:tentative="1">
+      <w:start w:val="1"/>
+      <w:numFmt w:val="lowerLetter"/>
+      <w:lvlText w:val="%2."/>
+      <w:lvlJc w:val="left"/>
+      <w:pPr>
+        <w:ind w:left="2160" w:hanging="360"/>
+      </w:pPr>
+    </w:lvl>
+    <w:lvl w:ilvl="2" w:tplc="040C001B" w:tentative="1">
+      <w:start w:val="1"/>
+      <w:numFmt w:val="lowerRoman"/>
+      <w:lvlText w:val="%3."/>
+      <w:lvlJc w:val="right"/>
+      <w:pPr>
+        <w:ind w:left="2880" w:hanging="180"/>
+      </w:pPr>
+    </w:lvl>
+    <w:lvl w:ilvl="3" w:tplc="040C000F" w:tentative="1">
+      <w:start w:val="1"/>
+      <w:numFmt w:val="decimal"/>
+      <w:lvlText w:val="%4."/>
+      <w:lvlJc w:val="left"/>
+      <w:pPr>
+        <w:ind w:left="3600" w:hanging="360"/>
+      </w:pPr>
+    </w:lvl>
+    <w:lvl w:ilvl="4" w:tplc="040C0019" w:tentative="1">
+      <w:start w:val="1"/>
+      <w:numFmt w:val="lowerLetter"/>
+      <w:lvlText w:val="%5."/>
+      <w:lvlJc w:val="left"/>
+      <w:pPr>
+        <w:ind w:left="4320" w:hanging="360"/>
+      </w:pPr>
+    </w:lvl>
+    <w:lvl w:ilvl="5" w:tplc="040C001B" w:tentative="1">
+      <w:start w:val="1"/>
+      <w:numFmt w:val="lowerRoman"/>
+      <w:lvlText w:val="%6."/>
+      <w:lvlJc w:val="right"/>
+      <w:pPr>
+        <w:ind w:left="5040" w:hanging="180"/>
+      </w:pPr>
+    </w:lvl>
+    <w:lvl w:ilvl="6" w:tplc="040C000F" w:tentative="1">
+      <w:start w:val="1"/>
+      <w:numFmt w:val="decimal"/>
+      <w:lvlText w:val="%7."/>
+      <w:lvlJc w:val="left"/>
+      <w:pPr>
+        <w:ind w:left="5760" w:hanging="360"/>
+      </w:pPr>
+    </w:lvl>
+    <w:lvl w:ilvl="7" w:tplc="040C0019" w:tentative="1">
+      <w:start w:val="1"/>
+      <w:numFmt w:val="lowerLetter"/>
+      <w:lvlText w:val="%8."/>
+      <w:lvlJc w:val="left"/>
+      <w:pPr>
+        <w:ind w:left="6480" w:hanging="360"/>
+      </w:pPr>
+    </w:lvl>
+    <w:lvl w:ilvl="8" w:tplc="040C001B" w:tentative="1">
+      <w:start w:val="1"/>
+      <w:numFmt w:val="lowerRoman"/>
+      <w:lvlText w:val="%9."/>
+      <w:lvlJc w:val="right"/>
+      <w:pPr>
+        <w:ind w:left="7200" w:hanging="180"/>
+      </w:pPr>
+    </w:lvl>
+  </w:abstractNum>
+  <w:abstractNum w:abstractNumId="4" w15:restartNumberingAfterBreak="0">
+    <w:nsid w:val="36924F90"/>
+    <w:multiLevelType w:val="hybridMultilevel"/>
+    <w:tmpl w:val="328466C0"/>
+    <w:lvl w:ilvl="0" w:tplc="70749074">
+      <w:start w:val="2"/>
+      <w:numFmt w:val="bullet"/>
+      <w:lvlText w:val="-"/>
+      <w:lvlJc w:val="left"/>
+      <w:pPr>
+        <w:ind w:left="1080" w:hanging="360"/>
+      </w:pPr>
+      <w:rPr>
+        <w:rFonts w:ascii="Calibri" w:eastAsiaTheme="minorEastAsia" w:hAnsi="Calibri" w:cs="Calibri" w:hint="default"/>
+      </w:rPr>
+    </w:lvl>
+    <w:lvl w:ilvl="1" w:tplc="040C0003" w:tentative="1">
+      <w:start w:val="1"/>
+      <w:numFmt w:val="bullet"/>
+      <w:lvlText w:val="o"/>
+      <w:lvlJc w:val="left"/>
+      <w:pPr>
+        <w:ind w:left="1800" w:hanging="360"/>
+      </w:pPr>
+      <w:rPr>
+        <w:rFonts w:ascii="Courier New" w:hAnsi="Courier New" w:cs="Courier New" w:hint="default"/>
+      </w:rPr>
+    </w:lvl>
+    <w:lvl w:ilvl="2" w:tplc="040C0005" w:tentative="1">
+      <w:start w:val="1"/>
+      <w:numFmt w:val="bullet"/>
+      <w:lvlText w:val=""/>
+      <w:lvlJc w:val="left"/>
+      <w:pPr>
+        <w:ind w:left="2520" w:hanging="360"/>
+      </w:pPr>
+      <w:rPr>
+        <w:rFonts w:ascii="Wingdings" w:hAnsi="Wingdings" w:hint="default"/>
+      </w:rPr>
+    </w:lvl>
+    <w:lvl w:ilvl="3" w:tplc="040C0001" w:tentative="1">
+      <w:start w:val="1"/>
+      <w:numFmt w:val="bullet"/>
+      <w:lvlText w:val=""/>
+      <w:lvlJc w:val="left"/>
+      <w:pPr>
+        <w:ind w:left="3240" w:hanging="360"/>
+      </w:pPr>
+      <w:rPr>
+        <w:rFonts w:ascii="Symbol" w:hAnsi="Symbol" w:hint="default"/>
+      </w:rPr>
+    </w:lvl>
+    <w:lvl w:ilvl="4" w:tplc="040C0003" w:tentative="1">
+      <w:start w:val="1"/>
+      <w:numFmt w:val="bullet"/>
+      <w:lvlText w:val="o"/>
+      <w:lvlJc w:val="left"/>
+      <w:pPr>
+        <w:ind w:left="3960" w:hanging="360"/>
+      </w:pPr>
+      <w:rPr>
+        <w:rFonts w:ascii="Courier New" w:hAnsi="Courier New" w:cs="Courier New" w:hint="default"/>
+      </w:rPr>
+    </w:lvl>
+    <w:lvl w:ilvl="5" w:tplc="040C0005" w:tentative="1">
+      <w:start w:val="1"/>
+      <w:numFmt w:val="bullet"/>
+      <w:lvlText w:val=""/>
+      <w:lvlJc w:val="left"/>
+      <w:pPr>
+        <w:ind w:left="4680" w:hanging="360"/>
+      </w:pPr>
+      <w:rPr>
+        <w:rFonts w:ascii="Wingdings" w:hAnsi="Wingdings" w:hint="default"/>
+      </w:rPr>
+    </w:lvl>
+    <w:lvl w:ilvl="6" w:tplc="040C0001" w:tentative="1">
+      <w:start w:val="1"/>
+      <w:numFmt w:val="bullet"/>
+      <w:lvlText w:val=""/>
+      <w:lvlJc w:val="left"/>
+      <w:pPr>
+        <w:ind w:left="5400" w:hanging="360"/>
+      </w:pPr>
+      <w:rPr>
+        <w:rFonts w:ascii="Symbol" w:hAnsi="Symbol" w:hint="default"/>
+      </w:rPr>
+    </w:lvl>
+    <w:lvl w:ilvl="7" w:tplc="040C0003" w:tentative="1">
+      <w:start w:val="1"/>
+      <w:numFmt w:val="bullet"/>
+      <w:lvlText w:val="o"/>
+      <w:lvlJc w:val="left"/>
+      <w:pPr>
+        <w:ind w:left="6120" w:hanging="360"/>
+      </w:pPr>
+      <w:rPr>
+        <w:rFonts w:ascii="Courier New" w:hAnsi="Courier New" w:cs="Courier New" w:hint="default"/>
+      </w:rPr>
+    </w:lvl>
+    <w:lvl w:ilvl="8" w:tplc="040C0005" w:tentative="1">
+      <w:start w:val="1"/>
+      <w:numFmt w:val="bullet"/>
+      <w:lvlText w:val=""/>
+      <w:lvlJc w:val="left"/>
+      <w:pPr>
+        <w:ind w:left="6840" w:hanging="360"/>
+      </w:pPr>
+      <w:rPr>
+        <w:rFonts w:ascii="Wingdings" w:hAnsi="Wingdings" w:hint="default"/>
+      </w:rPr>
+    </w:lvl>
+  </w:abstractNum>
+  <w:abstractNum w:abstractNumId="5" w15:restartNumberingAfterBreak="0">
     <w:nsid w:val="3A9B1297"/>
     <w:multiLevelType w:val="hybridMultilevel"/>
     <w:tmpl w:val="F5A677C8"/>
@@ -2356,7 +2891,7 @@
       </w:rPr>
     </w:lvl>
   </w:abstractNum>
-  <w:abstractNum w:abstractNumId="2" w15:restartNumberingAfterBreak="0">
+  <w:abstractNum w:abstractNumId="6" w15:restartNumberingAfterBreak="0">
     <w:nsid w:val="4BE43941"/>
     <w:multiLevelType w:val="hybridMultilevel"/>
     <w:tmpl w:val="0060B770"/>
@@ -2445,14 +2980,118 @@
       </w:pPr>
     </w:lvl>
   </w:abstractNum>
+  <w:abstractNum w:abstractNumId="7" w15:restartNumberingAfterBreak="0">
+    <w:nsid w:val="77C928F6"/>
+    <w:multiLevelType w:val="hybridMultilevel"/>
+    <w:tmpl w:val="6E6C81C4"/>
+    <w:lvl w:ilvl="0" w:tplc="EA463ACE">
+      <w:start w:val="2"/>
+      <w:numFmt w:val="decimal"/>
+      <w:lvlText w:val="%1"/>
+      <w:lvlJc w:val="left"/>
+      <w:pPr>
+        <w:ind w:left="720" w:hanging="360"/>
+      </w:pPr>
+      <w:rPr>
+        <w:rFonts w:hint="default"/>
+      </w:rPr>
+    </w:lvl>
+    <w:lvl w:ilvl="1" w:tplc="040C0019" w:tentative="1">
+      <w:start w:val="1"/>
+      <w:numFmt w:val="lowerLetter"/>
+      <w:lvlText w:val="%2."/>
+      <w:lvlJc w:val="left"/>
+      <w:pPr>
+        <w:ind w:left="1440" w:hanging="360"/>
+      </w:pPr>
+    </w:lvl>
+    <w:lvl w:ilvl="2" w:tplc="040C001B" w:tentative="1">
+      <w:start w:val="1"/>
+      <w:numFmt w:val="lowerRoman"/>
+      <w:lvlText w:val="%3."/>
+      <w:lvlJc w:val="right"/>
+      <w:pPr>
+        <w:ind w:left="2160" w:hanging="180"/>
+      </w:pPr>
+    </w:lvl>
+    <w:lvl w:ilvl="3" w:tplc="040C000F" w:tentative="1">
+      <w:start w:val="1"/>
+      <w:numFmt w:val="decimal"/>
+      <w:lvlText w:val="%4."/>
+      <w:lvlJc w:val="left"/>
+      <w:pPr>
+        <w:ind w:left="2880" w:hanging="360"/>
+      </w:pPr>
+    </w:lvl>
+    <w:lvl w:ilvl="4" w:tplc="040C0019" w:tentative="1">
+      <w:start w:val="1"/>
+      <w:numFmt w:val="lowerLetter"/>
+      <w:lvlText w:val="%5."/>
+      <w:lvlJc w:val="left"/>
+      <w:pPr>
+        <w:ind w:left="3600" w:hanging="360"/>
+      </w:pPr>
+    </w:lvl>
+    <w:lvl w:ilvl="5" w:tplc="040C001B" w:tentative="1">
+      <w:start w:val="1"/>
+      <w:numFmt w:val="lowerRoman"/>
+      <w:lvlText w:val="%6."/>
+      <w:lvlJc w:val="right"/>
+      <w:pPr>
+        <w:ind w:left="4320" w:hanging="180"/>
+      </w:pPr>
+    </w:lvl>
+    <w:lvl w:ilvl="6" w:tplc="040C000F" w:tentative="1">
+      <w:start w:val="1"/>
+      <w:numFmt w:val="decimal"/>
+      <w:lvlText w:val="%7."/>
+      <w:lvlJc w:val="left"/>
+      <w:pPr>
+        <w:ind w:left="5040" w:hanging="360"/>
+      </w:pPr>
+    </w:lvl>
+    <w:lvl w:ilvl="7" w:tplc="040C0019" w:tentative="1">
+      <w:start w:val="1"/>
+      <w:numFmt w:val="lowerLetter"/>
+      <w:lvlText w:val="%8."/>
+      <w:lvlJc w:val="left"/>
+      <w:pPr>
+        <w:ind w:left="5760" w:hanging="360"/>
+      </w:pPr>
+    </w:lvl>
+    <w:lvl w:ilvl="8" w:tplc="040C001B" w:tentative="1">
+      <w:start w:val="1"/>
+      <w:numFmt w:val="lowerRoman"/>
+      <w:lvlText w:val="%9."/>
+      <w:lvlJc w:val="right"/>
+      <w:pPr>
+        <w:ind w:left="6480" w:hanging="180"/>
+      </w:pPr>
+    </w:lvl>
+  </w:abstractNum>
   <w:num w:numId="1">
+    <w:abstractNumId w:val="6"/>
+  </w:num>
+  <w:num w:numId="2">
+    <w:abstractNumId w:val="1"/>
+  </w:num>
+  <w:num w:numId="3">
+    <w:abstractNumId w:val="5"/>
+  </w:num>
+  <w:num w:numId="4">
+    <w:abstractNumId w:val="7"/>
+  </w:num>
+  <w:num w:numId="5">
+    <w:abstractNumId w:val="4"/>
+  </w:num>
+  <w:num w:numId="6">
     <w:abstractNumId w:val="2"/>
   </w:num>
-  <w:num w:numId="2">
+  <w:num w:numId="7">
+    <w:abstractNumId w:val="3"/>
+  </w:num>
+  <w:num w:numId="8">
     <w:abstractNumId w:val="0"/>
-  </w:num>
-  <w:num w:numId="3">
-    <w:abstractNumId w:val="1"/>
   </w:num>
 </w:numbering>
 </file>
@@ -3736,7 +4375,560 @@
       </w:tcPr>
     </w:tblStylePr>
   </w:style>
+  <w:style w:type="character" w:styleId="Lienhypertexte">
+    <w:name w:val="Hyperlink"/>
+    <w:basedOn w:val="Policepardfaut"/>
+    <w:uiPriority w:val="99"/>
+    <w:unhideWhenUsed/>
+    <w:rsid w:val="00FD7A1C"/>
+    <w:rPr>
+      <w:color w:val="AD1F1F" w:themeColor="hyperlink"/>
+      <w:u w:val="single"/>
+    </w:rPr>
+  </w:style>
+  <w:style w:type="character" w:styleId="Mentionnonrsolue">
+    <w:name w:val="Unresolved Mention"/>
+    <w:basedOn w:val="Policepardfaut"/>
+    <w:uiPriority w:val="99"/>
+    <w:semiHidden/>
+    <w:unhideWhenUsed/>
+    <w:rsid w:val="00FD7A1C"/>
+    <w:rPr>
+      <w:color w:val="808080"/>
+      <w:shd w:val="clear" w:color="auto" w:fill="E6E6E6"/>
+    </w:rPr>
+  </w:style>
 </w:styles>
+</file>
+
+<file path=word/glossary/document.xml><?xml version="1.0" encoding="utf-8"?>
+<w:glossaryDocument xmlns:wpc="http://schemas.microsoft.com/office/word/2010/wordprocessingCanvas" xmlns:cx="http://schemas.microsoft.com/office/drawing/2014/chartex" xmlns:cx1="http://schemas.microsoft.com/office/drawing/2015/9/8/chartex" xmlns:cx2="http://schemas.microsoft.com/office/drawing/2015/10/21/chartex" xmlns:cx3="http://schemas.microsoft.com/office/drawing/2016/5/9/chartex" xmlns:cx4="http://schemas.microsoft.com/office/drawing/2016/5/10/chartex" xmlns:cx5="http://schemas.microsoft.com/office/drawing/2016/5/11/chartex" xmlns:cx6="http://schemas.microsoft.com/office/drawing/2016/5/12/chartex" xmlns:cx7="http://schemas.microsoft.com/office/drawing/2016/5/13/chartex" xmlns:cx8="http://schemas.microsoft.com/office/drawing/2016/5/14/chartex" xmlns:mc="http://schemas.openxmlformats.org/markup-compatibility/2006" xmlns:aink="http://schemas.microsoft.com/office/drawing/2016/ink" xmlns:am3d="http://schemas.microsoft.com/office/drawing/2017/model3d" xmlns:o="urn:schemas-microsoft-com:office:office" xmlns:r="http://schemas.openxmlformats.org/officeDocument/2006/relationships" xmlns:m="http://schemas.openxmlformats.org/officeDocument/2006/math" xmlns:v="urn:schemas-microsoft-com:vml" xmlns:wp14="http://schemas.microsoft.com/office/word/2010/wordprocessingDrawing" xmlns:wp="http://schemas.openxmlformats.org/drawingml/2006/wordprocessingDrawing" xmlns:w10="urn:schemas-microsoft-com:office:word" xmlns:w="http://schemas.openxmlformats.org/wordprocessingml/2006/main" xmlns:w14="http://schemas.microsoft.com/office/word/2010/wordml" xmlns:w15="http://schemas.microsoft.com/office/word/2012/wordml" xmlns:w16cid="http://schemas.microsoft.com/office/word/2016/wordml/cid" xmlns:w16se="http://schemas.microsoft.com/office/word/2015/wordml/symex" xmlns:wpg="http://schemas.microsoft.com/office/word/2010/wordprocessingGroup" xmlns:wpi="http://schemas.microsoft.com/office/word/2010/wordprocessingInk" xmlns:wne="http://schemas.microsoft.com/office/word/2006/wordml" xmlns:wps="http://schemas.microsoft.com/office/word/2010/wordprocessingShape" mc:Ignorable="w14 w15 w16se w16cid wp14"/>
+</file>
+
+<file path=word/glossary/fontTable.xml><?xml version="1.0" encoding="utf-8"?>
+<w:fonts xmlns:mc="http://schemas.openxmlformats.org/markup-compatibility/2006" xmlns:r="http://schemas.openxmlformats.org/officeDocument/2006/relationships" xmlns:w="http://schemas.openxmlformats.org/wordprocessingml/2006/main" xmlns:w14="http://schemas.microsoft.com/office/word/2010/wordml" xmlns:w15="http://schemas.microsoft.com/office/word/2012/wordml" xmlns:w16cid="http://schemas.microsoft.com/office/word/2016/wordml/cid" xmlns:w16se="http://schemas.microsoft.com/office/word/2015/wordml/symex" mc:Ignorable="w14 w15 w16se w16cid">
+  <w:font w:name="Times New Roman">
+    <w:panose1 w:val="02020603050405020304"/>
+    <w:charset w:val="00"/>
+    <w:family w:val="roman"/>
+    <w:pitch w:val="variable"/>
+    <w:sig w:usb0="E0002EFF" w:usb1="C000785B" w:usb2="00000009" w:usb3="00000000" w:csb0="000001FF" w:csb1="00000000"/>
+  </w:font>
+  <w:font w:name="Calibri">
+    <w:panose1 w:val="020F0502020204030204"/>
+    <w:charset w:val="00"/>
+    <w:family w:val="swiss"/>
+    <w:pitch w:val="variable"/>
+    <w:sig w:usb0="E0002AFF" w:usb1="C000247B" w:usb2="00000009" w:usb3="00000000" w:csb0="000001FF" w:csb1="00000000"/>
+  </w:font>
+  <w:font w:name="Courier New">
+    <w:panose1 w:val="02070309020205020404"/>
+    <w:charset w:val="00"/>
+    <w:family w:val="modern"/>
+    <w:pitch w:val="fixed"/>
+    <w:sig w:usb0="E0002EFF" w:usb1="C0007843" w:usb2="00000009" w:usb3="00000000" w:csb0="000001FF" w:csb1="00000000"/>
+  </w:font>
+  <w:font w:name="Wingdings">
+    <w:panose1 w:val="05000000000000000000"/>
+    <w:charset w:val="02"/>
+    <w:family w:val="auto"/>
+    <w:pitch w:val="variable"/>
+    <w:sig w:usb0="00000000" w:usb1="10000000" w:usb2="00000000" w:usb3="00000000" w:csb0="80000000" w:csb1="00000000"/>
+  </w:font>
+  <w:font w:name="Symbol">
+    <w:panose1 w:val="05050102010706020507"/>
+    <w:charset w:val="02"/>
+    <w:family w:val="roman"/>
+    <w:pitch w:val="variable"/>
+    <w:sig w:usb0="00000000" w:usb1="10000000" w:usb2="00000000" w:usb3="00000000" w:csb0="80000000" w:csb1="00000000"/>
+  </w:font>
+  <w:font w:name="Calibri Light">
+    <w:panose1 w:val="020F0302020204030204"/>
+    <w:charset w:val="00"/>
+    <w:family w:val="swiss"/>
+    <w:pitch w:val="variable"/>
+    <w:sig w:usb0="E0002AFF" w:usb1="C000247B" w:usb2="00000009" w:usb3="00000000" w:csb0="000001FF" w:csb1="00000000"/>
+  </w:font>
+</w:fonts>
+</file>
+
+<file path=word/glossary/settings.xml><?xml version="1.0" encoding="utf-8"?>
+<w:settings xmlns:mc="http://schemas.openxmlformats.org/markup-compatibility/2006" xmlns:o="urn:schemas-microsoft-com:office:office" xmlns:r="http://schemas.openxmlformats.org/officeDocument/2006/relationships" xmlns:m="http://schemas.openxmlformats.org/officeDocument/2006/math" xmlns:v="urn:schemas-microsoft-com:vml" xmlns:w10="urn:schemas-microsoft-com:office:word" xmlns:w="http://schemas.openxmlformats.org/wordprocessingml/2006/main" xmlns:w14="http://schemas.microsoft.com/office/word/2010/wordml" xmlns:w15="http://schemas.microsoft.com/office/word/2012/wordml" xmlns:w16cid="http://schemas.microsoft.com/office/word/2016/wordml/cid" xmlns:w16se="http://schemas.microsoft.com/office/word/2015/wordml/symex" xmlns:sl="http://schemas.openxmlformats.org/schemaLibrary/2006/main" mc:Ignorable="w14 w15 w16se w16cid">
+  <w:view w:val="normal"/>
+  <w:defaultTabStop w:val="708"/>
+  <w:hyphenationZone w:val="425"/>
+  <w:characterSpacingControl w:val="doNotCompress"/>
+  <w:compat>
+    <w:useFELayout/>
+    <w:compatSetting w:name="compatibilityMode" w:uri="http://schemas.microsoft.com/office/word" w:val="15"/>
+    <w:compatSetting w:name="overrideTableStyleFontSizeAndJustification" w:uri="http://schemas.microsoft.com/office/word" w:val="1"/>
+    <w:compatSetting w:name="enableOpenTypeFeatures" w:uri="http://schemas.microsoft.com/office/word" w:val="1"/>
+    <w:compatSetting w:name="doNotFlipMirrorIndents" w:uri="http://schemas.microsoft.com/office/word" w:val="1"/>
+    <w:compatSetting w:name="differentiateMultirowTableHeaders" w:uri="http://schemas.microsoft.com/office/word" w:val="1"/>
+    <w:compatSetting w:name="useWord2013TrackBottomHyphenation" w:uri="http://schemas.microsoft.com/office/word" w:val="0"/>
+  </w:compat>
+  <w:rsids>
+    <w:rsidRoot w:val="00E35363"/>
+    <w:rsid w:val="00E35363"/>
+  </w:rsids>
+  <m:mathPr>
+    <m:mathFont m:val="Cambria Math"/>
+    <m:brkBin m:val="before"/>
+    <m:brkBinSub m:val="--"/>
+    <m:smallFrac m:val="0"/>
+    <m:dispDef/>
+    <m:lMargin m:val="0"/>
+    <m:rMargin m:val="0"/>
+    <m:defJc m:val="centerGroup"/>
+    <m:wrapIndent m:val="1440"/>
+    <m:intLim m:val="subSup"/>
+    <m:naryLim m:val="undOvr"/>
+  </m:mathPr>
+  <w:themeFontLang w:val="fr-FR"/>
+  <w:clrSchemeMapping w:bg1="light1" w:t1="dark1" w:bg2="light2" w:t2="dark2" w:accent1="accent1" w:accent2="accent2" w:accent3="accent3" w:accent4="accent4" w:accent5="accent5" w:accent6="accent6" w:hyperlink="hyperlink" w:followedHyperlink="followedHyperlink"/>
+  <w:decimalSymbol w:val=","/>
+  <w:listSeparator w:val=";"/>
+  <w15:chartTrackingRefBased/>
+</w:settings>
+</file>
+
+<file path=word/glossary/styles.xml><?xml version="1.0" encoding="utf-8"?>
+<w:styles xmlns:mc="http://schemas.openxmlformats.org/markup-compatibility/2006" xmlns:r="http://schemas.openxmlformats.org/officeDocument/2006/relationships" xmlns:w="http://schemas.openxmlformats.org/wordprocessingml/2006/main" xmlns:w14="http://schemas.microsoft.com/office/word/2010/wordml" xmlns:w15="http://schemas.microsoft.com/office/word/2012/wordml" xmlns:w16cid="http://schemas.microsoft.com/office/word/2016/wordml/cid" xmlns:w16se="http://schemas.microsoft.com/office/word/2015/wordml/symex" mc:Ignorable="w14 w15 w16se w16cid">
+  <w:docDefaults>
+    <w:rPrDefault>
+      <w:rPr>
+        <w:rFonts w:asciiTheme="minorHAnsi" w:eastAsiaTheme="minorEastAsia" w:hAnsiTheme="minorHAnsi" w:cstheme="minorBidi"/>
+        <w:sz w:val="22"/>
+        <w:szCs w:val="22"/>
+        <w:lang w:val="fr-FR" w:eastAsia="fr-FR" w:bidi="ar-SA"/>
+      </w:rPr>
+    </w:rPrDefault>
+    <w:pPrDefault>
+      <w:pPr>
+        <w:spacing w:after="160" w:line="259" w:lineRule="auto"/>
+      </w:pPr>
+    </w:pPrDefault>
+  </w:docDefaults>
+  <w:latentStyles w:defLockedState="0" w:defUIPriority="99" w:defSemiHidden="0" w:defUnhideWhenUsed="0" w:defQFormat="0" w:count="375">
+    <w:lsdException w:name="Normal" w:uiPriority="0" w:qFormat="1"/>
+    <w:lsdException w:name="heading 1" w:uiPriority="9" w:qFormat="1"/>
+    <w:lsdException w:name="heading 2" w:semiHidden="1" w:uiPriority="9" w:unhideWhenUsed="1" w:qFormat="1"/>
+    <w:lsdException w:name="heading 3" w:semiHidden="1" w:uiPriority="9" w:unhideWhenUsed="1" w:qFormat="1"/>
+    <w:lsdException w:name="heading 4" w:semiHidden="1" w:uiPriority="9" w:unhideWhenUsed="1" w:qFormat="1"/>
+    <w:lsdException w:name="heading 5" w:semiHidden="1" w:uiPriority="9" w:unhideWhenUsed="1" w:qFormat="1"/>
+    <w:lsdException w:name="heading 6" w:semiHidden="1" w:uiPriority="9" w:unhideWhenUsed="1" w:qFormat="1"/>
+    <w:lsdException w:name="heading 7" w:semiHidden="1" w:uiPriority="9" w:unhideWhenUsed="1" w:qFormat="1"/>
+    <w:lsdException w:name="heading 8" w:semiHidden="1" w:uiPriority="9" w:unhideWhenUsed="1" w:qFormat="1"/>
+    <w:lsdException w:name="heading 9" w:semiHidden="1" w:uiPriority="9" w:unhideWhenUsed="1" w:qFormat="1"/>
+    <w:lsdException w:name="index 1" w:semiHidden="1" w:unhideWhenUsed="1"/>
+    <w:lsdException w:name="index 2" w:semiHidden="1" w:unhideWhenUsed="1"/>
+    <w:lsdException w:name="index 3" w:semiHidden="1" w:unhideWhenUsed="1"/>
+    <w:lsdException w:name="index 4" w:semiHidden="1" w:unhideWhenUsed="1"/>
+    <w:lsdException w:name="index 5" w:semiHidden="1" w:unhideWhenUsed="1"/>
+    <w:lsdException w:name="index 6" w:semiHidden="1" w:unhideWhenUsed="1"/>
+    <w:lsdException w:name="index 7" w:semiHidden="1" w:unhideWhenUsed="1"/>
+    <w:lsdException w:name="index 8" w:semiHidden="1" w:unhideWhenUsed="1"/>
+    <w:lsdException w:name="index 9" w:semiHidden="1" w:unhideWhenUsed="1"/>
+    <w:lsdException w:name="toc 1" w:semiHidden="1" w:uiPriority="39" w:unhideWhenUsed="1"/>
+    <w:lsdException w:name="toc 2" w:semiHidden="1" w:uiPriority="39" w:unhideWhenUsed="1"/>
+    <w:lsdException w:name="toc 3" w:semiHidden="1" w:uiPriority="39" w:unhideWhenUsed="1"/>
+    <w:lsdException w:name="toc 4" w:semiHidden="1" w:uiPriority="39" w:unhideWhenUsed="1"/>
+    <w:lsdException w:name="toc 5" w:semiHidden="1" w:uiPriority="39" w:unhideWhenUsed="1"/>
+    <w:lsdException w:name="toc 6" w:semiHidden="1" w:uiPriority="39" w:unhideWhenUsed="1"/>
+    <w:lsdException w:name="toc 7" w:semiHidden="1" w:uiPriority="39" w:unhideWhenUsed="1"/>
+    <w:lsdException w:name="toc 8" w:semiHidden="1" w:uiPriority="39" w:unhideWhenUsed="1"/>
+    <w:lsdException w:name="toc 9" w:semiHidden="1" w:uiPriority="39" w:unhideWhenUsed="1"/>
+    <w:lsdException w:name="Normal Indent" w:semiHidden="1" w:unhideWhenUsed="1"/>
+    <w:lsdException w:name="footnote text" w:semiHidden="1" w:unhideWhenUsed="1"/>
+    <w:lsdException w:name="annotation text" w:semiHidden="1" w:unhideWhenUsed="1"/>
+    <w:lsdException w:name="header" w:semiHidden="1" w:unhideWhenUsed="1"/>
+    <w:lsdException w:name="footer" w:semiHidden="1" w:unhideWhenUsed="1"/>
+    <w:lsdException w:name="index heading" w:semiHidden="1" w:unhideWhenUsed="1"/>
+    <w:lsdException w:name="caption" w:semiHidden="1" w:uiPriority="35" w:unhideWhenUsed="1" w:qFormat="1"/>
+    <w:lsdException w:name="table of figures" w:semiHidden="1" w:unhideWhenUsed="1"/>
+    <w:lsdException w:name="envelope address" w:semiHidden="1" w:unhideWhenUsed="1"/>
+    <w:lsdException w:name="envelope return" w:semiHidden="1" w:unhideWhenUsed="1"/>
+    <w:lsdException w:name="footnote reference" w:semiHidden="1" w:unhideWhenUsed="1"/>
+    <w:lsdException w:name="annotation reference" w:semiHidden="1" w:unhideWhenUsed="1"/>
+    <w:lsdException w:name="line number" w:semiHidden="1" w:unhideWhenUsed="1"/>
+    <w:lsdException w:name="page number" w:semiHidden="1" w:unhideWhenUsed="1"/>
+    <w:lsdException w:name="endnote reference" w:semiHidden="1" w:unhideWhenUsed="1"/>
+    <w:lsdException w:name="endnote text" w:semiHidden="1" w:unhideWhenUsed="1"/>
+    <w:lsdException w:name="table of authorities" w:semiHidden="1" w:unhideWhenUsed="1"/>
+    <w:lsdException w:name="macro" w:semiHidden="1" w:unhideWhenUsed="1"/>
+    <w:lsdException w:name="toa heading" w:semiHidden="1" w:unhideWhenUsed="1"/>
+    <w:lsdException w:name="List" w:semiHidden="1" w:unhideWhenUsed="1"/>
+    <w:lsdException w:name="List Bullet" w:semiHidden="1" w:unhideWhenUsed="1"/>
+    <w:lsdException w:name="List Number" w:semiHidden="1" w:unhideWhenUsed="1"/>
+    <w:lsdException w:name="List 2" w:semiHidden="1" w:unhideWhenUsed="1"/>
+    <w:lsdException w:name="List 3" w:semiHidden="1" w:unhideWhenUsed="1"/>
+    <w:lsdException w:name="List 4" w:semiHidden="1" w:unhideWhenUsed="1"/>
+    <w:lsdException w:name="List 5" w:semiHidden="1" w:unhideWhenUsed="1"/>
+    <w:lsdException w:name="List Bullet 2" w:semiHidden="1" w:unhideWhenUsed="1"/>
+    <w:lsdException w:name="List Bullet 3" w:semiHidden="1" w:unhideWhenUsed="1"/>
+    <w:lsdException w:name="List Bullet 4" w:semiHidden="1" w:unhideWhenUsed="1"/>
+    <w:lsdException w:name="List Bullet 5" w:semiHidden="1" w:unhideWhenUsed="1"/>
+    <w:lsdException w:name="List Number 2" w:semiHidden="1" w:unhideWhenUsed="1"/>
+    <w:lsdException w:name="List Number 3" w:semiHidden="1" w:unhideWhenUsed="1"/>
+    <w:lsdException w:name="List Number 4" w:semiHidden="1" w:unhideWhenUsed="1"/>
+    <w:lsdException w:name="List Number 5" w:semiHidden="1" w:unhideWhenUsed="1"/>
+    <w:lsdException w:name="Title" w:uiPriority="10" w:qFormat="1"/>
+    <w:lsdException w:name="Closing" w:semiHidden="1" w:unhideWhenUsed="1"/>
+    <w:lsdException w:name="Signature" w:semiHidden="1" w:unhideWhenUsed="1"/>
+    <w:lsdException w:name="Default Paragraph Font" w:semiHidden="1" w:uiPriority="1" w:unhideWhenUsed="1"/>
+    <w:lsdException w:name="Body Text" w:semiHidden="1" w:unhideWhenUsed="1"/>
+    <w:lsdException w:name="Body Text Indent" w:semiHidden="1" w:unhideWhenUsed="1"/>
+    <w:lsdException w:name="List Continue" w:semiHidden="1" w:unhideWhenUsed="1"/>
+    <w:lsdException w:name="List Continue 2" w:semiHidden="1" w:unhideWhenUsed="1"/>
+    <w:lsdException w:name="List Continue 3" w:semiHidden="1" w:unhideWhenUsed="1"/>
+    <w:lsdException w:name="List Continue 4" w:semiHidden="1" w:unhideWhenUsed="1"/>
+    <w:lsdException w:name="List Continue 5" w:semiHidden="1" w:unhideWhenUsed="1"/>
+    <w:lsdException w:name="Message Header" w:semiHidden="1" w:unhideWhenUsed="1"/>
+    <w:lsdException w:name="Subtitle" w:uiPriority="11" w:qFormat="1"/>
+    <w:lsdException w:name="Salutation" w:semiHidden="1" w:unhideWhenUsed="1"/>
+    <w:lsdException w:name="Date" w:semiHidden="1" w:unhideWhenUsed="1"/>
+    <w:lsdException w:name="Body Text First Indent" w:semiHidden="1" w:unhideWhenUsed="1"/>
+    <w:lsdException w:name="Body Text First Indent 2" w:semiHidden="1" w:unhideWhenUsed="1"/>
+    <w:lsdException w:name="Note Heading" w:semiHidden="1" w:unhideWhenUsed="1"/>
+    <w:lsdException w:name="Body Text 2" w:semiHidden="1" w:unhideWhenUsed="1"/>
+    <w:lsdException w:name="Body Text 3" w:semiHidden="1" w:unhideWhenUsed="1"/>
+    <w:lsdException w:name="Body Text Indent 2" w:semiHidden="1" w:unhideWhenUsed="1"/>
+    <w:lsdException w:name="Body Text Indent 3" w:semiHidden="1" w:unhideWhenUsed="1"/>
+    <w:lsdException w:name="Block Text" w:semiHidden="1" w:unhideWhenUsed="1"/>
+    <w:lsdException w:name="Hyperlink" w:semiHidden="1" w:unhideWhenUsed="1"/>
+    <w:lsdException w:name="FollowedHyperlink" w:semiHidden="1" w:unhideWhenUsed="1"/>
+    <w:lsdException w:name="Strong" w:uiPriority="22" w:qFormat="1"/>
+    <w:lsdException w:name="Emphasis" w:uiPriority="20" w:qFormat="1"/>
+    <w:lsdException w:name="Document Map" w:semiHidden="1" w:unhideWhenUsed="1"/>
+    <w:lsdException w:name="Plain Text" w:semiHidden="1" w:unhideWhenUsed="1"/>
+    <w:lsdException w:name="E-mail Signature" w:semiHidden="1" w:unhideWhenUsed="1"/>
+    <w:lsdException w:name="HTML Top of Form" w:semiHidden="1" w:unhideWhenUsed="1"/>
+    <w:lsdException w:name="HTML Bottom of Form" w:semiHidden="1" w:unhideWhenUsed="1"/>
+    <w:lsdException w:name="Normal (Web)" w:semiHidden="1" w:unhideWhenUsed="1"/>
+    <w:lsdException w:name="HTML Acronym" w:semiHidden="1" w:unhideWhenUsed="1"/>
+    <w:lsdException w:name="HTML Address" w:semiHidden="1" w:unhideWhenUsed="1"/>
+    <w:lsdException w:name="HTML Cite" w:semiHidden="1" w:unhideWhenUsed="1"/>
+    <w:lsdException w:name="HTML Code" w:semiHidden="1" w:unhideWhenUsed="1"/>
+    <w:lsdException w:name="HTML Definition" w:semiHidden="1" w:unhideWhenUsed="1"/>
+    <w:lsdException w:name="HTML Keyboard" w:semiHidden="1" w:unhideWhenUsed="1"/>
+    <w:lsdException w:name="HTML Preformatted" w:semiHidden="1" w:unhideWhenUsed="1"/>
+    <w:lsdException w:name="HTML Sample" w:semiHidden="1" w:unhideWhenUsed="1"/>
+    <w:lsdException w:name="HTML Typewriter" w:semiHidden="1" w:unhideWhenUsed="1"/>
+    <w:lsdException w:name="HTML Variable" w:semiHidden="1" w:unhideWhenUsed="1"/>
+    <w:lsdException w:name="Normal Table" w:semiHidden="1" w:unhideWhenUsed="1"/>
+    <w:lsdException w:name="annotation subject" w:semiHidden="1" w:unhideWhenUsed="1"/>
+    <w:lsdException w:name="No List" w:semiHidden="1" w:unhideWhenUsed="1"/>
+    <w:lsdException w:name="Outline List 1" w:semiHidden="1" w:unhideWhenUsed="1"/>
+    <w:lsdException w:name="Outline List 2" w:semiHidden="1" w:unhideWhenUsed="1"/>
+    <w:lsdException w:name="Outline List 3" w:semiHidden="1" w:unhideWhenUsed="1"/>
+    <w:lsdException w:name="Table Simple 1" w:semiHidden="1" w:unhideWhenUsed="1"/>
+    <w:lsdException w:name="Table Simple 2" w:semiHidden="1" w:unhideWhenUsed="1"/>
+    <w:lsdException w:name="Table Simple 3" w:semiHidden="1" w:unhideWhenUsed="1"/>
+    <w:lsdException w:name="Table Classic 1" w:semiHidden="1" w:unhideWhenUsed="1"/>
+    <w:lsdException w:name="Table Classic 2" w:semiHidden="1" w:unhideWhenUsed="1"/>
+    <w:lsdException w:name="Table Classic 3" w:semiHidden="1" w:unhideWhenUsed="1"/>
+    <w:lsdException w:name="Table Classic 4" w:semiHidden="1" w:unhideWhenUsed="1"/>
+    <w:lsdException w:name="Table Colorful 1" w:semiHidden="1" w:unhideWhenUsed="1"/>
+    <w:lsdException w:name="Table Colorful 2" w:semiHidden="1" w:unhideWhenUsed="1"/>
+    <w:lsdException w:name="Table Colorful 3" w:semiHidden="1" w:unhideWhenUsed="1"/>
+    <w:lsdException w:name="Table Columns 1" w:semiHidden="1" w:unhideWhenUsed="1"/>
+    <w:lsdException w:name="Table Columns 2" w:semiHidden="1" w:unhideWhenUsed="1"/>
+    <w:lsdException w:name="Table Columns 3" w:semiHidden="1" w:unhideWhenUsed="1"/>
+    <w:lsdException w:name="Table Columns 4" w:semiHidden="1" w:unhideWhenUsed="1"/>
+    <w:lsdException w:name="Table Columns 5" w:semiHidden="1" w:unhideWhenUsed="1"/>
+    <w:lsdException w:name="Table Grid 1" w:semiHidden="1" w:unhideWhenUsed="1"/>
+    <w:lsdException w:name="Table Grid 2" w:semiHidden="1" w:unhideWhenUsed="1"/>
+    <w:lsdException w:name="Table Grid 3" w:semiHidden="1" w:unhideWhenUsed="1"/>
+    <w:lsdException w:name="Table Grid 4" w:semiHidden="1" w:unhideWhenUsed="1"/>
+    <w:lsdException w:name="Table Grid 5" w:semiHidden="1" w:unhideWhenUsed="1"/>
+    <w:lsdException w:name="Table Grid 6" w:semiHidden="1" w:unhideWhenUsed="1"/>
+    <w:lsdException w:name="Table Grid 7" w:semiHidden="1" w:unhideWhenUsed="1"/>
+    <w:lsdException w:name="Table Grid 8" w:semiHidden="1" w:unhideWhenUsed="1"/>
+    <w:lsdException w:name="Table List 1" w:semiHidden="1" w:unhideWhenUsed="1"/>
+    <w:lsdException w:name="Table List 2" w:semiHidden="1" w:unhideWhenUsed="1"/>
+    <w:lsdException w:name="Table List 3" w:semiHidden="1" w:unhideWhenUsed="1"/>
+    <w:lsdException w:name="Table List 4" w:semiHidden="1" w:unhideWhenUsed="1"/>
+    <w:lsdException w:name="Table List 5" w:semiHidden="1" w:unhideWhenUsed="1"/>
+    <w:lsdException w:name="Table List 6" w:semiHidden="1" w:unhideWhenUsed="1"/>
+    <w:lsdException w:name="Table List 7" w:semiHidden="1" w:unhideWhenUsed="1"/>
+    <w:lsdException w:name="Table List 8" w:semiHidden="1" w:unhideWhenUsed="1"/>
+    <w:lsdException w:name="Table 3D effects 1" w:semiHidden="1" w:unhideWhenUsed="1"/>
+    <w:lsdException w:name="Table 3D effects 2" w:semiHidden="1" w:unhideWhenUsed="1"/>
+    <w:lsdException w:name="Table 3D effects 3" w:semiHidden="1" w:unhideWhenUsed="1"/>
+    <w:lsdException w:name="Table Contemporary" w:semiHidden="1" w:unhideWhenUsed="1"/>
+    <w:lsdException w:name="Table Elegant" w:semiHidden="1" w:unhideWhenUsed="1"/>
+    <w:lsdException w:name="Table Professional" w:semiHidden="1" w:unhideWhenUsed="1"/>
+    <w:lsdException w:name="Table Subtle 1" w:semiHidden="1" w:unhideWhenUsed="1"/>
+    <w:lsdException w:name="Table Subtle 2" w:semiHidden="1" w:unhideWhenUsed="1"/>
+    <w:lsdException w:name="Table Web 1" w:semiHidden="1" w:unhideWhenUsed="1"/>
+    <w:lsdException w:name="Table Web 2" w:semiHidden="1" w:unhideWhenUsed="1"/>
+    <w:lsdException w:name="Table Web 3" w:semiHidden="1" w:unhideWhenUsed="1"/>
+    <w:lsdException w:name="Balloon Text" w:semiHidden="1" w:unhideWhenUsed="1"/>
+    <w:lsdException w:name="Table Grid" w:uiPriority="39"/>
+    <w:lsdException w:name="Table Theme" w:semiHidden="1" w:unhideWhenUsed="1"/>
+    <w:lsdException w:name="Placeholder Text" w:semiHidden="1"/>
+    <w:lsdException w:name="No Spacing" w:uiPriority="1" w:qFormat="1"/>
+    <w:lsdException w:name="Light Shading" w:uiPriority="60"/>
+    <w:lsdException w:name="Light List" w:uiPriority="61"/>
+    <w:lsdException w:name="Light Grid" w:uiPriority="62"/>
+    <w:lsdException w:name="Medium Shading 1" w:uiPriority="63"/>
+    <w:lsdException w:name="Medium Shading 2" w:uiPriority="64"/>
+    <w:lsdException w:name="Medium List 1" w:uiPriority="65"/>
+    <w:lsdException w:name="Medium List 2" w:uiPriority="66"/>
+    <w:lsdException w:name="Medium Grid 1" w:uiPriority="67"/>
+    <w:lsdException w:name="Medium Grid 2" w:uiPriority="68"/>
+    <w:lsdException w:name="Medium Grid 3" w:uiPriority="69"/>
+    <w:lsdException w:name="Dark List" w:uiPriority="70"/>
+    <w:lsdException w:name="Colorful Shading" w:uiPriority="71"/>
+    <w:lsdException w:name="Colorful List" w:uiPriority="72"/>
+    <w:lsdException w:name="Colorful Grid" w:uiPriority="73"/>
+    <w:lsdException w:name="Light Shading Accent 1" w:uiPriority="60"/>
+    <w:lsdException w:name="Light List Accent 1" w:uiPriority="61"/>
+    <w:lsdException w:name="Light Grid Accent 1" w:uiPriority="62"/>
+    <w:lsdException w:name="Medium Shading 1 Accent 1" w:uiPriority="63"/>
+    <w:lsdException w:name="Medium Shading 2 Accent 1" w:uiPriority="64"/>
+    <w:lsdException w:name="Medium List 1 Accent 1" w:uiPriority="65"/>
+    <w:lsdException w:name="Revision" w:semiHidden="1"/>
+    <w:lsdException w:name="List Paragraph" w:uiPriority="34" w:qFormat="1"/>
+    <w:lsdException w:name="Quote" w:uiPriority="29" w:qFormat="1"/>
+    <w:lsdException w:name="Intense Quote" w:uiPriority="30" w:qFormat="1"/>
+    <w:lsdException w:name="Medium List 2 Accent 1" w:uiPriority="66"/>
+    <w:lsdException w:name="Medium Grid 1 Accent 1" w:uiPriority="67"/>
+    <w:lsdException w:name="Medium Grid 2 Accent 1" w:uiPriority="68"/>
+    <w:lsdException w:name="Medium Grid 3 Accent 1" w:uiPriority="69"/>
+    <w:lsdException w:name="Dark List Accent 1" w:uiPriority="70"/>
+    <w:lsdException w:name="Colorful Shading Accent 1" w:uiPriority="71"/>
+    <w:lsdException w:name="Colorful List Accent 1" w:uiPriority="72"/>
+    <w:lsdException w:name="Colorful Grid Accent 1" w:uiPriority="73"/>
+    <w:lsdException w:name="Light Shading Accent 2" w:uiPriority="60"/>
+    <w:lsdException w:name="Light List Accent 2" w:uiPriority="61"/>
+    <w:lsdException w:name="Light Grid Accent 2" w:uiPriority="62"/>
+    <w:lsdException w:name="Medium Shading 1 Accent 2" w:uiPriority="63"/>
+    <w:lsdException w:name="Medium Shading 2 Accent 2" w:uiPriority="64"/>
+    <w:lsdException w:name="Medium List 1 Accent 2" w:uiPriority="65"/>
+    <w:lsdException w:name="Medium List 2 Accent 2" w:uiPriority="66"/>
+    <w:lsdException w:name="Medium Grid 1 Accent 2" w:uiPriority="67"/>
+    <w:lsdException w:name="Medium Grid 2 Accent 2" w:uiPriority="68"/>
+    <w:lsdException w:name="Medium Grid 3 Accent 2" w:uiPriority="69"/>
+    <w:lsdException w:name="Dark List Accent 2" w:uiPriority="70"/>
+    <w:lsdException w:name="Colorful Shading Accent 2" w:uiPriority="71"/>
+    <w:lsdException w:name="Colorful List Accent 2" w:uiPriority="72"/>
+    <w:lsdException w:name="Colorful Grid Accent 2" w:uiPriority="73"/>
+    <w:lsdException w:name="Light Shading Accent 3" w:uiPriority="60"/>
+    <w:lsdException w:name="Light List Accent 3" w:uiPriority="61"/>
+    <w:lsdException w:name="Light Grid Accent 3" w:uiPriority="62"/>
+    <w:lsdException w:name="Medium Shading 1 Accent 3" w:uiPriority="63"/>
+    <w:lsdException w:name="Medium Shading 2 Accent 3" w:uiPriority="64"/>
+    <w:lsdException w:name="Medium List 1 Accent 3" w:uiPriority="65"/>
+    <w:lsdException w:name="Medium List 2 Accent 3" w:uiPriority="66"/>
+    <w:lsdException w:name="Medium Grid 1 Accent 3" w:uiPriority="67"/>
+    <w:lsdException w:name="Medium Grid 2 Accent 3" w:uiPriority="68"/>
+    <w:lsdException w:name="Medium Grid 3 Accent 3" w:uiPriority="69"/>
+    <w:lsdException w:name="Dark List Accent 3" w:uiPriority="70"/>
+    <w:lsdException w:name="Colorful Shading Accent 3" w:uiPriority="71"/>
+    <w:lsdException w:name="Colorful List Accent 3" w:uiPriority="72"/>
+    <w:lsdException w:name="Colorful Grid Accent 3" w:uiPriority="73"/>
+    <w:lsdException w:name="Light Shading Accent 4" w:uiPriority="60"/>
+    <w:lsdException w:name="Light List Accent 4" w:uiPriority="61"/>
+    <w:lsdException w:name="Light Grid Accent 4" w:uiPriority="62"/>
+    <w:lsdException w:name="Medium Shading 1 Accent 4" w:uiPriority="63"/>
+    <w:lsdException w:name="Medium Shading 2 Accent 4" w:uiPriority="64"/>
+    <w:lsdException w:name="Medium List 1 Accent 4" w:uiPriority="65"/>
+    <w:lsdException w:name="Medium List 2 Accent 4" w:uiPriority="66"/>
+    <w:lsdException w:name="Medium Grid 1 Accent 4" w:uiPriority="67"/>
+    <w:lsdException w:name="Medium Grid 2 Accent 4" w:uiPriority="68"/>
+    <w:lsdException w:name="Medium Grid 3 Accent 4" w:uiPriority="69"/>
+    <w:lsdException w:name="Dark List Accent 4" w:uiPriority="70"/>
+    <w:lsdException w:name="Colorful Shading Accent 4" w:uiPriority="71"/>
+    <w:lsdException w:name="Colorful List Accent 4" w:uiPriority="72"/>
+    <w:lsdException w:name="Colorful Grid Accent 4" w:uiPriority="73"/>
+    <w:lsdException w:name="Light Shading Accent 5" w:uiPriority="60"/>
+    <w:lsdException w:name="Light List Accent 5" w:uiPriority="61"/>
+    <w:lsdException w:name="Light Grid Accent 5" w:uiPriority="62"/>
+    <w:lsdException w:name="Medium Shading 1 Accent 5" w:uiPriority="63"/>
+    <w:lsdException w:name="Medium Shading 2 Accent 5" w:uiPriority="64"/>
+    <w:lsdException w:name="Medium List 1 Accent 5" w:uiPriority="65"/>
+    <w:lsdException w:name="Medium List 2 Accent 5" w:uiPriority="66"/>
+    <w:lsdException w:name="Medium Grid 1 Accent 5" w:uiPriority="67"/>
+    <w:lsdException w:name="Medium Grid 2 Accent 5" w:uiPriority="68"/>
+    <w:lsdException w:name="Medium Grid 3 Accent 5" w:uiPriority="69"/>
+    <w:lsdException w:name="Dark List Accent 5" w:uiPriority="70"/>
+    <w:lsdException w:name="Colorful Shading Accent 5" w:uiPriority="71"/>
+    <w:lsdException w:name="Colorful List Accent 5" w:uiPriority="72"/>
+    <w:lsdException w:name="Colorful Grid Accent 5" w:uiPriority="73"/>
+    <w:lsdException w:name="Light Shading Accent 6" w:uiPriority="60"/>
+    <w:lsdException w:name="Light List Accent 6" w:uiPriority="61"/>
+    <w:lsdException w:name="Light Grid Accent 6" w:uiPriority="62"/>
+    <w:lsdException w:name="Medium Shading 1 Accent 6" w:uiPriority="63"/>
+    <w:lsdException w:name="Medium Shading 2 Accent 6" w:uiPriority="64"/>
+    <w:lsdException w:name="Medium List 1 Accent 6" w:uiPriority="65"/>
+    <w:lsdException w:name="Medium List 2 Accent 6" w:uiPriority="66"/>
+    <w:lsdException w:name="Medium Grid 1 Accent 6" w:uiPriority="67"/>
+    <w:lsdException w:name="Medium Grid 2 Accent 6" w:uiPriority="68"/>
+    <w:lsdException w:name="Medium Grid 3 Accent 6" w:uiPriority="69"/>
+    <w:lsdException w:name="Dark List Accent 6" w:uiPriority="70"/>
+    <w:lsdException w:name="Colorful Shading Accent 6" w:uiPriority="71"/>
+    <w:lsdException w:name="Colorful List Accent 6" w:uiPriority="72"/>
+    <w:lsdException w:name="Colorful Grid Accent 6" w:uiPriority="73"/>
+    <w:lsdException w:name="Subtle Emphasis" w:uiPriority="19" w:qFormat="1"/>
+    <w:lsdException w:name="Intense Emphasis" w:uiPriority="21" w:qFormat="1"/>
+    <w:lsdException w:name="Subtle Reference" w:uiPriority="31" w:qFormat="1"/>
+    <w:lsdException w:name="Intense Reference" w:uiPriority="32" w:qFormat="1"/>
+    <w:lsdException w:name="Book Title" w:uiPriority="33" w:qFormat="1"/>
+    <w:lsdException w:name="Bibliography" w:semiHidden="1" w:uiPriority="37" w:unhideWhenUsed="1"/>
+    <w:lsdException w:name="TOC Heading" w:semiHidden="1" w:uiPriority="39" w:unhideWhenUsed="1" w:qFormat="1"/>
+    <w:lsdException w:name="Plain Table 1" w:uiPriority="41"/>
+    <w:lsdException w:name="Plain Table 2" w:uiPriority="42"/>
+    <w:lsdException w:name="Plain Table 3" w:uiPriority="43"/>
+    <w:lsdException w:name="Plain Table 4" w:uiPriority="44"/>
+    <w:lsdException w:name="Plain Table 5" w:uiPriority="45"/>
+    <w:lsdException w:name="Grid Table Light" w:uiPriority="40"/>
+    <w:lsdException w:name="Grid Table 1 Light" w:uiPriority="46"/>
+    <w:lsdException w:name="Grid Table 2" w:uiPriority="47"/>
+    <w:lsdException w:name="Grid Table 3" w:uiPriority="48"/>
+    <w:lsdException w:name="Grid Table 4" w:uiPriority="49"/>
+    <w:lsdException w:name="Grid Table 5 Dark" w:uiPriority="50"/>
+    <w:lsdException w:name="Grid Table 6 Colorful" w:uiPriority="51"/>
+    <w:lsdException w:name="Grid Table 7 Colorful" w:uiPriority="52"/>
+    <w:lsdException w:name="Grid Table 1 Light Accent 1" w:uiPriority="46"/>
+    <w:lsdException w:name="Grid Table 2 Accent 1" w:uiPriority="47"/>
+    <w:lsdException w:name="Grid Table 3 Accent 1" w:uiPriority="48"/>
+    <w:lsdException w:name="Grid Table 4 Accent 1" w:uiPriority="49"/>
+    <w:lsdException w:name="Grid Table 5 Dark Accent 1" w:uiPriority="50"/>
+    <w:lsdException w:name="Grid Table 6 Colorful Accent 1" w:uiPriority="51"/>
+    <w:lsdException w:name="Grid Table 7 Colorful Accent 1" w:uiPriority="52"/>
+    <w:lsdException w:name="Grid Table 1 Light Accent 2" w:uiPriority="46"/>
+    <w:lsdException w:name="Grid Table 2 Accent 2" w:uiPriority="47"/>
+    <w:lsdException w:name="Grid Table 3 Accent 2" w:uiPriority="48"/>
+    <w:lsdException w:name="Grid Table 4 Accent 2" w:uiPriority="49"/>
+    <w:lsdException w:name="Grid Table 5 Dark Accent 2" w:uiPriority="50"/>
+    <w:lsdException w:name="Grid Table 6 Colorful Accent 2" w:uiPriority="51"/>
+    <w:lsdException w:name="Grid Table 7 Colorful Accent 2" w:uiPriority="52"/>
+    <w:lsdException w:name="Grid Table 1 Light Accent 3" w:uiPriority="46"/>
+    <w:lsdException w:name="Grid Table 2 Accent 3" w:uiPriority="47"/>
+    <w:lsdException w:name="Grid Table 3 Accent 3" w:uiPriority="48"/>
+    <w:lsdException w:name="Grid Table 4 Accent 3" w:uiPriority="49"/>
+    <w:lsdException w:name="Grid Table 5 Dark Accent 3" w:uiPriority="50"/>
+    <w:lsdException w:name="Grid Table 6 Colorful Accent 3" w:uiPriority="51"/>
+    <w:lsdException w:name="Grid Table 7 Colorful Accent 3" w:uiPriority="52"/>
+    <w:lsdException w:name="Grid Table 1 Light Accent 4" w:uiPriority="46"/>
+    <w:lsdException w:name="Grid Table 2 Accent 4" w:uiPriority="47"/>
+    <w:lsdException w:name="Grid Table 3 Accent 4" w:uiPriority="48"/>
+    <w:lsdException w:name="Grid Table 4 Accent 4" w:uiPriority="49"/>
+    <w:lsdException w:name="Grid Table 5 Dark Accent 4" w:uiPriority="50"/>
+    <w:lsdException w:name="Grid Table 6 Colorful Accent 4" w:uiPriority="51"/>
+    <w:lsdException w:name="Grid Table 7 Colorful Accent 4" w:uiPriority="52"/>
+    <w:lsdException w:name="Grid Table 1 Light Accent 5" w:uiPriority="46"/>
+    <w:lsdException w:name="Grid Table 2 Accent 5" w:uiPriority="47"/>
+    <w:lsdException w:name="Grid Table 3 Accent 5" w:uiPriority="48"/>
+    <w:lsdException w:name="Grid Table 4 Accent 5" w:uiPriority="49"/>
+    <w:lsdException w:name="Grid Table 5 Dark Accent 5" w:uiPriority="50"/>
+    <w:lsdException w:name="Grid Table 6 Colorful Accent 5" w:uiPriority="51"/>
+    <w:lsdException w:name="Grid Table 7 Colorful Accent 5" w:uiPriority="52"/>
+    <w:lsdException w:name="Grid Table 1 Light Accent 6" w:uiPriority="46"/>
+    <w:lsdException w:name="Grid Table 2 Accent 6" w:uiPriority="47"/>
+    <w:lsdException w:name="Grid Table 3 Accent 6" w:uiPriority="48"/>
+    <w:lsdException w:name="Grid Table 4 Accent 6" w:uiPriority="49"/>
+    <w:lsdException w:name="Grid Table 5 Dark Accent 6" w:uiPriority="50"/>
+    <w:lsdException w:name="Grid Table 6 Colorful Accent 6" w:uiPriority="51"/>
+    <w:lsdException w:name="Grid Table 7 Colorful Accent 6" w:uiPriority="52"/>
+    <w:lsdException w:name="List Table 1 Light" w:uiPriority="46"/>
+    <w:lsdException w:name="List Table 2" w:uiPriority="47"/>
+    <w:lsdException w:name="List Table 3" w:uiPriority="48"/>
+    <w:lsdException w:name="List Table 4" w:uiPriority="49"/>
+    <w:lsdException w:name="List Table 5 Dark" w:uiPriority="50"/>
+    <w:lsdException w:name="List Table 6 Colorful" w:uiPriority="51"/>
+    <w:lsdException w:name="List Table 7 Colorful" w:uiPriority="52"/>
+    <w:lsdException w:name="List Table 1 Light Accent 1" w:uiPriority="46"/>
+    <w:lsdException w:name="List Table 2 Accent 1" w:uiPriority="47"/>
+    <w:lsdException w:name="List Table 3 Accent 1" w:uiPriority="48"/>
+    <w:lsdException w:name="List Table 4 Accent 1" w:uiPriority="49"/>
+    <w:lsdException w:name="List Table 5 Dark Accent 1" w:uiPriority="50"/>
+    <w:lsdException w:name="List Table 6 Colorful Accent 1" w:uiPriority="51"/>
+    <w:lsdException w:name="List Table 7 Colorful Accent 1" w:uiPriority="52"/>
+    <w:lsdException w:name="List Table 1 Light Accent 2" w:uiPriority="46"/>
+    <w:lsdException w:name="List Table 2 Accent 2" w:uiPriority="47"/>
+    <w:lsdException w:name="List Table 3 Accent 2" w:uiPriority="48"/>
+    <w:lsdException w:name="List Table 4 Accent 2" w:uiPriority="49"/>
+    <w:lsdException w:name="List Table 5 Dark Accent 2" w:uiPriority="50"/>
+    <w:lsdException w:name="List Table 6 Colorful Accent 2" w:uiPriority="51"/>
+    <w:lsdException w:name="List Table 7 Colorful Accent 2" w:uiPriority="52"/>
+    <w:lsdException w:name="List Table 1 Light Accent 3" w:uiPriority="46"/>
+    <w:lsdException w:name="List Table 2 Accent 3" w:uiPriority="47"/>
+    <w:lsdException w:name="List Table 3 Accent 3" w:uiPriority="48"/>
+    <w:lsdException w:name="List Table 4 Accent 3" w:uiPriority="49"/>
+    <w:lsdException w:name="List Table 5 Dark Accent 3" w:uiPriority="50"/>
+    <w:lsdException w:name="List Table 6 Colorful Accent 3" w:uiPriority="51"/>
+    <w:lsdException w:name="List Table 7 Colorful Accent 3" w:uiPriority="52"/>
+    <w:lsdException w:name="List Table 1 Light Accent 4" w:uiPriority="46"/>
+    <w:lsdException w:name="List Table 2 Accent 4" w:uiPriority="47"/>
+    <w:lsdException w:name="List Table 3 Accent 4" w:uiPriority="48"/>
+    <w:lsdException w:name="List Table 4 Accent 4" w:uiPriority="49"/>
+    <w:lsdException w:name="List Table 5 Dark Accent 4" w:uiPriority="50"/>
+    <w:lsdException w:name="List Table 6 Colorful Accent 4" w:uiPriority="51"/>
+    <w:lsdException w:name="List Table 7 Colorful Accent 4" w:uiPriority="52"/>
+    <w:lsdException w:name="List Table 1 Light Accent 5" w:uiPriority="46"/>
+    <w:lsdException w:name="List Table 2 Accent 5" w:uiPriority="47"/>
+    <w:lsdException w:name="List Table 3 Accent 5" w:uiPriority="48"/>
+    <w:lsdException w:name="List Table 4 Accent 5" w:uiPriority="49"/>
+    <w:lsdException w:name="List Table 5 Dark Accent 5" w:uiPriority="50"/>
+    <w:lsdException w:name="List Table 6 Colorful Accent 5" w:uiPriority="51"/>
+    <w:lsdException w:name="List Table 7 Colorful Accent 5" w:uiPriority="52"/>
+    <w:lsdException w:name="List Table 1 Light Accent 6" w:uiPriority="46"/>
+    <w:lsdException w:name="List Table 2 Accent 6" w:uiPriority="47"/>
+    <w:lsdException w:name="List Table 3 Accent 6" w:uiPriority="48"/>
+    <w:lsdException w:name="List Table 4 Accent 6" w:uiPriority="49"/>
+    <w:lsdException w:name="List Table 5 Dark Accent 6" w:uiPriority="50"/>
+    <w:lsdException w:name="List Table 6 Colorful Accent 6" w:uiPriority="51"/>
+    <w:lsdException w:name="List Table 7 Colorful Accent 6" w:uiPriority="52"/>
+    <w:lsdException w:name="Mention" w:semiHidden="1" w:unhideWhenUsed="1"/>
+    <w:lsdException w:name="Smart Hyperlink" w:semiHidden="1" w:unhideWhenUsed="1"/>
+    <w:lsdException w:name="Hashtag" w:semiHidden="1" w:unhideWhenUsed="1"/>
+    <w:lsdException w:name="Unresolved Mention" w:semiHidden="1" w:unhideWhenUsed="1"/>
+  </w:latentStyles>
+  <w:style w:type="paragraph" w:default="1" w:styleId="Normal">
+    <w:name w:val="Normal"/>
+    <w:qFormat/>
+  </w:style>
+  <w:style w:type="character" w:default="1" w:styleId="Policepardfaut">
+    <w:name w:val="Default Paragraph Font"/>
+    <w:uiPriority w:val="1"/>
+    <w:semiHidden/>
+    <w:unhideWhenUsed/>
+  </w:style>
+  <w:style w:type="table" w:default="1" w:styleId="TableauNormal">
+    <w:name w:val="Normal Table"/>
+    <w:uiPriority w:val="99"/>
+    <w:semiHidden/>
+    <w:unhideWhenUsed/>
+    <w:tblPr>
+      <w:tblInd w:w="0" w:type="dxa"/>
+      <w:tblCellMar>
+        <w:top w:w="0" w:type="dxa"/>
+        <w:left w:w="108" w:type="dxa"/>
+        <w:bottom w:w="0" w:type="dxa"/>
+        <w:right w:w="108" w:type="dxa"/>
+      </w:tblCellMar>
+    </w:tblPr>
+  </w:style>
+  <w:style w:type="numbering" w:default="1" w:styleId="Aucuneliste">
+    <w:name w:val="No List"/>
+    <w:uiPriority w:val="99"/>
+    <w:semiHidden/>
+    <w:unhideWhenUsed/>
+  </w:style>
+  <w:style w:type="paragraph" w:customStyle="1" w:styleId="43D3581BED5440F9982132E5D071F871">
+    <w:name w:val="43D3581BED5440F9982132E5D071F871"/>
+    <w:rsid w:val="00E35363"/>
+  </w:style>
+</w:styles>
+</file>
+
+<file path=word/glossary/webSettings.xml><?xml version="1.0" encoding="utf-8"?>
+<w:webSettings xmlns:mc="http://schemas.openxmlformats.org/markup-compatibility/2006" xmlns:r="http://schemas.openxmlformats.org/officeDocument/2006/relationships" xmlns:w="http://schemas.openxmlformats.org/wordprocessingml/2006/main" xmlns:w14="http://schemas.microsoft.com/office/word/2010/wordml" xmlns:w15="http://schemas.microsoft.com/office/word/2012/wordml" xmlns:w16cid="http://schemas.microsoft.com/office/word/2016/wordml/cid" xmlns:w16se="http://schemas.microsoft.com/office/word/2015/wordml/symex" mc:Ignorable="w14 w15 w16se w16cid">
+  <w:optimizeForBrowser/>
+  <w:allowPNG/>
+</w:webSettings>
 </file>
 
 <file path=word/theme/theme1.xml><?xml version="1.0" encoding="utf-8"?>
@@ -4058,7 +5250,7 @@
 </file>
 
 <file path=customXml/itemProps2.xml><?xml version="1.0" encoding="utf-8"?>
-<ds:datastoreItem xmlns:ds="http://schemas.openxmlformats.org/officeDocument/2006/customXml" ds:itemID="{3A7D379C-B3EA-44D6-AE75-3A2A39C7705B}">
+<ds:datastoreItem xmlns:ds="http://schemas.openxmlformats.org/officeDocument/2006/customXml" ds:itemID="{75820832-68FA-4318-B060-FD9BAB724870}">
   <ds:schemaRefs>
     <ds:schemaRef ds:uri="http://schemas.openxmlformats.org/officeDocument/2006/bibliography"/>
   </ds:schemaRefs>
